--- a/lab/snippets/testing-sample.docx
+++ b/lab/snippets/testing-sample.docx
@@ -6,7 +6,7 @@
       <w:pPr>
         <w:pStyle w:val="Normal"/>
         <w:pBdr>
-          <w:bottom w:val="single" w:sz="12" w:space="1" w:color="000000"/>
+          <w:bottom w:val="single" w:sz="12" w:space="1" w:color="000001"/>
         </w:pBdr>
         <w:rPr/>
       </w:pPr>
@@ -18,7 +18,7 @@
       <w:pPr>
         <w:pStyle w:val="Normal"/>
         <w:pBdr>
-          <w:bottom w:val="single" w:sz="12" w:space="1" w:color="000000"/>
+          <w:bottom w:val="single" w:sz="12" w:space="1" w:color="000001"/>
         </w:pBdr>
         <w:rPr/>
       </w:pPr>
@@ -30,7 +30,7 @@
       <w:pPr>
         <w:pStyle w:val="Normal"/>
         <w:pBdr>
-          <w:bottom w:val="single" w:sz="12" w:space="1" w:color="000000"/>
+          <w:bottom w:val="single" w:sz="12" w:space="1" w:color="000001"/>
         </w:pBdr>
         <w:rPr/>
       </w:pPr>
@@ -42,7 +42,7 @@
       <w:pPr>
         <w:pStyle w:val="Normal"/>
         <w:pBdr>
-          <w:bottom w:val="single" w:sz="12" w:space="1" w:color="000000"/>
+          <w:bottom w:val="single" w:sz="12" w:space="1" w:color="000001"/>
         </w:pBdr>
         <w:rPr/>
       </w:pPr>
@@ -54,7 +54,7 @@
       <w:pPr>
         <w:pStyle w:val="Normal"/>
         <w:pBdr>
-          <w:bottom w:val="single" w:sz="12" w:space="1" w:color="000000"/>
+          <w:bottom w:val="single" w:sz="12" w:space="1" w:color="000001"/>
         </w:pBdr>
         <w:rPr/>
       </w:pPr>
@@ -66,7 +66,7 @@
       <w:pPr>
         <w:pStyle w:val="Normal"/>
         <w:pBdr>
-          <w:bottom w:val="single" w:sz="12" w:space="1" w:color="000000"/>
+          <w:bottom w:val="single" w:sz="12" w:space="1" w:color="000001"/>
         </w:pBdr>
         <w:rPr/>
       </w:pPr>
@@ -294,7 +294,7 @@
       <w:pPr>
         <w:pStyle w:val="Normal"/>
         <w:pBdr>
-          <w:bottom w:val="single" w:sz="12" w:space="1" w:color="000000"/>
+          <w:bottom w:val="single" w:sz="12" w:space="1" w:color="000001"/>
         </w:pBdr>
         <w:jc w:val="center"/>
         <w:rPr/>
@@ -980,11 +980,7 @@
       </w:r>
       <w:r>
         <w:rPr/>
-        <w:t>D</w:t>
-      </w:r>
-      <w:r>
-        <w:rPr/>
-        <w:t>escribe the hardware of a computer system. Draw a figure to explain the connection between the hardware components.</w:t>
+        <w:t>Describe the hardware of a computer system. Draw a figure to explain the connection between the hardware components.</w:t>
       </w:r>
     </w:p>
     <w:p>
@@ -1106,15 +1102,7 @@
         <w:tab/>
         <w:tab/>
         <w:tab/>
-        <w:t xml:space="preserve"> (</w:t>
-      </w:r>
-      <w:r>
-        <w:rPr/>
-        <w:t>2</w:t>
-      </w:r>
-      <w:r>
-        <w:rPr/>
-        <w:t xml:space="preserve"> Marks/ </w:t>
+        <w:t xml:space="preserve"> (2 Marks/ </w:t>
       </w:r>
       <w:r>
         <w:rPr>
@@ -1151,23 +1139,7 @@
         <w:rPr/>
         <w:t>(b)</w:t>
         <w:tab/>
-        <w:t xml:space="preserve">Write a program to calculate the addition </w:t>
-      </w:r>
-      <w:r>
-        <w:rPr/>
-        <w:t>of two integer input values</w:t>
-      </w:r>
-      <w:r>
-        <w:rPr/>
-        <w:t xml:space="preserve">. </w:t>
-      </w:r>
-      <w:r>
-        <w:rPr/>
-        <w:t>Design your code so that the process can be reusable.</w:t>
-      </w:r>
-      <w:r>
-        <w:rPr/>
-        <w:t xml:space="preserve">  </w:t>
+        <w:t xml:space="preserve">Write a program to calculate the addition of two integer input values. Design your code so that the process can be reusable.  </w:t>
       </w:r>
     </w:p>
     <w:p>
@@ -1249,18 +1221,7 @@
         <w:rPr/>
         <w:t>(c)</w:t>
         <w:tab/>
-      </w:r>
-      <w:r>
-        <w:rPr/>
-        <w:t>Explain the meaning of “pre-test loop” and “post-test loop”</w:t>
-      </w:r>
-      <w:r>
-        <w:rPr/>
-        <w:t xml:space="preserve">. </w:t>
-      </w:r>
-      <w:r>
-        <w:rPr/>
-        <w:t>Use appropriate examples to explain them.</w:t>
+        <w:t>Explain the meaning of “pre-test loop” and “post-test loop”. Use appropriate examples to explain them.</w:t>
       </w:r>
     </w:p>
     <w:p>
@@ -1329,9 +1290,6 @@
         <w:rPr/>
         <w:t>(d)</w:t>
         <w:tab/>
-      </w:r>
-      <w:r>
-        <w:rPr/>
         <w:t>The value of point assign for each grade is given as the table below</w:t>
       </w:r>
       <w:r>
@@ -1375,7 +1333,13 @@
         </w:rPr>
       </w:pPr>
       <w:r>
-        <w:rPr/>
+        <w:rPr>
+          <w:rFonts w:cs="Times New Roman"/>
+          <w:b/>
+          <w:i/>
+          <w:color w:val="212121"/>
+          <w:lang w:val="ms-MY"/>
+        </w:rPr>
       </w:r>
     </w:p>
     <w:p>
@@ -1388,13 +1352,7 @@
         <w:rPr>
           <w:b/>
         </w:rPr>
-        <w:t xml:space="preserve">Table </w:t>
-      </w:r>
-      <w:r>
-        <w:rPr>
-          <w:b/>
-        </w:rPr>
-        <w:t>1</w:t>
+        <w:t>Table 1</w:t>
       </w:r>
     </w:p>
     <w:p>
@@ -1446,7 +1404,7 @@
           <v:shape id="ole_rId2" style="width:128pt;height:128pt" o:ole="">
             <v:imagedata r:id="rId3" o:title=""/>
           </v:shape>
-          <o:OLEObject Type="Embed" ProgID="Excel.Sheet.12" ShapeID="ole_rId2" DrawAspect="Content" ObjectID="_313702831" r:id="rId2"/>
+          <o:OLEObject Type="Embed" ProgID="Excel.Sheet.12" ShapeID="ole_rId2" DrawAspect="Content" ObjectID="_1633887894" r:id="rId2"/>
         </w:object>
       </w:r>
     </w:p>
@@ -1467,7 +1425,10 @@
         </w:rPr>
       </w:pPr>
       <w:r>
-        <w:rPr/>
+        <w:rPr>
+          <w:i/>
+          <w:sz w:val="20"/>
+        </w:rPr>
       </w:r>
     </w:p>
     <w:p>
@@ -1652,7 +1613,11 @@
         </w:rPr>
       </w:pPr>
       <w:r>
-        <w:rPr/>
+        <w:rPr>
+          <w:i/>
+          <w:sz w:val="20"/>
+          <w:szCs w:val="20"/>
+        </w:rPr>
       </w:r>
     </w:p>
     <w:p>
@@ -1687,15 +1652,7 @@
       </w:pPr>
       <w:r>
         <w:rPr/>
-        <w:t>(</w:t>
-      </w:r>
-      <w:r>
-        <w:rPr/>
-        <w:t>8</w:t>
-      </w:r>
-      <w:r>
-        <w:rPr/>
-        <w:t xml:space="preserve"> Marks/ </w:t>
+        <w:t xml:space="preserve">(8 Marks/ </w:t>
       </w:r>
       <w:r>
         <w:rPr>
@@ -1735,527 +1692,650 @@
         </w:rPr>
       </w:pPr>
       <w:r>
-        <w:rPr/>
-      </w:r>
-    </w:p>
-    <w:p>
-      <w:pPr>
-        <w:pStyle w:val="Normal"/>
-        <w:rPr>
-          <w:b/>
-          <w:b/>
-          <w:bCs/>
-        </w:rPr>
-      </w:pPr>
-      <w:r>
-        <w:rPr/>
-      </w:r>
-    </w:p>
-    <w:p>
-      <w:pPr>
-        <w:pStyle w:val="Normal"/>
-        <w:rPr>
-          <w:b/>
-          <w:b/>
-          <w:bCs/>
-        </w:rPr>
-      </w:pPr>
-      <w:r>
-        <w:rPr/>
-      </w:r>
-    </w:p>
-    <w:p>
-      <w:pPr>
-        <w:pStyle w:val="Normal"/>
-        <w:rPr>
-          <w:b/>
-          <w:b/>
-          <w:bCs/>
-        </w:rPr>
-      </w:pPr>
-      <w:r>
-        <w:rPr/>
-      </w:r>
-    </w:p>
-    <w:p>
-      <w:pPr>
-        <w:pStyle w:val="Normal"/>
-        <w:rPr>
-          <w:b/>
-          <w:b/>
-          <w:bCs/>
-        </w:rPr>
-      </w:pPr>
-      <w:r>
-        <w:rPr/>
-      </w:r>
-    </w:p>
-    <w:p>
-      <w:pPr>
-        <w:pStyle w:val="Normal"/>
-        <w:rPr>
-          <w:b/>
-          <w:b/>
-          <w:bCs/>
-        </w:rPr>
-      </w:pPr>
-      <w:r>
-        <w:rPr/>
-      </w:r>
-    </w:p>
-    <w:p>
-      <w:pPr>
-        <w:pStyle w:val="Normal"/>
-        <w:rPr>
-          <w:b/>
-          <w:b/>
-          <w:bCs/>
-        </w:rPr>
-      </w:pPr>
-      <w:r>
-        <w:rPr/>
-      </w:r>
-    </w:p>
-    <w:p>
-      <w:pPr>
-        <w:pStyle w:val="Normal"/>
-        <w:rPr>
-          <w:b/>
-          <w:b/>
-          <w:bCs/>
-        </w:rPr>
-      </w:pPr>
-      <w:r>
-        <w:rPr/>
-      </w:r>
-    </w:p>
-    <w:p>
-      <w:pPr>
-        <w:pStyle w:val="Normal"/>
-        <w:rPr>
-          <w:b/>
-          <w:b/>
-          <w:bCs/>
-        </w:rPr>
-      </w:pPr>
-      <w:r>
-        <w:rPr/>
-      </w:r>
-    </w:p>
-    <w:p>
-      <w:pPr>
-        <w:pStyle w:val="Normal"/>
-        <w:rPr>
-          <w:b/>
-          <w:b/>
-          <w:bCs/>
-        </w:rPr>
-      </w:pPr>
-      <w:r>
-        <w:rPr/>
-      </w:r>
-    </w:p>
-    <w:p>
-      <w:pPr>
-        <w:pStyle w:val="Normal"/>
-        <w:rPr>
-          <w:b/>
-          <w:b/>
-          <w:bCs/>
-        </w:rPr>
-      </w:pPr>
-      <w:r>
-        <w:rPr/>
-      </w:r>
-    </w:p>
-    <w:p>
-      <w:pPr>
-        <w:pStyle w:val="Normal"/>
-        <w:rPr>
-          <w:b/>
-          <w:b/>
-          <w:bCs/>
-        </w:rPr>
-      </w:pPr>
-      <w:r>
-        <w:rPr/>
-      </w:r>
-    </w:p>
-    <w:p>
-      <w:pPr>
-        <w:pStyle w:val="Normal"/>
-        <w:rPr>
-          <w:b/>
-          <w:b/>
-          <w:bCs/>
-        </w:rPr>
-      </w:pPr>
-      <w:r>
-        <w:rPr/>
-      </w:r>
-    </w:p>
-    <w:p>
-      <w:pPr>
-        <w:pStyle w:val="Normal"/>
-        <w:rPr>
-          <w:b/>
-          <w:b/>
-          <w:bCs/>
-        </w:rPr>
-      </w:pPr>
-      <w:r>
-        <w:rPr/>
-      </w:r>
-    </w:p>
-    <w:p>
-      <w:pPr>
-        <w:pStyle w:val="Normal"/>
-        <w:rPr>
-          <w:b/>
-          <w:b/>
-          <w:bCs/>
-        </w:rPr>
-      </w:pPr>
-      <w:r>
-        <w:rPr/>
-      </w:r>
-    </w:p>
-    <w:p>
-      <w:pPr>
-        <w:pStyle w:val="Normal"/>
-        <w:rPr>
-          <w:b/>
-          <w:b/>
-          <w:bCs/>
-        </w:rPr>
-      </w:pPr>
-      <w:r>
-        <w:rPr/>
-      </w:r>
-    </w:p>
-    <w:p>
-      <w:pPr>
-        <w:pStyle w:val="Normal"/>
-        <w:rPr>
-          <w:b/>
-          <w:b/>
-          <w:bCs/>
-        </w:rPr>
-      </w:pPr>
-      <w:r>
-        <w:rPr/>
-      </w:r>
-    </w:p>
-    <w:p>
-      <w:pPr>
-        <w:pStyle w:val="Normal"/>
-        <w:rPr>
-          <w:b/>
-          <w:b/>
-          <w:bCs/>
-        </w:rPr>
-      </w:pPr>
-      <w:r>
-        <w:rPr/>
-      </w:r>
-    </w:p>
-    <w:p>
-      <w:pPr>
-        <w:pStyle w:val="Normal"/>
-        <w:rPr>
-          <w:b/>
-          <w:b/>
-          <w:bCs/>
-        </w:rPr>
-      </w:pPr>
-      <w:r>
-        <w:rPr/>
-      </w:r>
-    </w:p>
-    <w:p>
-      <w:pPr>
-        <w:pStyle w:val="Normal"/>
-        <w:rPr>
-          <w:b/>
-          <w:b/>
-          <w:bCs/>
-        </w:rPr>
-      </w:pPr>
-      <w:r>
-        <w:rPr/>
-      </w:r>
-    </w:p>
-    <w:p>
-      <w:pPr>
-        <w:pStyle w:val="Normal"/>
-        <w:rPr>
-          <w:b/>
-          <w:b/>
-          <w:bCs/>
-        </w:rPr>
-      </w:pPr>
-      <w:r>
-        <w:rPr/>
-      </w:r>
-    </w:p>
-    <w:p>
-      <w:pPr>
-        <w:pStyle w:val="Normal"/>
-        <w:rPr>
-          <w:b/>
-          <w:b/>
-          <w:bCs/>
-        </w:rPr>
-      </w:pPr>
-      <w:r>
-        <w:rPr/>
-      </w:r>
-    </w:p>
-    <w:p>
-      <w:pPr>
-        <w:pStyle w:val="Normal"/>
-        <w:rPr>
-          <w:b/>
-          <w:b/>
-          <w:bCs/>
-        </w:rPr>
-      </w:pPr>
-      <w:r>
-        <w:rPr/>
-      </w:r>
-    </w:p>
-    <w:p>
-      <w:pPr>
-        <w:pStyle w:val="Normal"/>
-        <w:rPr>
-          <w:b/>
-          <w:b/>
-          <w:bCs/>
-        </w:rPr>
-      </w:pPr>
-      <w:r>
-        <w:rPr/>
-      </w:r>
-    </w:p>
-    <w:p>
-      <w:pPr>
-        <w:pStyle w:val="Normal"/>
-        <w:rPr>
-          <w:b/>
-          <w:b/>
-          <w:bCs/>
-        </w:rPr>
-      </w:pPr>
-      <w:r>
-        <w:rPr/>
-      </w:r>
-    </w:p>
-    <w:p>
-      <w:pPr>
-        <w:pStyle w:val="Normal"/>
-        <w:rPr>
-          <w:b/>
-          <w:b/>
-          <w:bCs/>
-        </w:rPr>
-      </w:pPr>
-      <w:r>
-        <w:rPr/>
-      </w:r>
-    </w:p>
-    <w:p>
-      <w:pPr>
-        <w:pStyle w:val="Normal"/>
-        <w:rPr>
-          <w:b/>
-          <w:b/>
-          <w:bCs/>
-        </w:rPr>
-      </w:pPr>
-      <w:r>
-        <w:rPr/>
-      </w:r>
-    </w:p>
-    <w:p>
-      <w:pPr>
-        <w:pStyle w:val="Normal"/>
-        <w:rPr>
-          <w:b/>
-          <w:b/>
-          <w:bCs/>
-        </w:rPr>
-      </w:pPr>
-      <w:r>
-        <w:rPr/>
-      </w:r>
-    </w:p>
-    <w:p>
-      <w:pPr>
-        <w:pStyle w:val="Normal"/>
-        <w:rPr>
-          <w:b/>
-          <w:b/>
-          <w:bCs/>
-        </w:rPr>
-      </w:pPr>
-      <w:r>
-        <w:rPr/>
-      </w:r>
-    </w:p>
-    <w:p>
-      <w:pPr>
-        <w:pStyle w:val="Normal"/>
-        <w:rPr>
-          <w:b/>
-          <w:b/>
-          <w:bCs/>
-        </w:rPr>
-      </w:pPr>
-      <w:r>
-        <w:rPr/>
-      </w:r>
-    </w:p>
-    <w:p>
-      <w:pPr>
-        <w:pStyle w:val="Normal"/>
-        <w:rPr>
-          <w:b/>
-          <w:b/>
-          <w:bCs/>
-        </w:rPr>
-      </w:pPr>
-      <w:r>
-        <w:rPr/>
-      </w:r>
-    </w:p>
-    <w:p>
-      <w:pPr>
-        <w:pStyle w:val="Normal"/>
-        <w:rPr>
-          <w:b/>
-          <w:b/>
-          <w:bCs/>
-        </w:rPr>
-      </w:pPr>
-      <w:r>
-        <w:rPr/>
-      </w:r>
-    </w:p>
-    <w:p>
-      <w:pPr>
-        <w:pStyle w:val="Normal"/>
-        <w:rPr>
-          <w:b/>
-          <w:b/>
-          <w:bCs/>
-        </w:rPr>
-      </w:pPr>
-      <w:r>
-        <w:rPr/>
-      </w:r>
-    </w:p>
-    <w:p>
-      <w:pPr>
-        <w:pStyle w:val="Normal"/>
-        <w:rPr>
-          <w:b/>
-          <w:b/>
-          <w:bCs/>
-        </w:rPr>
-      </w:pPr>
-      <w:r>
-        <w:rPr/>
-      </w:r>
-    </w:p>
-    <w:p>
-      <w:pPr>
-        <w:pStyle w:val="Normal"/>
-        <w:rPr>
-          <w:b/>
-          <w:b/>
-          <w:bCs/>
-        </w:rPr>
-      </w:pPr>
-      <w:r>
-        <w:rPr/>
-      </w:r>
-    </w:p>
-    <w:p>
-      <w:pPr>
-        <w:pStyle w:val="Normal"/>
-        <w:rPr>
-          <w:b/>
-          <w:b/>
-          <w:bCs/>
-        </w:rPr>
-      </w:pPr>
-      <w:r>
-        <w:rPr/>
-      </w:r>
-    </w:p>
-    <w:p>
-      <w:pPr>
-        <w:pStyle w:val="Normal"/>
-        <w:rPr>
-          <w:b/>
-          <w:b/>
-          <w:bCs/>
-        </w:rPr>
-      </w:pPr>
-      <w:r>
-        <w:rPr/>
-      </w:r>
-    </w:p>
-    <w:p>
-      <w:pPr>
-        <w:pStyle w:val="Normal"/>
-        <w:rPr>
-          <w:b/>
-          <w:b/>
-          <w:bCs/>
-        </w:rPr>
-      </w:pPr>
-      <w:r>
-        <w:rPr/>
-      </w:r>
-    </w:p>
-    <w:p>
-      <w:pPr>
-        <w:pStyle w:val="Normal"/>
-        <w:rPr>
-          <w:b/>
-          <w:b/>
-          <w:bCs/>
-        </w:rPr>
-      </w:pPr>
-      <w:r>
-        <w:rPr/>
-      </w:r>
-    </w:p>
-    <w:p>
-      <w:pPr>
-        <w:pStyle w:val="Normal"/>
-        <w:rPr>
-          <w:b/>
-          <w:b/>
-          <w:bCs/>
-        </w:rPr>
-      </w:pPr>
-      <w:r>
-        <w:rPr/>
-      </w:r>
-    </w:p>
-    <w:p>
-      <w:pPr>
-        <w:pStyle w:val="Normal"/>
-        <w:rPr>
-          <w:b/>
-          <w:b/>
-          <w:bCs/>
-        </w:rPr>
-      </w:pPr>
-      <w:r>
-        <w:rPr/>
+        <w:rPr>
+          <w:b/>
+          <w:bCs/>
+        </w:rPr>
+      </w:r>
+    </w:p>
+    <w:p>
+      <w:pPr>
+        <w:pStyle w:val="Normal"/>
+        <w:rPr>
+          <w:b/>
+          <w:b/>
+          <w:bCs/>
+        </w:rPr>
+      </w:pPr>
+      <w:r>
+        <w:rPr>
+          <w:b/>
+          <w:bCs/>
+        </w:rPr>
+      </w:r>
+    </w:p>
+    <w:p>
+      <w:pPr>
+        <w:pStyle w:val="Normal"/>
+        <w:rPr>
+          <w:b/>
+          <w:b/>
+          <w:bCs/>
+        </w:rPr>
+      </w:pPr>
+      <w:r>
+        <w:rPr>
+          <w:b/>
+          <w:bCs/>
+        </w:rPr>
+      </w:r>
+    </w:p>
+    <w:p>
+      <w:pPr>
+        <w:pStyle w:val="Normal"/>
+        <w:rPr>
+          <w:b/>
+          <w:b/>
+          <w:bCs/>
+        </w:rPr>
+      </w:pPr>
+      <w:r>
+        <w:rPr>
+          <w:b/>
+          <w:bCs/>
+        </w:rPr>
+      </w:r>
+    </w:p>
+    <w:p>
+      <w:pPr>
+        <w:pStyle w:val="Normal"/>
+        <w:rPr>
+          <w:b/>
+          <w:b/>
+          <w:bCs/>
+        </w:rPr>
+      </w:pPr>
+      <w:r>
+        <w:rPr>
+          <w:b/>
+          <w:bCs/>
+        </w:rPr>
+      </w:r>
+    </w:p>
+    <w:p>
+      <w:pPr>
+        <w:pStyle w:val="Normal"/>
+        <w:rPr>
+          <w:b/>
+          <w:b/>
+          <w:bCs/>
+        </w:rPr>
+      </w:pPr>
+      <w:r>
+        <w:rPr>
+          <w:b/>
+          <w:bCs/>
+        </w:rPr>
+      </w:r>
+    </w:p>
+    <w:p>
+      <w:pPr>
+        <w:pStyle w:val="Normal"/>
+        <w:rPr>
+          <w:b/>
+          <w:b/>
+          <w:bCs/>
+        </w:rPr>
+      </w:pPr>
+      <w:r>
+        <w:rPr>
+          <w:b/>
+          <w:bCs/>
+        </w:rPr>
+      </w:r>
+    </w:p>
+    <w:p>
+      <w:pPr>
+        <w:pStyle w:val="Normal"/>
+        <w:rPr>
+          <w:b/>
+          <w:b/>
+          <w:bCs/>
+        </w:rPr>
+      </w:pPr>
+      <w:r>
+        <w:rPr>
+          <w:b/>
+          <w:bCs/>
+        </w:rPr>
+      </w:r>
+    </w:p>
+    <w:p>
+      <w:pPr>
+        <w:pStyle w:val="Normal"/>
+        <w:rPr>
+          <w:b/>
+          <w:b/>
+          <w:bCs/>
+        </w:rPr>
+      </w:pPr>
+      <w:r>
+        <w:rPr>
+          <w:b/>
+          <w:bCs/>
+        </w:rPr>
+      </w:r>
+    </w:p>
+    <w:p>
+      <w:pPr>
+        <w:pStyle w:val="Normal"/>
+        <w:rPr>
+          <w:b/>
+          <w:b/>
+          <w:bCs/>
+        </w:rPr>
+      </w:pPr>
+      <w:r>
+        <w:rPr>
+          <w:b/>
+          <w:bCs/>
+        </w:rPr>
+      </w:r>
+    </w:p>
+    <w:p>
+      <w:pPr>
+        <w:pStyle w:val="Normal"/>
+        <w:rPr>
+          <w:b/>
+          <w:b/>
+          <w:bCs/>
+        </w:rPr>
+      </w:pPr>
+      <w:r>
+        <w:rPr>
+          <w:b/>
+          <w:bCs/>
+        </w:rPr>
+      </w:r>
+    </w:p>
+    <w:p>
+      <w:pPr>
+        <w:pStyle w:val="Normal"/>
+        <w:rPr>
+          <w:b/>
+          <w:b/>
+          <w:bCs/>
+        </w:rPr>
+      </w:pPr>
+      <w:r>
+        <w:rPr>
+          <w:b/>
+          <w:bCs/>
+        </w:rPr>
+      </w:r>
+    </w:p>
+    <w:p>
+      <w:pPr>
+        <w:pStyle w:val="Normal"/>
+        <w:rPr>
+          <w:b/>
+          <w:b/>
+          <w:bCs/>
+        </w:rPr>
+      </w:pPr>
+      <w:r>
+        <w:rPr>
+          <w:b/>
+          <w:bCs/>
+        </w:rPr>
+      </w:r>
+    </w:p>
+    <w:p>
+      <w:pPr>
+        <w:pStyle w:val="Normal"/>
+        <w:rPr>
+          <w:b/>
+          <w:b/>
+          <w:bCs/>
+        </w:rPr>
+      </w:pPr>
+      <w:r>
+        <w:rPr>
+          <w:b/>
+          <w:bCs/>
+        </w:rPr>
+      </w:r>
+    </w:p>
+    <w:p>
+      <w:pPr>
+        <w:pStyle w:val="Normal"/>
+        <w:rPr>
+          <w:b/>
+          <w:b/>
+          <w:bCs/>
+        </w:rPr>
+      </w:pPr>
+      <w:r>
+        <w:rPr>
+          <w:b/>
+          <w:bCs/>
+        </w:rPr>
+      </w:r>
+    </w:p>
+    <w:p>
+      <w:pPr>
+        <w:pStyle w:val="Normal"/>
+        <w:rPr>
+          <w:b/>
+          <w:b/>
+          <w:bCs/>
+        </w:rPr>
+      </w:pPr>
+      <w:r>
+        <w:rPr>
+          <w:b/>
+          <w:bCs/>
+        </w:rPr>
+      </w:r>
+    </w:p>
+    <w:p>
+      <w:pPr>
+        <w:pStyle w:val="Normal"/>
+        <w:rPr>
+          <w:b/>
+          <w:b/>
+          <w:bCs/>
+        </w:rPr>
+      </w:pPr>
+      <w:r>
+        <w:rPr>
+          <w:b/>
+          <w:bCs/>
+        </w:rPr>
+      </w:r>
+    </w:p>
+    <w:p>
+      <w:pPr>
+        <w:pStyle w:val="Normal"/>
+        <w:rPr>
+          <w:b/>
+          <w:b/>
+          <w:bCs/>
+        </w:rPr>
+      </w:pPr>
+      <w:r>
+        <w:rPr>
+          <w:b/>
+          <w:bCs/>
+        </w:rPr>
+      </w:r>
+    </w:p>
+    <w:p>
+      <w:pPr>
+        <w:pStyle w:val="Normal"/>
+        <w:rPr>
+          <w:b/>
+          <w:b/>
+          <w:bCs/>
+        </w:rPr>
+      </w:pPr>
+      <w:r>
+        <w:rPr>
+          <w:b/>
+          <w:bCs/>
+        </w:rPr>
+      </w:r>
+    </w:p>
+    <w:p>
+      <w:pPr>
+        <w:pStyle w:val="Normal"/>
+        <w:rPr>
+          <w:b/>
+          <w:b/>
+          <w:bCs/>
+        </w:rPr>
+      </w:pPr>
+      <w:r>
+        <w:rPr>
+          <w:b/>
+          <w:bCs/>
+        </w:rPr>
+      </w:r>
+    </w:p>
+    <w:p>
+      <w:pPr>
+        <w:pStyle w:val="Normal"/>
+        <w:rPr>
+          <w:b/>
+          <w:b/>
+          <w:bCs/>
+        </w:rPr>
+      </w:pPr>
+      <w:r>
+        <w:rPr>
+          <w:b/>
+          <w:bCs/>
+        </w:rPr>
+      </w:r>
+    </w:p>
+    <w:p>
+      <w:pPr>
+        <w:pStyle w:val="Normal"/>
+        <w:rPr>
+          <w:b/>
+          <w:b/>
+          <w:bCs/>
+        </w:rPr>
+      </w:pPr>
+      <w:r>
+        <w:rPr>
+          <w:b/>
+          <w:bCs/>
+        </w:rPr>
+      </w:r>
+    </w:p>
+    <w:p>
+      <w:pPr>
+        <w:pStyle w:val="Normal"/>
+        <w:rPr>
+          <w:b/>
+          <w:b/>
+          <w:bCs/>
+        </w:rPr>
+      </w:pPr>
+      <w:r>
+        <w:rPr>
+          <w:b/>
+          <w:bCs/>
+        </w:rPr>
+      </w:r>
+    </w:p>
+    <w:p>
+      <w:pPr>
+        <w:pStyle w:val="Normal"/>
+        <w:rPr>
+          <w:b/>
+          <w:b/>
+          <w:bCs/>
+        </w:rPr>
+      </w:pPr>
+      <w:r>
+        <w:rPr>
+          <w:b/>
+          <w:bCs/>
+        </w:rPr>
+      </w:r>
+    </w:p>
+    <w:p>
+      <w:pPr>
+        <w:pStyle w:val="Normal"/>
+        <w:rPr>
+          <w:b/>
+          <w:b/>
+          <w:bCs/>
+        </w:rPr>
+      </w:pPr>
+      <w:r>
+        <w:rPr>
+          <w:b/>
+          <w:bCs/>
+        </w:rPr>
+      </w:r>
+    </w:p>
+    <w:p>
+      <w:pPr>
+        <w:pStyle w:val="Normal"/>
+        <w:rPr>
+          <w:b/>
+          <w:b/>
+          <w:bCs/>
+        </w:rPr>
+      </w:pPr>
+      <w:r>
+        <w:rPr>
+          <w:b/>
+          <w:bCs/>
+        </w:rPr>
+      </w:r>
+    </w:p>
+    <w:p>
+      <w:pPr>
+        <w:pStyle w:val="Normal"/>
+        <w:rPr>
+          <w:b/>
+          <w:b/>
+          <w:bCs/>
+        </w:rPr>
+      </w:pPr>
+      <w:r>
+        <w:rPr>
+          <w:b/>
+          <w:bCs/>
+        </w:rPr>
+      </w:r>
+    </w:p>
+    <w:p>
+      <w:pPr>
+        <w:pStyle w:val="Normal"/>
+        <w:rPr>
+          <w:b/>
+          <w:b/>
+          <w:bCs/>
+        </w:rPr>
+      </w:pPr>
+      <w:r>
+        <w:rPr>
+          <w:b/>
+          <w:bCs/>
+        </w:rPr>
+      </w:r>
+    </w:p>
+    <w:p>
+      <w:pPr>
+        <w:pStyle w:val="Normal"/>
+        <w:rPr>
+          <w:b/>
+          <w:b/>
+          <w:bCs/>
+        </w:rPr>
+      </w:pPr>
+      <w:r>
+        <w:rPr>
+          <w:b/>
+          <w:bCs/>
+        </w:rPr>
+      </w:r>
+    </w:p>
+    <w:p>
+      <w:pPr>
+        <w:pStyle w:val="Normal"/>
+        <w:rPr>
+          <w:b/>
+          <w:b/>
+          <w:bCs/>
+        </w:rPr>
+      </w:pPr>
+      <w:r>
+        <w:rPr>
+          <w:b/>
+          <w:bCs/>
+        </w:rPr>
+      </w:r>
+    </w:p>
+    <w:p>
+      <w:pPr>
+        <w:pStyle w:val="Normal"/>
+        <w:rPr>
+          <w:b/>
+          <w:b/>
+          <w:bCs/>
+        </w:rPr>
+      </w:pPr>
+      <w:r>
+        <w:rPr>
+          <w:b/>
+          <w:bCs/>
+        </w:rPr>
+      </w:r>
+    </w:p>
+    <w:p>
+      <w:pPr>
+        <w:pStyle w:val="Normal"/>
+        <w:rPr>
+          <w:b/>
+          <w:b/>
+          <w:bCs/>
+        </w:rPr>
+      </w:pPr>
+      <w:r>
+        <w:rPr>
+          <w:b/>
+          <w:bCs/>
+        </w:rPr>
+      </w:r>
+    </w:p>
+    <w:p>
+      <w:pPr>
+        <w:pStyle w:val="Normal"/>
+        <w:rPr>
+          <w:b/>
+          <w:b/>
+          <w:bCs/>
+        </w:rPr>
+      </w:pPr>
+      <w:r>
+        <w:rPr>
+          <w:b/>
+          <w:bCs/>
+        </w:rPr>
+      </w:r>
+    </w:p>
+    <w:p>
+      <w:pPr>
+        <w:pStyle w:val="Normal"/>
+        <w:rPr>
+          <w:b/>
+          <w:b/>
+          <w:bCs/>
+        </w:rPr>
+      </w:pPr>
+      <w:r>
+        <w:rPr>
+          <w:b/>
+          <w:bCs/>
+        </w:rPr>
+      </w:r>
+    </w:p>
+    <w:p>
+      <w:pPr>
+        <w:pStyle w:val="Normal"/>
+        <w:rPr>
+          <w:b/>
+          <w:b/>
+          <w:bCs/>
+        </w:rPr>
+      </w:pPr>
+      <w:r>
+        <w:rPr>
+          <w:b/>
+          <w:bCs/>
+        </w:rPr>
+      </w:r>
+    </w:p>
+    <w:p>
+      <w:pPr>
+        <w:pStyle w:val="Normal"/>
+        <w:rPr>
+          <w:b/>
+          <w:b/>
+          <w:bCs/>
+        </w:rPr>
+      </w:pPr>
+      <w:r>
+        <w:rPr>
+          <w:b/>
+          <w:bCs/>
+        </w:rPr>
+      </w:r>
+    </w:p>
+    <w:p>
+      <w:pPr>
+        <w:pStyle w:val="Normal"/>
+        <w:rPr>
+          <w:b/>
+          <w:b/>
+          <w:bCs/>
+        </w:rPr>
+      </w:pPr>
+      <w:r>
+        <w:rPr>
+          <w:b/>
+          <w:bCs/>
+        </w:rPr>
+      </w:r>
+    </w:p>
+    <w:p>
+      <w:pPr>
+        <w:pStyle w:val="Normal"/>
+        <w:rPr>
+          <w:b/>
+          <w:b/>
+          <w:bCs/>
+        </w:rPr>
+      </w:pPr>
+      <w:r>
+        <w:rPr>
+          <w:b/>
+          <w:bCs/>
+        </w:rPr>
+      </w:r>
+    </w:p>
+    <w:p>
+      <w:pPr>
+        <w:pStyle w:val="Normal"/>
+        <w:rPr>
+          <w:b/>
+          <w:b/>
+          <w:bCs/>
+        </w:rPr>
+      </w:pPr>
+      <w:r>
+        <w:rPr>
+          <w:b/>
+          <w:bCs/>
+        </w:rPr>
+      </w:r>
+    </w:p>
+    <w:p>
+      <w:pPr>
+        <w:pStyle w:val="Normal"/>
+        <w:rPr>
+          <w:b/>
+          <w:b/>
+          <w:bCs/>
+        </w:rPr>
+      </w:pPr>
+      <w:r>
+        <w:rPr>
+          <w:b/>
+          <w:bCs/>
+        </w:rPr>
+      </w:r>
+    </w:p>
+    <w:p>
+      <w:pPr>
+        <w:pStyle w:val="Normal"/>
+        <w:rPr>
+          <w:b/>
+          <w:b/>
+          <w:bCs/>
+        </w:rPr>
+      </w:pPr>
+      <w:r>
+        <w:rPr>
+          <w:b/>
+          <w:bCs/>
+        </w:rPr>
       </w:r>
     </w:p>
     <w:p>
@@ -2318,9 +2398,6 @@
         <w:rPr/>
         <w:t>(a)</w:t>
         <w:tab/>
-      </w:r>
-      <w:r>
-        <w:rPr/>
         <w:t>Explain the process of a computer program development</w:t>
       </w:r>
       <w:r>
@@ -2328,21 +2405,7 @@
           <w:rFonts w:eastAsia="Times New Roman"/>
           <w:lang w:eastAsia="en-US"/>
         </w:rPr>
-        <w:t xml:space="preserve">. </w:t>
-      </w:r>
-      <w:r>
-        <w:rPr>
-          <w:rFonts w:eastAsia="Times New Roman"/>
-          <w:lang w:eastAsia="en-US"/>
-        </w:rPr>
-        <w:t>Use a flowchart to describe the flow of the process.</w:t>
-      </w:r>
-      <w:r>
-        <w:rPr>
-          <w:rFonts w:eastAsia="Times New Roman"/>
-          <w:lang w:eastAsia="en-US"/>
-        </w:rPr>
-        <w:t xml:space="preserve"> </w:t>
+        <w:t xml:space="preserve">. Use a flowchart to describe the flow of the process. </w:t>
       </w:r>
     </w:p>
     <w:p>
@@ -2357,35 +2420,7 @@
           <w:i/>
           <w:sz w:val="20"/>
         </w:rPr>
-        <w:t>[</w:t>
-      </w:r>
-      <w:r>
-        <w:rPr>
-          <w:i/>
-          <w:sz w:val="20"/>
-        </w:rPr>
-        <w:t>Terangkan proses pembangunan program komputer</w:t>
-      </w:r>
-      <w:r>
-        <w:rPr>
-          <w:i/>
-          <w:sz w:val="20"/>
-        </w:rPr>
-        <w:t xml:space="preserve">. </w:t>
-      </w:r>
-      <w:r>
-        <w:rPr>
-          <w:i/>
-          <w:sz w:val="20"/>
-        </w:rPr>
-        <w:t>Gunakan carta aliran untuk mengambarkan aliran proses tersebut.</w:t>
-      </w:r>
-      <w:r>
-        <w:rPr>
-          <w:i/>
-          <w:sz w:val="20"/>
-        </w:rPr>
-        <w:t>]</w:t>
+        <w:t>[Terangkan proses pembangunan program komputer. Gunakan carta aliran untuk mengambarkan aliran proses tersebut.]</w:t>
       </w:r>
     </w:p>
     <w:p>
@@ -2433,9 +2468,6 @@
         <w:rPr/>
         <w:t>(b)</w:t>
         <w:tab/>
-      </w:r>
-      <w:r>
-        <w:rPr/>
         <w:t>Explain the steps required to solve the root of a quadratic equation by writing a pseudocode.</w:t>
       </w:r>
     </w:p>
@@ -2451,21 +2483,7 @@
           <w:i/>
           <w:sz w:val="20"/>
         </w:rPr>
-        <w:t>[</w:t>
-      </w:r>
-      <w:r>
-        <w:rPr>
-          <w:i/>
-          <w:sz w:val="20"/>
-        </w:rPr>
-        <w:t>Terangkan langkah-langkah yang diperlukan untuk menyelesaikan punca bagi persamaan kuadratik dengan menulis kod pseudo.</w:t>
-      </w:r>
-      <w:r>
-        <w:rPr>
-          <w:i/>
-          <w:sz w:val="20"/>
-        </w:rPr>
-        <w:t>]</w:t>
+        <w:t>[Terangkan langkah-langkah yang diperlukan untuk menyelesaikan punca bagi persamaan kuadratik dengan menulis kod pseudo.]</w:t>
       </w:r>
     </w:p>
     <w:p>
@@ -2512,22 +2530,7 @@
         <w:rPr/>
         <w:t>(c)</w:t>
         <w:tab/>
-      </w:r>
-      <w:r>
-        <w:rPr/>
-        <w:t>The code below shows a process</w:t>
-      </w:r>
-      <w:r>
-        <w:rPr/>
-        <w:t xml:space="preserve">. </w:t>
-      </w:r>
-      <w:r>
-        <w:rPr/>
-        <w:t xml:space="preserve">The code also contains mistakes. Identify the mistakes and explain what the code does. </w:t>
-      </w:r>
-      <w:r>
-        <w:rPr/>
-        <w:t xml:space="preserve"> </w:t>
+        <w:t xml:space="preserve">The code below shows a process. The code also contains mistakes. Identify the mistakes and explain what the code does.  </w:t>
       </w:r>
     </w:p>
     <w:p>
@@ -2543,21 +2546,7 @@
           <w:rFonts w:cs="Times New Roman" w:ascii="Times New Roman" w:hAnsi="Times New Roman"/>
           <w:i/>
         </w:rPr>
-        <w:t>[</w:t>
-      </w:r>
-      <w:r>
-        <w:rPr>
-          <w:rFonts w:cs="Times New Roman" w:ascii="Times New Roman" w:hAnsi="Times New Roman"/>
-          <w:i/>
-        </w:rPr>
-        <w:t>Kod dibawah menunjukkan satu proses. Kod itu juga mengandungi beberapa kesilapan. Kenalpastikan kesilapan-kesilapan dan terangkan apa yang dijalankan oleh kod itu.</w:t>
-      </w:r>
-      <w:r>
-        <w:rPr>
-          <w:rFonts w:cs="Times New Roman" w:ascii="Times New Roman" w:hAnsi="Times New Roman"/>
-          <w:i/>
-        </w:rPr>
-        <w:t>]</w:t>
+        <w:t>[Kod dibawah menunjukkan satu proses. Kod itu juga mengandungi beberapa kesilapan. Kenalpastikan kesilapan-kesilapan dan terangkan apa yang dijalankan oleh kod itu.]</w:t>
       </w:r>
     </w:p>
     <w:p>
@@ -2574,11 +2563,15 @@
         </w:rPr>
       </w:pPr>
       <w:r>
-        <w:rPr/>
+        <w:rPr>
+          <w:rFonts w:cs="Times New Roman" w:ascii="Times New Roman" w:hAnsi="Times New Roman"/>
+          <w:i/>
+          <w:color w:val="212121"/>
+        </w:rPr>
         <mc:AlternateContent>
           <mc:Choice Requires="wps">
             <w:drawing>
-              <wp:anchor behindDoc="0" distT="0" distB="0" distL="0" distR="0" simplePos="0" locked="0" layoutInCell="1" allowOverlap="1" relativeHeight="17">
+              <wp:anchor behindDoc="0" distT="0" distB="0" distL="0" distR="0" simplePos="0" locked="0" layoutInCell="1" allowOverlap="1" relativeHeight="2">
                 <wp:simplePos x="0" y="0"/>
                 <wp:positionH relativeFrom="column">
                   <wp:posOffset>990600</wp:posOffset>
@@ -2586,18 +2579,18 @@
                 <wp:positionV relativeFrom="paragraph">
                   <wp:posOffset>745490</wp:posOffset>
                 </wp:positionV>
-                <wp:extent cx="3082925" cy="3681730"/>
+                <wp:extent cx="3083560" cy="3679825"/>
                 <wp:effectExtent l="0" t="0" r="0" b="0"/>
                 <wp:wrapNone/>
                 <wp:docPr id="1" name="Shape1"/>
                 <a:graphic xmlns:a="http://schemas.openxmlformats.org/drawingml/2006/main">
                   <a:graphicData uri="http://schemas.microsoft.com/office/word/2010/wordprocessingShape">
                     <wps:wsp>
-                      <wps:cNvSpPr txBox="1"/>
+                      <wps:cNvSpPr/>
                       <wps:spPr>
                         <a:xfrm>
                           <a:off x="0" y="0"/>
-                          <a:ext cx="3082320" cy="3681000"/>
+                          <a:ext cx="3083040" cy="3679200"/>
                         </a:xfrm>
                         <a:prstGeom prst="rect">
                           <a:avLst/>
@@ -2607,18 +2600,28 @@
                           <a:noFill/>
                         </a:ln>
                       </wps:spPr>
+                      <wps:style>
+                        <a:lnRef idx="0"/>
+                        <a:fillRef idx="0"/>
+                        <a:effectRef idx="0"/>
+                        <a:fontRef idx="minor"/>
+                      </wps:style>
                       <wps:txbx>
                         <w:txbxContent>
                           <w:p>
                             <w:pPr>
-                              <w:overflowPunct w:val="false"/>
-                              <w:rPr/>
+                              <w:pStyle w:val="FrameContents"/>
+                              <w:overflowPunct w:val="true"/>
+                              <w:rPr>
+                                <w:color w:val="auto"/>
+                              </w:rPr>
                             </w:pPr>
                             <w:r>
                               <w:rPr>
+                                <w:rFonts w:eastAsia="Calibri"/>
                                 <w:i/>
+                                <w:color w:val="auto"/>
                                 <w:sz w:val="24"/>
-                                <w:rFonts w:eastAsia="Calibri"/>
                                 <w:lang w:val="en-MY" w:eastAsia="en-US"/>
                               </w:rPr>
                               <w:t>int main()</w:t>
@@ -2626,14 +2629,18 @@
                           </w:p>
                           <w:p>
                             <w:pPr>
-                              <w:overflowPunct w:val="false"/>
-                              <w:rPr/>
+                              <w:pStyle w:val="FrameContents"/>
+                              <w:overflowPunct w:val="true"/>
+                              <w:rPr>
+                                <w:color w:val="auto"/>
+                              </w:rPr>
                             </w:pPr>
                             <w:r>
                               <w:rPr>
+                                <w:rFonts w:eastAsia="Calibri"/>
                                 <w:i/>
+                                <w:color w:val="auto"/>
                                 <w:sz w:val="24"/>
-                                <w:rFonts w:eastAsia="Calibri"/>
                                 <w:lang w:val="en-MY" w:eastAsia="en-US"/>
                               </w:rPr>
                               <w:t>{</w:t>
@@ -2641,284 +2648,498 @@
                           </w:p>
                           <w:p>
                             <w:pPr>
-                              <w:overflowPunct w:val="false"/>
-                              <w:rPr/>
+                              <w:pStyle w:val="FrameContents"/>
+                              <w:overflowPunct w:val="true"/>
+                              <w:rPr>
+                                <w:color w:val="auto"/>
+                              </w:rPr>
                             </w:pPr>
                             <w:r>
                               <w:rPr>
-                                <w:i/>
-                                <w:rFonts w:eastAsia="Calibri"/>
-                                <w:lang w:val="en-MY" w:eastAsia="en-US"/>
+                                <w:color w:val="auto"/>
                               </w:rPr>
                             </w:r>
                           </w:p>
                           <w:p>
                             <w:pPr>
-                              <w:overflowPunct w:val="false"/>
-                              <w:rPr/>
+                              <w:pStyle w:val="FrameContents"/>
+                              <w:overflowPunct w:val="true"/>
+                              <w:rPr>
+                                <w:color w:val="auto"/>
+                              </w:rPr>
                             </w:pPr>
                             <w:r>
                               <w:rPr>
+                                <w:rFonts w:eastAsia="Calibri"/>
                                 <w:i/>
+                                <w:color w:val="auto"/>
                                 <w:sz w:val="24"/>
-                                <w:rFonts w:eastAsia="Calibri"/>
                                 <w:lang w:val="en-MY" w:eastAsia="en-US"/>
                               </w:rPr>
-                              <w:t xml:space="preserve">  float a[7] ={1.0, 3.5, 7.8, 15.0, 3.2, 8.4, 3.3}</w:t>
+                              <w:t xml:space="preserve">  </w:t>
+                            </w:r>
+                            <w:r>
+                              <w:rPr>
+                                <w:rFonts w:eastAsia="Calibri"/>
+                                <w:i/>
+                                <w:color w:val="auto"/>
+                                <w:sz w:val="24"/>
+                                <w:lang w:val="en-MY" w:eastAsia="en-US"/>
+                              </w:rPr>
+                              <w:t>float a[7] ={1.0, 3.5, 7.8, 15.0, 3.2, 8.4, 3.3}</w:t>
                             </w:r>
                           </w:p>
                           <w:p>
                             <w:pPr>
-                              <w:overflowPunct w:val="false"/>
-                              <w:rPr/>
+                              <w:pStyle w:val="FrameContents"/>
+                              <w:overflowPunct w:val="true"/>
+                              <w:rPr>
+                                <w:color w:val="auto"/>
+                              </w:rPr>
                             </w:pPr>
                             <w:r>
                               <w:rPr>
-                                <w:i/>
-                                <w:rFonts w:eastAsia="Calibri"/>
-                                <w:lang w:val="en-MY" w:eastAsia="en-US"/>
+                                <w:color w:val="auto"/>
                               </w:rPr>
                             </w:r>
                           </w:p>
                           <w:p>
                             <w:pPr>
-                              <w:overflowPunct w:val="false"/>
-                              <w:rPr/>
+                              <w:pStyle w:val="FrameContents"/>
+                              <w:overflowPunct w:val="true"/>
+                              <w:rPr>
+                                <w:color w:val="auto"/>
+                              </w:rPr>
                             </w:pPr>
                             <w:r>
                               <w:rPr>
+                                <w:rFonts w:eastAsia="Calibri"/>
                                 <w:i/>
+                                <w:color w:val="auto"/>
                                 <w:sz w:val="24"/>
-                                <w:rFonts w:eastAsia="Calibri"/>
                                 <w:lang w:val="en-MY" w:eastAsia="en-US"/>
                               </w:rPr>
-                              <w:t xml:space="preserve">  float a1, a2;</w:t>
+                              <w:t xml:space="preserve">  </w:t>
+                            </w:r>
+                            <w:r>
+                              <w:rPr>
+                                <w:rFonts w:eastAsia="Calibri"/>
+                                <w:i/>
+                                <w:color w:val="auto"/>
+                                <w:sz w:val="24"/>
+                                <w:lang w:val="en-MY" w:eastAsia="en-US"/>
+                              </w:rPr>
+                              <w:t>float a1, a2;</w:t>
                             </w:r>
                           </w:p>
                           <w:p>
                             <w:pPr>
-                              <w:overflowPunct w:val="false"/>
-                              <w:rPr/>
+                              <w:pStyle w:val="FrameContents"/>
+                              <w:overflowPunct w:val="true"/>
+                              <w:rPr>
+                                <w:color w:val="auto"/>
+                              </w:rPr>
                             </w:pPr>
                             <w:r>
                               <w:rPr>
-                                <w:i/>
-                                <w:rFonts w:eastAsia="Calibri"/>
-                                <w:lang w:val="en-MY" w:eastAsia="en-US"/>
+                                <w:color w:val="auto"/>
                               </w:rPr>
                             </w:r>
                           </w:p>
                           <w:p>
                             <w:pPr>
-                              <w:overflowPunct w:val="false"/>
-                              <w:rPr/>
+                              <w:pStyle w:val="FrameContents"/>
+                              <w:overflowPunct w:val="true"/>
+                              <w:rPr>
+                                <w:color w:val="auto"/>
+                              </w:rPr>
                             </w:pPr>
                             <w:r>
                               <w:rPr>
+                                <w:rFonts w:eastAsia="Calibri"/>
                                 <w:i/>
+                                <w:color w:val="auto"/>
                                 <w:sz w:val="24"/>
-                                <w:rFonts w:eastAsia="Calibri"/>
                                 <w:lang w:val="en-MY" w:eastAsia="en-US"/>
                               </w:rPr>
-                              <w:t xml:space="preserve">  i =0;</w:t>
+                              <w:t xml:space="preserve">  </w:t>
+                            </w:r>
+                            <w:r>
+                              <w:rPr>
+                                <w:rFonts w:eastAsia="Calibri"/>
+                                <w:i/>
+                                <w:color w:val="auto"/>
+                                <w:sz w:val="24"/>
+                                <w:lang w:val="en-MY" w:eastAsia="en-US"/>
+                              </w:rPr>
+                              <w:t>i =0;</w:t>
                             </w:r>
                           </w:p>
                           <w:p>
                             <w:pPr>
-                              <w:overflowPunct w:val="false"/>
-                              <w:rPr/>
+                              <w:pStyle w:val="FrameContents"/>
+                              <w:overflowPunct w:val="true"/>
+                              <w:rPr>
+                                <w:color w:val="auto"/>
+                              </w:rPr>
                             </w:pPr>
                             <w:r>
                               <w:rPr>
+                                <w:rFonts w:eastAsia="Calibri"/>
                                 <w:i/>
+                                <w:color w:val="auto"/>
                                 <w:sz w:val="24"/>
-                                <w:rFonts w:eastAsia="Calibri"/>
                                 <w:lang w:val="en-MY" w:eastAsia="en-US"/>
                               </w:rPr>
-                              <w:t xml:space="preserve">  a1 = a[0];</w:t>
+                              <w:t xml:space="preserve">  </w:t>
+                            </w:r>
+                            <w:r>
+                              <w:rPr>
+                                <w:rFonts w:eastAsia="Calibri"/>
+                                <w:i/>
+                                <w:color w:val="auto"/>
+                                <w:sz w:val="24"/>
+                                <w:lang w:val="en-MY" w:eastAsia="en-US"/>
+                              </w:rPr>
+                              <w:t>a1 = a[0];</w:t>
                             </w:r>
                           </w:p>
                           <w:p>
                             <w:pPr>
-                              <w:overflowPunct w:val="false"/>
-                              <w:rPr/>
+                              <w:pStyle w:val="FrameContents"/>
+                              <w:overflowPunct w:val="true"/>
+                              <w:rPr>
+                                <w:color w:val="auto"/>
+                              </w:rPr>
                             </w:pPr>
                             <w:r>
                               <w:rPr>
+                                <w:rFonts w:eastAsia="Calibri"/>
                                 <w:i/>
+                                <w:color w:val="auto"/>
                                 <w:sz w:val="24"/>
-                                <w:rFonts w:eastAsia="Calibri"/>
                                 <w:lang w:val="en-MY" w:eastAsia="en-US"/>
                               </w:rPr>
-                              <w:t xml:space="preserve">  while(i&lt;7){</w:t>
+                              <w:t xml:space="preserve">  </w:t>
+                            </w:r>
+                            <w:r>
+                              <w:rPr>
+                                <w:rFonts w:eastAsia="Calibri"/>
+                                <w:i/>
+                                <w:color w:val="auto"/>
+                                <w:sz w:val="24"/>
+                                <w:lang w:val="en-MY" w:eastAsia="en-US"/>
+                              </w:rPr>
+                              <w:t>while(i&lt;7){</w:t>
                             </w:r>
                           </w:p>
                           <w:p>
                             <w:pPr>
-                              <w:overflowPunct w:val="false"/>
-                              <w:rPr/>
+                              <w:pStyle w:val="FrameContents"/>
+                              <w:overflowPunct w:val="true"/>
+                              <w:rPr>
+                                <w:color w:val="auto"/>
+                              </w:rPr>
                             </w:pPr>
                             <w:r>
                               <w:rPr>
+                                <w:rFonts w:eastAsia="Calibri"/>
                                 <w:i/>
+                                <w:color w:val="auto"/>
                                 <w:sz w:val="24"/>
-                                <w:rFonts w:eastAsia="Calibri"/>
                                 <w:lang w:val="en-MY" w:eastAsia="en-US"/>
                               </w:rPr>
-                              <w:t xml:space="preserve">    a2 = a[i+1];</w:t>
+                              <w:t xml:space="preserve">    </w:t>
+                            </w:r>
+                            <w:r>
+                              <w:rPr>
+                                <w:rFonts w:eastAsia="Calibri"/>
+                                <w:i/>
+                                <w:color w:val="auto"/>
+                                <w:sz w:val="24"/>
+                                <w:lang w:val="en-MY" w:eastAsia="en-US"/>
+                              </w:rPr>
+                              <w:t>a2 = a[i+1];</w:t>
                             </w:r>
                           </w:p>
                           <w:p>
                             <w:pPr>
-                              <w:overflowPunct w:val="false"/>
-                              <w:rPr/>
+                              <w:pStyle w:val="FrameContents"/>
+                              <w:overflowPunct w:val="true"/>
+                              <w:rPr>
+                                <w:color w:val="auto"/>
+                              </w:rPr>
                             </w:pPr>
                             <w:r>
                               <w:rPr>
+                                <w:rFonts w:eastAsia="Calibri"/>
                                 <w:i/>
+                                <w:color w:val="auto"/>
                                 <w:sz w:val="24"/>
-                                <w:rFonts w:eastAsia="Calibri"/>
                                 <w:lang w:val="en-MY" w:eastAsia="en-US"/>
                               </w:rPr>
-                              <w:t xml:space="preserve">    if(a1 &gt; a2){</w:t>
+                              <w:t xml:space="preserve">    </w:t>
+                            </w:r>
+                            <w:r>
+                              <w:rPr>
+                                <w:rFonts w:eastAsia="Calibri"/>
+                                <w:i/>
+                                <w:color w:val="auto"/>
+                                <w:sz w:val="24"/>
+                                <w:lang w:val="en-MY" w:eastAsia="en-US"/>
+                              </w:rPr>
+                              <w:t>if(a1 &gt; a2){</w:t>
                             </w:r>
                           </w:p>
                           <w:p>
                             <w:pPr>
-                              <w:overflowPunct w:val="false"/>
-                              <w:rPr/>
+                              <w:pStyle w:val="FrameContents"/>
+                              <w:overflowPunct w:val="true"/>
+                              <w:rPr>
+                                <w:color w:val="auto"/>
+                              </w:rPr>
                             </w:pPr>
                             <w:r>
                               <w:rPr>
+                                <w:rFonts w:eastAsia="Calibri"/>
                                 <w:i/>
+                                <w:color w:val="auto"/>
                                 <w:sz w:val="24"/>
-                                <w:rFonts w:eastAsia="Calibri"/>
                                 <w:lang w:val="en-MY" w:eastAsia="en-US"/>
                               </w:rPr>
-                              <w:t xml:space="preserve">      a1 = a1;</w:t>
+                              <w:t xml:space="preserve">      </w:t>
+                            </w:r>
+                            <w:r>
+                              <w:rPr>
+                                <w:rFonts w:eastAsia="Calibri"/>
+                                <w:i/>
+                                <w:color w:val="auto"/>
+                                <w:sz w:val="24"/>
+                                <w:lang w:val="en-MY" w:eastAsia="en-US"/>
+                              </w:rPr>
+                              <w:t>a1 = a1;</w:t>
                             </w:r>
                           </w:p>
                           <w:p>
                             <w:pPr>
-                              <w:overflowPunct w:val="false"/>
-                              <w:rPr/>
+                              <w:pStyle w:val="FrameContents"/>
+                              <w:overflowPunct w:val="true"/>
+                              <w:rPr>
+                                <w:color w:val="auto"/>
+                              </w:rPr>
                             </w:pPr>
                             <w:r>
                               <w:rPr>
+                                <w:rFonts w:eastAsia="Calibri"/>
                                 <w:i/>
+                                <w:color w:val="auto"/>
                                 <w:sz w:val="24"/>
-                                <w:rFonts w:eastAsia="Calibri"/>
                                 <w:lang w:val="en-MY" w:eastAsia="en-US"/>
                               </w:rPr>
-                              <w:t xml:space="preserve">    }</w:t>
+                              <w:t xml:space="preserve">    </w:t>
+                            </w:r>
+                            <w:r>
+                              <w:rPr>
+                                <w:rFonts w:eastAsia="Calibri"/>
+                                <w:i/>
+                                <w:color w:val="auto"/>
+                                <w:sz w:val="24"/>
+                                <w:lang w:val="en-MY" w:eastAsia="en-US"/>
+                              </w:rPr>
+                              <w:t>}</w:t>
                             </w:r>
                           </w:p>
                           <w:p>
                             <w:pPr>
-                              <w:overflowPunct w:val="false"/>
-                              <w:rPr/>
+                              <w:pStyle w:val="FrameContents"/>
+                              <w:overflowPunct w:val="true"/>
+                              <w:rPr>
+                                <w:color w:val="auto"/>
+                              </w:rPr>
                             </w:pPr>
                             <w:r>
                               <w:rPr>
+                                <w:rFonts w:eastAsia="Calibri"/>
                                 <w:i/>
+                                <w:color w:val="auto"/>
                                 <w:sz w:val="24"/>
-                                <w:rFonts w:eastAsia="Calibri"/>
                                 <w:lang w:val="en-MY" w:eastAsia="en-US"/>
                               </w:rPr>
-                              <w:t xml:space="preserve">    else{</w:t>
+                              <w:t xml:space="preserve">    </w:t>
+                            </w:r>
+                            <w:r>
+                              <w:rPr>
+                                <w:rFonts w:eastAsia="Calibri"/>
+                                <w:i/>
+                                <w:color w:val="auto"/>
+                                <w:sz w:val="24"/>
+                                <w:lang w:val="en-MY" w:eastAsia="en-US"/>
+                              </w:rPr>
+                              <w:t>else{</w:t>
                             </w:r>
                           </w:p>
                           <w:p>
                             <w:pPr>
-                              <w:overflowPunct w:val="false"/>
-                              <w:rPr/>
+                              <w:pStyle w:val="FrameContents"/>
+                              <w:overflowPunct w:val="true"/>
+                              <w:rPr>
+                                <w:color w:val="auto"/>
+                              </w:rPr>
                             </w:pPr>
                             <w:r>
                               <w:rPr>
+                                <w:rFonts w:eastAsia="Calibri"/>
                                 <w:i/>
+                                <w:color w:val="auto"/>
                                 <w:sz w:val="24"/>
-                                <w:rFonts w:eastAsia="Calibri"/>
                                 <w:lang w:val="en-MY" w:eastAsia="en-US"/>
                               </w:rPr>
-                              <w:t xml:space="preserve">      a1 = a2;</w:t>
+                              <w:t xml:space="preserve">      </w:t>
+                            </w:r>
+                            <w:r>
+                              <w:rPr>
+                                <w:rFonts w:eastAsia="Calibri"/>
+                                <w:i/>
+                                <w:color w:val="auto"/>
+                                <w:sz w:val="24"/>
+                                <w:lang w:val="en-MY" w:eastAsia="en-US"/>
+                              </w:rPr>
+                              <w:t>a1 = a2;</w:t>
                             </w:r>
                           </w:p>
                           <w:p>
                             <w:pPr>
-                              <w:overflowPunct w:val="false"/>
-                              <w:rPr/>
+                              <w:pStyle w:val="FrameContents"/>
+                              <w:overflowPunct w:val="true"/>
+                              <w:rPr>
+                                <w:color w:val="auto"/>
+                              </w:rPr>
                             </w:pPr>
                             <w:r>
                               <w:rPr>
+                                <w:rFonts w:eastAsia="Calibri"/>
                                 <w:i/>
+                                <w:color w:val="auto"/>
                                 <w:sz w:val="24"/>
-                                <w:rFonts w:eastAsia="Calibri"/>
                                 <w:lang w:val="en-MY" w:eastAsia="en-US"/>
                               </w:rPr>
-                              <w:t xml:space="preserve">    }</w:t>
+                              <w:t xml:space="preserve">    </w:t>
+                            </w:r>
+                            <w:r>
+                              <w:rPr>
+                                <w:rFonts w:eastAsia="Calibri"/>
+                                <w:i/>
+                                <w:color w:val="auto"/>
+                                <w:sz w:val="24"/>
+                                <w:lang w:val="en-MY" w:eastAsia="en-US"/>
+                              </w:rPr>
+                              <w:t>}</w:t>
                             </w:r>
                           </w:p>
                           <w:p>
                             <w:pPr>
-                              <w:overflowPunct w:val="false"/>
-                              <w:rPr/>
+                              <w:pStyle w:val="FrameContents"/>
+                              <w:overflowPunct w:val="true"/>
+                              <w:rPr>
+                                <w:color w:val="auto"/>
+                              </w:rPr>
                             </w:pPr>
                             <w:r>
                               <w:rPr>
+                                <w:rFonts w:eastAsia="Calibri"/>
                                 <w:i/>
+                                <w:color w:val="auto"/>
                                 <w:sz w:val="24"/>
-                                <w:rFonts w:eastAsia="Calibri"/>
                                 <w:lang w:val="en-MY" w:eastAsia="en-US"/>
                               </w:rPr>
-                              <w:t xml:space="preserve">    i +=1;</w:t>
+                              <w:t xml:space="preserve">    </w:t>
+                            </w:r>
+                            <w:r>
+                              <w:rPr>
+                                <w:rFonts w:eastAsia="Calibri"/>
+                                <w:i/>
+                                <w:color w:val="auto"/>
+                                <w:sz w:val="24"/>
+                                <w:lang w:val="en-MY" w:eastAsia="en-US"/>
+                              </w:rPr>
+                              <w:t>i +=1;</w:t>
                             </w:r>
                           </w:p>
                           <w:p>
                             <w:pPr>
-                              <w:overflowPunct w:val="false"/>
-                              <w:rPr/>
+                              <w:pStyle w:val="FrameContents"/>
+                              <w:overflowPunct w:val="true"/>
+                              <w:rPr>
+                                <w:color w:val="auto"/>
+                              </w:rPr>
                             </w:pPr>
                             <w:r>
                               <w:rPr>
+                                <w:rFonts w:eastAsia="Calibri"/>
                                 <w:i/>
+                                <w:color w:val="auto"/>
                                 <w:sz w:val="24"/>
-                                <w:rFonts w:eastAsia="Calibri"/>
                                 <w:lang w:val="en-MY" w:eastAsia="en-US"/>
                               </w:rPr>
-                              <w:t xml:space="preserve">  }</w:t>
+                              <w:t xml:space="preserve">  </w:t>
+                            </w:r>
+                            <w:r>
+                              <w:rPr>
+                                <w:rFonts w:eastAsia="Calibri"/>
+                                <w:i/>
+                                <w:color w:val="auto"/>
+                                <w:sz w:val="24"/>
+                                <w:lang w:val="en-MY" w:eastAsia="en-US"/>
+                              </w:rPr>
+                              <w:t>}</w:t>
                             </w:r>
                           </w:p>
                           <w:p>
                             <w:pPr>
-                              <w:overflowPunct w:val="false"/>
-                              <w:rPr/>
+                              <w:pStyle w:val="FrameContents"/>
+                              <w:overflowPunct w:val="true"/>
+                              <w:rPr>
+                                <w:color w:val="auto"/>
+                              </w:rPr>
                             </w:pPr>
                             <w:r>
                               <w:rPr>
-                                <w:i/>
-                                <w:rFonts w:eastAsia="Calibri"/>
-                                <w:lang w:val="en-MY" w:eastAsia="en-US"/>
+                                <w:color w:val="auto"/>
                               </w:rPr>
                             </w:r>
                           </w:p>
                           <w:p>
                             <w:pPr>
-                              <w:overflowPunct w:val="false"/>
-                              <w:rPr/>
+                              <w:pStyle w:val="FrameContents"/>
+                              <w:overflowPunct w:val="true"/>
+                              <w:rPr>
+                                <w:color w:val="auto"/>
+                              </w:rPr>
                             </w:pPr>
                             <w:r>
                               <w:rPr>
+                                <w:rFonts w:eastAsia="Calibri"/>
                                 <w:i/>
+                                <w:color w:val="auto"/>
                                 <w:sz w:val="24"/>
-                                <w:rFonts w:eastAsia="Calibri"/>
                                 <w:lang w:val="en-MY" w:eastAsia="en-US"/>
                               </w:rPr>
-                              <w:t xml:space="preserve">  printf("%f\n", a1);</w:t>
+                              <w:t xml:space="preserve">  </w:t>
+                            </w:r>
+                            <w:r>
+                              <w:rPr>
+                                <w:rFonts w:eastAsia="Calibri"/>
+                                <w:i/>
+                                <w:color w:val="auto"/>
+                                <w:sz w:val="24"/>
+                                <w:lang w:val="en-MY" w:eastAsia="en-US"/>
+                              </w:rPr>
+                              <w:t>printf("%f\n", a1);</w:t>
                             </w:r>
                           </w:p>
                         </w:txbxContent>
                       </wps:txbx>
-                      <wps:bodyPr wrap="square" lIns="0" rIns="0" tIns="0" bIns="0">
+                      <wps:bodyPr lIns="0" rIns="0" tIns="0" bIns="0">
                         <a:spAutoFit/>
                       </wps:bodyPr>
                     </wps:wsp>
@@ -2929,23 +3150,26 @@
           </mc:Choice>
           <mc:Fallback>
             <w:pict>
-              <v:shapetype id="shapetype_202" coordsize="21600,21600" o:spt="202" path="m,l,21600l21600,21600l21600,xe">
-                <v:stroke joinstyle="miter"/>
-                <v:path gradientshapeok="t" o:connecttype="rect"/>
-              </v:shapetype>
-              <v:shape id="shape_0" ID="Shape1" stroked="f" style="position:absolute;margin-left:78pt;margin-top:58.7pt;width:242.65pt;height:289.8pt" type="shapetype_202">
+              <v:rect id="shape_0" ID="Shape1" stroked="f" style="position:absolute;margin-left:78pt;margin-top:58.7pt;width:242.7pt;height:289.65pt">
+                <w10:wrap type="square"/>
+                <v:fill o:detectmouseclick="t" on="false"/>
+                <v:stroke color="#3465a4" joinstyle="round" endcap="flat"/>
                 <v:textbox>
                   <w:txbxContent>
                     <w:p>
                       <w:pPr>
-                        <w:overflowPunct w:val="false"/>
-                        <w:rPr/>
+                        <w:pStyle w:val="FrameContents"/>
+                        <w:overflowPunct w:val="true"/>
+                        <w:rPr>
+                          <w:color w:val="auto"/>
+                        </w:rPr>
                       </w:pPr>
                       <w:r>
                         <w:rPr>
+                          <w:rFonts w:eastAsia="Calibri"/>
                           <w:i/>
+                          <w:color w:val="auto"/>
                           <w:sz w:val="24"/>
-                          <w:rFonts w:eastAsia="Calibri"/>
                           <w:lang w:val="en-MY" w:eastAsia="en-US"/>
                         </w:rPr>
                         <w:t>int main()</w:t>
@@ -2953,14 +3177,18 @@
                     </w:p>
                     <w:p>
                       <w:pPr>
-                        <w:overflowPunct w:val="false"/>
-                        <w:rPr/>
+                        <w:pStyle w:val="FrameContents"/>
+                        <w:overflowPunct w:val="true"/>
+                        <w:rPr>
+                          <w:color w:val="auto"/>
+                        </w:rPr>
                       </w:pPr>
                       <w:r>
                         <w:rPr>
+                          <w:rFonts w:eastAsia="Calibri"/>
                           <w:i/>
+                          <w:color w:val="auto"/>
                           <w:sz w:val="24"/>
-                          <w:rFonts w:eastAsia="Calibri"/>
                           <w:lang w:val="en-MY" w:eastAsia="en-US"/>
                         </w:rPr>
                         <w:t>{</w:t>
@@ -2968,287 +3196,498 @@
                     </w:p>
                     <w:p>
                       <w:pPr>
-                        <w:overflowPunct w:val="false"/>
-                        <w:rPr/>
+                        <w:pStyle w:val="FrameContents"/>
+                        <w:overflowPunct w:val="true"/>
+                        <w:rPr>
+                          <w:color w:val="auto"/>
+                        </w:rPr>
                       </w:pPr>
                       <w:r>
                         <w:rPr>
-                          <w:i/>
-                          <w:rFonts w:eastAsia="Calibri"/>
-                          <w:lang w:val="en-MY" w:eastAsia="en-US"/>
+                          <w:color w:val="auto"/>
                         </w:rPr>
                       </w:r>
                     </w:p>
                     <w:p>
                       <w:pPr>
-                        <w:overflowPunct w:val="false"/>
-                        <w:rPr/>
+                        <w:pStyle w:val="FrameContents"/>
+                        <w:overflowPunct w:val="true"/>
+                        <w:rPr>
+                          <w:color w:val="auto"/>
+                        </w:rPr>
                       </w:pPr>
                       <w:r>
                         <w:rPr>
+                          <w:rFonts w:eastAsia="Calibri"/>
                           <w:i/>
+                          <w:color w:val="auto"/>
                           <w:sz w:val="24"/>
-                          <w:rFonts w:eastAsia="Calibri"/>
                           <w:lang w:val="en-MY" w:eastAsia="en-US"/>
                         </w:rPr>
-                        <w:t xml:space="preserve">  float a[7] ={1.0, 3.5, 7.8, 15.0, 3.2, 8.4, 3.3}</w:t>
+                        <w:t xml:space="preserve">  </w:t>
+                      </w:r>
+                      <w:r>
+                        <w:rPr>
+                          <w:rFonts w:eastAsia="Calibri"/>
+                          <w:i/>
+                          <w:color w:val="auto"/>
+                          <w:sz w:val="24"/>
+                          <w:lang w:val="en-MY" w:eastAsia="en-US"/>
+                        </w:rPr>
+                        <w:t>float a[7] ={1.0, 3.5, 7.8, 15.0, 3.2, 8.4, 3.3}</w:t>
                       </w:r>
                     </w:p>
                     <w:p>
                       <w:pPr>
-                        <w:overflowPunct w:val="false"/>
-                        <w:rPr/>
+                        <w:pStyle w:val="FrameContents"/>
+                        <w:overflowPunct w:val="true"/>
+                        <w:rPr>
+                          <w:color w:val="auto"/>
+                        </w:rPr>
                       </w:pPr>
                       <w:r>
                         <w:rPr>
-                          <w:i/>
-                          <w:rFonts w:eastAsia="Calibri"/>
-                          <w:lang w:val="en-MY" w:eastAsia="en-US"/>
+                          <w:color w:val="auto"/>
                         </w:rPr>
                       </w:r>
                     </w:p>
                     <w:p>
                       <w:pPr>
-                        <w:overflowPunct w:val="false"/>
-                        <w:rPr/>
+                        <w:pStyle w:val="FrameContents"/>
+                        <w:overflowPunct w:val="true"/>
+                        <w:rPr>
+                          <w:color w:val="auto"/>
+                        </w:rPr>
                       </w:pPr>
                       <w:r>
                         <w:rPr>
+                          <w:rFonts w:eastAsia="Calibri"/>
                           <w:i/>
+                          <w:color w:val="auto"/>
                           <w:sz w:val="24"/>
-                          <w:rFonts w:eastAsia="Calibri"/>
                           <w:lang w:val="en-MY" w:eastAsia="en-US"/>
                         </w:rPr>
-                        <w:t xml:space="preserve">  float a1, a2;</w:t>
+                        <w:t xml:space="preserve">  </w:t>
+                      </w:r>
+                      <w:r>
+                        <w:rPr>
+                          <w:rFonts w:eastAsia="Calibri"/>
+                          <w:i/>
+                          <w:color w:val="auto"/>
+                          <w:sz w:val="24"/>
+                          <w:lang w:val="en-MY" w:eastAsia="en-US"/>
+                        </w:rPr>
+                        <w:t>float a1, a2;</w:t>
                       </w:r>
                     </w:p>
                     <w:p>
                       <w:pPr>
-                        <w:overflowPunct w:val="false"/>
-                        <w:rPr/>
+                        <w:pStyle w:val="FrameContents"/>
+                        <w:overflowPunct w:val="true"/>
+                        <w:rPr>
+                          <w:color w:val="auto"/>
+                        </w:rPr>
                       </w:pPr>
                       <w:r>
                         <w:rPr>
-                          <w:i/>
-                          <w:rFonts w:eastAsia="Calibri"/>
-                          <w:lang w:val="en-MY" w:eastAsia="en-US"/>
+                          <w:color w:val="auto"/>
                         </w:rPr>
                       </w:r>
                     </w:p>
                     <w:p>
                       <w:pPr>
-                        <w:overflowPunct w:val="false"/>
-                        <w:rPr/>
+                        <w:pStyle w:val="FrameContents"/>
+                        <w:overflowPunct w:val="true"/>
+                        <w:rPr>
+                          <w:color w:val="auto"/>
+                        </w:rPr>
                       </w:pPr>
                       <w:r>
                         <w:rPr>
+                          <w:rFonts w:eastAsia="Calibri"/>
                           <w:i/>
+                          <w:color w:val="auto"/>
                           <w:sz w:val="24"/>
-                          <w:rFonts w:eastAsia="Calibri"/>
                           <w:lang w:val="en-MY" w:eastAsia="en-US"/>
                         </w:rPr>
-                        <w:t xml:space="preserve">  i =0;</w:t>
+                        <w:t xml:space="preserve">  </w:t>
+                      </w:r>
+                      <w:r>
+                        <w:rPr>
+                          <w:rFonts w:eastAsia="Calibri"/>
+                          <w:i/>
+                          <w:color w:val="auto"/>
+                          <w:sz w:val="24"/>
+                          <w:lang w:val="en-MY" w:eastAsia="en-US"/>
+                        </w:rPr>
+                        <w:t>i =0;</w:t>
                       </w:r>
                     </w:p>
                     <w:p>
                       <w:pPr>
-                        <w:overflowPunct w:val="false"/>
-                        <w:rPr/>
+                        <w:pStyle w:val="FrameContents"/>
+                        <w:overflowPunct w:val="true"/>
+                        <w:rPr>
+                          <w:color w:val="auto"/>
+                        </w:rPr>
                       </w:pPr>
                       <w:r>
                         <w:rPr>
+                          <w:rFonts w:eastAsia="Calibri"/>
                           <w:i/>
+                          <w:color w:val="auto"/>
                           <w:sz w:val="24"/>
-                          <w:rFonts w:eastAsia="Calibri"/>
                           <w:lang w:val="en-MY" w:eastAsia="en-US"/>
                         </w:rPr>
-                        <w:t xml:space="preserve">  a1 = a[0];</w:t>
+                        <w:t xml:space="preserve">  </w:t>
+                      </w:r>
+                      <w:r>
+                        <w:rPr>
+                          <w:rFonts w:eastAsia="Calibri"/>
+                          <w:i/>
+                          <w:color w:val="auto"/>
+                          <w:sz w:val="24"/>
+                          <w:lang w:val="en-MY" w:eastAsia="en-US"/>
+                        </w:rPr>
+                        <w:t>a1 = a[0];</w:t>
                       </w:r>
                     </w:p>
                     <w:p>
                       <w:pPr>
-                        <w:overflowPunct w:val="false"/>
-                        <w:rPr/>
+                        <w:pStyle w:val="FrameContents"/>
+                        <w:overflowPunct w:val="true"/>
+                        <w:rPr>
+                          <w:color w:val="auto"/>
+                        </w:rPr>
                       </w:pPr>
                       <w:r>
                         <w:rPr>
+                          <w:rFonts w:eastAsia="Calibri"/>
                           <w:i/>
+                          <w:color w:val="auto"/>
                           <w:sz w:val="24"/>
-                          <w:rFonts w:eastAsia="Calibri"/>
                           <w:lang w:val="en-MY" w:eastAsia="en-US"/>
                         </w:rPr>
-                        <w:t xml:space="preserve">  while(i&lt;7){</w:t>
+                        <w:t xml:space="preserve">  </w:t>
+                      </w:r>
+                      <w:r>
+                        <w:rPr>
+                          <w:rFonts w:eastAsia="Calibri"/>
+                          <w:i/>
+                          <w:color w:val="auto"/>
+                          <w:sz w:val="24"/>
+                          <w:lang w:val="en-MY" w:eastAsia="en-US"/>
+                        </w:rPr>
+                        <w:t>while(i&lt;7){</w:t>
                       </w:r>
                     </w:p>
                     <w:p>
                       <w:pPr>
-                        <w:overflowPunct w:val="false"/>
-                        <w:rPr/>
+                        <w:pStyle w:val="FrameContents"/>
+                        <w:overflowPunct w:val="true"/>
+                        <w:rPr>
+                          <w:color w:val="auto"/>
+                        </w:rPr>
                       </w:pPr>
                       <w:r>
                         <w:rPr>
+                          <w:rFonts w:eastAsia="Calibri"/>
                           <w:i/>
+                          <w:color w:val="auto"/>
                           <w:sz w:val="24"/>
-                          <w:rFonts w:eastAsia="Calibri"/>
                           <w:lang w:val="en-MY" w:eastAsia="en-US"/>
                         </w:rPr>
-                        <w:t xml:space="preserve">    a2 = a[i+1];</w:t>
+                        <w:t xml:space="preserve">    </w:t>
+                      </w:r>
+                      <w:r>
+                        <w:rPr>
+                          <w:rFonts w:eastAsia="Calibri"/>
+                          <w:i/>
+                          <w:color w:val="auto"/>
+                          <w:sz w:val="24"/>
+                          <w:lang w:val="en-MY" w:eastAsia="en-US"/>
+                        </w:rPr>
+                        <w:t>a2 = a[i+1];</w:t>
                       </w:r>
                     </w:p>
                     <w:p>
                       <w:pPr>
-                        <w:overflowPunct w:val="false"/>
-                        <w:rPr/>
+                        <w:pStyle w:val="FrameContents"/>
+                        <w:overflowPunct w:val="true"/>
+                        <w:rPr>
+                          <w:color w:val="auto"/>
+                        </w:rPr>
                       </w:pPr>
                       <w:r>
                         <w:rPr>
+                          <w:rFonts w:eastAsia="Calibri"/>
                           <w:i/>
+                          <w:color w:val="auto"/>
                           <w:sz w:val="24"/>
-                          <w:rFonts w:eastAsia="Calibri"/>
                           <w:lang w:val="en-MY" w:eastAsia="en-US"/>
                         </w:rPr>
-                        <w:t xml:space="preserve">    if(a1 &gt; a2){</w:t>
+                        <w:t xml:space="preserve">    </w:t>
+                      </w:r>
+                      <w:r>
+                        <w:rPr>
+                          <w:rFonts w:eastAsia="Calibri"/>
+                          <w:i/>
+                          <w:color w:val="auto"/>
+                          <w:sz w:val="24"/>
+                          <w:lang w:val="en-MY" w:eastAsia="en-US"/>
+                        </w:rPr>
+                        <w:t>if(a1 &gt; a2){</w:t>
                       </w:r>
                     </w:p>
                     <w:p>
                       <w:pPr>
-                        <w:overflowPunct w:val="false"/>
-                        <w:rPr/>
+                        <w:pStyle w:val="FrameContents"/>
+                        <w:overflowPunct w:val="true"/>
+                        <w:rPr>
+                          <w:color w:val="auto"/>
+                        </w:rPr>
                       </w:pPr>
                       <w:r>
                         <w:rPr>
+                          <w:rFonts w:eastAsia="Calibri"/>
                           <w:i/>
+                          <w:color w:val="auto"/>
                           <w:sz w:val="24"/>
-                          <w:rFonts w:eastAsia="Calibri"/>
                           <w:lang w:val="en-MY" w:eastAsia="en-US"/>
                         </w:rPr>
-                        <w:t xml:space="preserve">      a1 = a1;</w:t>
+                        <w:t xml:space="preserve">      </w:t>
+                      </w:r>
+                      <w:r>
+                        <w:rPr>
+                          <w:rFonts w:eastAsia="Calibri"/>
+                          <w:i/>
+                          <w:color w:val="auto"/>
+                          <w:sz w:val="24"/>
+                          <w:lang w:val="en-MY" w:eastAsia="en-US"/>
+                        </w:rPr>
+                        <w:t>a1 = a1;</w:t>
                       </w:r>
                     </w:p>
                     <w:p>
                       <w:pPr>
-                        <w:overflowPunct w:val="false"/>
-                        <w:rPr/>
+                        <w:pStyle w:val="FrameContents"/>
+                        <w:overflowPunct w:val="true"/>
+                        <w:rPr>
+                          <w:color w:val="auto"/>
+                        </w:rPr>
                       </w:pPr>
                       <w:r>
                         <w:rPr>
+                          <w:rFonts w:eastAsia="Calibri"/>
                           <w:i/>
+                          <w:color w:val="auto"/>
                           <w:sz w:val="24"/>
-                          <w:rFonts w:eastAsia="Calibri"/>
                           <w:lang w:val="en-MY" w:eastAsia="en-US"/>
                         </w:rPr>
-                        <w:t xml:space="preserve">    }</w:t>
+                        <w:t xml:space="preserve">    </w:t>
+                      </w:r>
+                      <w:r>
+                        <w:rPr>
+                          <w:rFonts w:eastAsia="Calibri"/>
+                          <w:i/>
+                          <w:color w:val="auto"/>
+                          <w:sz w:val="24"/>
+                          <w:lang w:val="en-MY" w:eastAsia="en-US"/>
+                        </w:rPr>
+                        <w:t>}</w:t>
                       </w:r>
                     </w:p>
                     <w:p>
                       <w:pPr>
-                        <w:overflowPunct w:val="false"/>
-                        <w:rPr/>
+                        <w:pStyle w:val="FrameContents"/>
+                        <w:overflowPunct w:val="true"/>
+                        <w:rPr>
+                          <w:color w:val="auto"/>
+                        </w:rPr>
                       </w:pPr>
                       <w:r>
                         <w:rPr>
+                          <w:rFonts w:eastAsia="Calibri"/>
                           <w:i/>
+                          <w:color w:val="auto"/>
                           <w:sz w:val="24"/>
-                          <w:rFonts w:eastAsia="Calibri"/>
                           <w:lang w:val="en-MY" w:eastAsia="en-US"/>
                         </w:rPr>
-                        <w:t xml:space="preserve">    else{</w:t>
+                        <w:t xml:space="preserve">    </w:t>
+                      </w:r>
+                      <w:r>
+                        <w:rPr>
+                          <w:rFonts w:eastAsia="Calibri"/>
+                          <w:i/>
+                          <w:color w:val="auto"/>
+                          <w:sz w:val="24"/>
+                          <w:lang w:val="en-MY" w:eastAsia="en-US"/>
+                        </w:rPr>
+                        <w:t>else{</w:t>
                       </w:r>
                     </w:p>
                     <w:p>
                       <w:pPr>
-                        <w:overflowPunct w:val="false"/>
-                        <w:rPr/>
+                        <w:pStyle w:val="FrameContents"/>
+                        <w:overflowPunct w:val="true"/>
+                        <w:rPr>
+                          <w:color w:val="auto"/>
+                        </w:rPr>
                       </w:pPr>
                       <w:r>
                         <w:rPr>
+                          <w:rFonts w:eastAsia="Calibri"/>
                           <w:i/>
+                          <w:color w:val="auto"/>
                           <w:sz w:val="24"/>
-                          <w:rFonts w:eastAsia="Calibri"/>
                           <w:lang w:val="en-MY" w:eastAsia="en-US"/>
                         </w:rPr>
-                        <w:t xml:space="preserve">      a1 = a2;</w:t>
+                        <w:t xml:space="preserve">      </w:t>
+                      </w:r>
+                      <w:r>
+                        <w:rPr>
+                          <w:rFonts w:eastAsia="Calibri"/>
+                          <w:i/>
+                          <w:color w:val="auto"/>
+                          <w:sz w:val="24"/>
+                          <w:lang w:val="en-MY" w:eastAsia="en-US"/>
+                        </w:rPr>
+                        <w:t>a1 = a2;</w:t>
                       </w:r>
                     </w:p>
                     <w:p>
                       <w:pPr>
-                        <w:overflowPunct w:val="false"/>
-                        <w:rPr/>
+                        <w:pStyle w:val="FrameContents"/>
+                        <w:overflowPunct w:val="true"/>
+                        <w:rPr>
+                          <w:color w:val="auto"/>
+                        </w:rPr>
                       </w:pPr>
                       <w:r>
                         <w:rPr>
+                          <w:rFonts w:eastAsia="Calibri"/>
                           <w:i/>
+                          <w:color w:val="auto"/>
                           <w:sz w:val="24"/>
-                          <w:rFonts w:eastAsia="Calibri"/>
                           <w:lang w:val="en-MY" w:eastAsia="en-US"/>
                         </w:rPr>
-                        <w:t xml:space="preserve">    }</w:t>
+                        <w:t xml:space="preserve">    </w:t>
+                      </w:r>
+                      <w:r>
+                        <w:rPr>
+                          <w:rFonts w:eastAsia="Calibri"/>
+                          <w:i/>
+                          <w:color w:val="auto"/>
+                          <w:sz w:val="24"/>
+                          <w:lang w:val="en-MY" w:eastAsia="en-US"/>
+                        </w:rPr>
+                        <w:t>}</w:t>
                       </w:r>
                     </w:p>
                     <w:p>
                       <w:pPr>
-                        <w:overflowPunct w:val="false"/>
-                        <w:rPr/>
+                        <w:pStyle w:val="FrameContents"/>
+                        <w:overflowPunct w:val="true"/>
+                        <w:rPr>
+                          <w:color w:val="auto"/>
+                        </w:rPr>
                       </w:pPr>
                       <w:r>
                         <w:rPr>
+                          <w:rFonts w:eastAsia="Calibri"/>
                           <w:i/>
+                          <w:color w:val="auto"/>
                           <w:sz w:val="24"/>
-                          <w:rFonts w:eastAsia="Calibri"/>
                           <w:lang w:val="en-MY" w:eastAsia="en-US"/>
                         </w:rPr>
-                        <w:t xml:space="preserve">    i +=1;</w:t>
+                        <w:t xml:space="preserve">    </w:t>
+                      </w:r>
+                      <w:r>
+                        <w:rPr>
+                          <w:rFonts w:eastAsia="Calibri"/>
+                          <w:i/>
+                          <w:color w:val="auto"/>
+                          <w:sz w:val="24"/>
+                          <w:lang w:val="en-MY" w:eastAsia="en-US"/>
+                        </w:rPr>
+                        <w:t>i +=1;</w:t>
                       </w:r>
                     </w:p>
                     <w:p>
                       <w:pPr>
-                        <w:overflowPunct w:val="false"/>
-                        <w:rPr/>
+                        <w:pStyle w:val="FrameContents"/>
+                        <w:overflowPunct w:val="true"/>
+                        <w:rPr>
+                          <w:color w:val="auto"/>
+                        </w:rPr>
                       </w:pPr>
                       <w:r>
                         <w:rPr>
+                          <w:rFonts w:eastAsia="Calibri"/>
                           <w:i/>
+                          <w:color w:val="auto"/>
                           <w:sz w:val="24"/>
-                          <w:rFonts w:eastAsia="Calibri"/>
                           <w:lang w:val="en-MY" w:eastAsia="en-US"/>
                         </w:rPr>
-                        <w:t xml:space="preserve">  }</w:t>
+                        <w:t xml:space="preserve">  </w:t>
+                      </w:r>
+                      <w:r>
+                        <w:rPr>
+                          <w:rFonts w:eastAsia="Calibri"/>
+                          <w:i/>
+                          <w:color w:val="auto"/>
+                          <w:sz w:val="24"/>
+                          <w:lang w:val="en-MY" w:eastAsia="en-US"/>
+                        </w:rPr>
+                        <w:t>}</w:t>
                       </w:r>
                     </w:p>
                     <w:p>
                       <w:pPr>
-                        <w:overflowPunct w:val="false"/>
-                        <w:rPr/>
+                        <w:pStyle w:val="FrameContents"/>
+                        <w:overflowPunct w:val="true"/>
+                        <w:rPr>
+                          <w:color w:val="auto"/>
+                        </w:rPr>
                       </w:pPr>
                       <w:r>
                         <w:rPr>
-                          <w:i/>
-                          <w:rFonts w:eastAsia="Calibri"/>
-                          <w:lang w:val="en-MY" w:eastAsia="en-US"/>
+                          <w:color w:val="auto"/>
                         </w:rPr>
                       </w:r>
                     </w:p>
                     <w:p>
                       <w:pPr>
-                        <w:overflowPunct w:val="false"/>
-                        <w:rPr/>
+                        <w:pStyle w:val="FrameContents"/>
+                        <w:overflowPunct w:val="true"/>
+                        <w:rPr>
+                          <w:color w:val="auto"/>
+                        </w:rPr>
                       </w:pPr>
                       <w:r>
                         <w:rPr>
+                          <w:rFonts w:eastAsia="Calibri"/>
                           <w:i/>
+                          <w:color w:val="auto"/>
                           <w:sz w:val="24"/>
-                          <w:rFonts w:eastAsia="Calibri"/>
                           <w:lang w:val="en-MY" w:eastAsia="en-US"/>
                         </w:rPr>
-                        <w:t xml:space="preserve">  printf("%f\n", a1);</w:t>
+                        <w:t xml:space="preserve">  </w:t>
+                      </w:r>
+                      <w:r>
+                        <w:rPr>
+                          <w:rFonts w:eastAsia="Calibri"/>
+                          <w:i/>
+                          <w:color w:val="auto"/>
+                          <w:sz w:val="24"/>
+                          <w:lang w:val="en-MY" w:eastAsia="en-US"/>
+                        </w:rPr>
+                        <w:t>printf("%f\n", a1);</w:t>
                       </w:r>
                     </w:p>
                   </w:txbxContent>
                 </v:textbox>
-                <w10:wrap type="square"/>
-                <v:fill o:detectmouseclick="t" on="false"/>
-                <v:stroke color="black" joinstyle="round" endcap="flat"/>
-              </v:shape>
+              </v:rect>
             </w:pict>
           </mc:Fallback>
         </mc:AlternateContent>
@@ -3268,7 +3707,11 @@
         </w:rPr>
       </w:pPr>
       <w:r>
-        <w:rPr/>
+        <w:rPr>
+          <w:rFonts w:cs="Times New Roman" w:ascii="Times New Roman" w:hAnsi="Times New Roman"/>
+          <w:i/>
+          <w:color w:val="212121"/>
+        </w:rPr>
       </w:r>
     </w:p>
     <w:p>
@@ -3294,15 +3737,7 @@
         <w:tab/>
         <w:tab/>
         <w:tab/>
-        <w:t xml:space="preserve"> (</w:t>
-      </w:r>
-      <w:r>
-        <w:rPr/>
-        <w:t>6</w:t>
-      </w:r>
-      <w:r>
-        <w:rPr/>
-        <w:t xml:space="preserve"> Marks/ </w:t>
+        <w:t xml:space="preserve"> (6 Marks/ </w:t>
       </w:r>
       <w:r>
         <w:rPr>
@@ -3344,21 +3779,10 @@
         </w:rPr>
       </w:pPr>
       <w:r>
-        <w:rPr/>
-      </w:r>
-    </w:p>
-    <w:p>
-      <w:pPr>
-        <w:pStyle w:val="Normal"/>
-        <w:ind w:left="426" w:hanging="426"/>
-        <w:jc w:val="both"/>
         <w:rPr>
           <w:rFonts w:eastAsia="Times New Roman"/>
           <w:lang w:eastAsia="en-US"/>
         </w:rPr>
-      </w:pPr>
-      <w:r>
-        <w:rPr/>
       </w:r>
     </w:p>
     <w:p>
@@ -3372,21 +3796,10 @@
         </w:rPr>
       </w:pPr>
       <w:r>
-        <w:rPr/>
-      </w:r>
-    </w:p>
-    <w:p>
-      <w:pPr>
-        <w:pStyle w:val="Normal"/>
-        <w:ind w:left="426" w:hanging="426"/>
-        <w:jc w:val="both"/>
         <w:rPr>
           <w:rFonts w:eastAsia="Times New Roman"/>
           <w:lang w:eastAsia="en-US"/>
         </w:rPr>
-      </w:pPr>
-      <w:r>
-        <w:rPr/>
       </w:r>
     </w:p>
     <w:p>
@@ -3400,21 +3813,10 @@
         </w:rPr>
       </w:pPr>
       <w:r>
-        <w:rPr/>
-      </w:r>
-    </w:p>
-    <w:p>
-      <w:pPr>
-        <w:pStyle w:val="Normal"/>
-        <w:ind w:left="426" w:hanging="426"/>
-        <w:jc w:val="both"/>
         <w:rPr>
           <w:rFonts w:eastAsia="Times New Roman"/>
           <w:lang w:eastAsia="en-US"/>
         </w:rPr>
-      </w:pPr>
-      <w:r>
-        <w:rPr/>
       </w:r>
     </w:p>
     <w:p>
@@ -3428,21 +3830,10 @@
         </w:rPr>
       </w:pPr>
       <w:r>
-        <w:rPr/>
-      </w:r>
-    </w:p>
-    <w:p>
-      <w:pPr>
-        <w:pStyle w:val="Normal"/>
-        <w:ind w:left="426" w:hanging="426"/>
-        <w:jc w:val="both"/>
         <w:rPr>
           <w:rFonts w:eastAsia="Times New Roman"/>
           <w:lang w:eastAsia="en-US"/>
         </w:rPr>
-      </w:pPr>
-      <w:r>
-        <w:rPr/>
       </w:r>
     </w:p>
     <w:p>
@@ -3456,21 +3847,10 @@
         </w:rPr>
       </w:pPr>
       <w:r>
-        <w:rPr/>
-      </w:r>
-    </w:p>
-    <w:p>
-      <w:pPr>
-        <w:pStyle w:val="Normal"/>
-        <w:ind w:left="426" w:hanging="426"/>
-        <w:jc w:val="both"/>
         <w:rPr>
           <w:rFonts w:eastAsia="Times New Roman"/>
           <w:lang w:eastAsia="en-US"/>
         </w:rPr>
-      </w:pPr>
-      <w:r>
-        <w:rPr/>
       </w:r>
     </w:p>
     <w:p>
@@ -3484,21 +3864,10 @@
         </w:rPr>
       </w:pPr>
       <w:r>
-        <w:rPr/>
-      </w:r>
-    </w:p>
-    <w:p>
-      <w:pPr>
-        <w:pStyle w:val="Normal"/>
-        <w:ind w:left="426" w:hanging="426"/>
-        <w:jc w:val="both"/>
         <w:rPr>
           <w:rFonts w:eastAsia="Times New Roman"/>
           <w:lang w:eastAsia="en-US"/>
         </w:rPr>
-      </w:pPr>
-      <w:r>
-        <w:rPr/>
       </w:r>
     </w:p>
     <w:p>
@@ -3512,21 +3881,10 @@
         </w:rPr>
       </w:pPr>
       <w:r>
-        <w:rPr/>
-      </w:r>
-    </w:p>
-    <w:p>
-      <w:pPr>
-        <w:pStyle w:val="Normal"/>
-        <w:ind w:left="426" w:hanging="426"/>
-        <w:jc w:val="both"/>
         <w:rPr>
           <w:rFonts w:eastAsia="Times New Roman"/>
           <w:lang w:eastAsia="en-US"/>
         </w:rPr>
-      </w:pPr>
-      <w:r>
-        <w:rPr/>
       </w:r>
     </w:p>
     <w:p>
@@ -3540,21 +3898,10 @@
         </w:rPr>
       </w:pPr>
       <w:r>
-        <w:rPr/>
-      </w:r>
-    </w:p>
-    <w:p>
-      <w:pPr>
-        <w:pStyle w:val="Normal"/>
-        <w:ind w:left="426" w:hanging="426"/>
-        <w:jc w:val="both"/>
         <w:rPr>
           <w:rFonts w:eastAsia="Times New Roman"/>
           <w:lang w:eastAsia="en-US"/>
         </w:rPr>
-      </w:pPr>
-      <w:r>
-        <w:rPr/>
       </w:r>
     </w:p>
     <w:p>
@@ -3568,21 +3915,10 @@
         </w:rPr>
       </w:pPr>
       <w:r>
-        <w:rPr/>
-      </w:r>
-    </w:p>
-    <w:p>
-      <w:pPr>
-        <w:pStyle w:val="Normal"/>
-        <w:ind w:left="426" w:hanging="426"/>
-        <w:jc w:val="both"/>
         <w:rPr>
           <w:rFonts w:eastAsia="Times New Roman"/>
           <w:lang w:eastAsia="en-US"/>
         </w:rPr>
-      </w:pPr>
-      <w:r>
-        <w:rPr/>
       </w:r>
     </w:p>
     <w:p>
@@ -3596,21 +3932,10 @@
         </w:rPr>
       </w:pPr>
       <w:r>
-        <w:rPr/>
-      </w:r>
-    </w:p>
-    <w:p>
-      <w:pPr>
-        <w:pStyle w:val="Normal"/>
-        <w:ind w:left="426" w:hanging="426"/>
-        <w:jc w:val="both"/>
         <w:rPr>
           <w:rFonts w:eastAsia="Times New Roman"/>
           <w:lang w:eastAsia="en-US"/>
         </w:rPr>
-      </w:pPr>
-      <w:r>
-        <w:rPr/>
       </w:r>
     </w:p>
     <w:p>
@@ -3624,21 +3949,197 @@
         </w:rPr>
       </w:pPr>
       <w:r>
-        <w:rPr/>
-      </w:r>
-    </w:p>
-    <w:p>
-      <w:pPr>
-        <w:pStyle w:val="Normal"/>
-        <w:ind w:left="426" w:hanging="426"/>
-        <w:jc w:val="both"/>
         <w:rPr>
           <w:rFonts w:eastAsia="Times New Roman"/>
           <w:lang w:eastAsia="en-US"/>
         </w:rPr>
-      </w:pPr>
-      <w:r>
-        <w:rPr/>
+      </w:r>
+    </w:p>
+    <w:p>
+      <w:pPr>
+        <w:pStyle w:val="Normal"/>
+        <w:ind w:left="426" w:hanging="426"/>
+        <w:jc w:val="both"/>
+        <w:rPr>
+          <w:rFonts w:eastAsia="Times New Roman"/>
+          <w:lang w:eastAsia="en-US"/>
+        </w:rPr>
+      </w:pPr>
+      <w:r>
+        <w:rPr>
+          <w:rFonts w:eastAsia="Times New Roman"/>
+          <w:lang w:eastAsia="en-US"/>
+        </w:rPr>
+      </w:r>
+    </w:p>
+    <w:p>
+      <w:pPr>
+        <w:pStyle w:val="Normal"/>
+        <w:ind w:left="426" w:hanging="426"/>
+        <w:jc w:val="both"/>
+        <w:rPr>
+          <w:rFonts w:eastAsia="Times New Roman"/>
+          <w:lang w:eastAsia="en-US"/>
+        </w:rPr>
+      </w:pPr>
+      <w:r>
+        <w:rPr>
+          <w:rFonts w:eastAsia="Times New Roman"/>
+          <w:lang w:eastAsia="en-US"/>
+        </w:rPr>
+      </w:r>
+    </w:p>
+    <w:p>
+      <w:pPr>
+        <w:pStyle w:val="Normal"/>
+        <w:ind w:left="426" w:hanging="426"/>
+        <w:jc w:val="both"/>
+        <w:rPr>
+          <w:rFonts w:eastAsia="Times New Roman"/>
+          <w:lang w:eastAsia="en-US"/>
+        </w:rPr>
+      </w:pPr>
+      <w:r>
+        <w:rPr>
+          <w:rFonts w:eastAsia="Times New Roman"/>
+          <w:lang w:eastAsia="en-US"/>
+        </w:rPr>
+      </w:r>
+    </w:p>
+    <w:p>
+      <w:pPr>
+        <w:pStyle w:val="Normal"/>
+        <w:ind w:left="426" w:hanging="426"/>
+        <w:jc w:val="both"/>
+        <w:rPr>
+          <w:rFonts w:eastAsia="Times New Roman"/>
+          <w:lang w:eastAsia="en-US"/>
+        </w:rPr>
+      </w:pPr>
+      <w:r>
+        <w:rPr>
+          <w:rFonts w:eastAsia="Times New Roman"/>
+          <w:lang w:eastAsia="en-US"/>
+        </w:rPr>
+      </w:r>
+    </w:p>
+    <w:p>
+      <w:pPr>
+        <w:pStyle w:val="Normal"/>
+        <w:ind w:left="426" w:hanging="426"/>
+        <w:jc w:val="both"/>
+        <w:rPr>
+          <w:rFonts w:eastAsia="Times New Roman"/>
+          <w:lang w:eastAsia="en-US"/>
+        </w:rPr>
+      </w:pPr>
+      <w:r>
+        <w:rPr>
+          <w:rFonts w:eastAsia="Times New Roman"/>
+          <w:lang w:eastAsia="en-US"/>
+        </w:rPr>
+      </w:r>
+    </w:p>
+    <w:p>
+      <w:pPr>
+        <w:pStyle w:val="Normal"/>
+        <w:ind w:left="426" w:hanging="426"/>
+        <w:jc w:val="both"/>
+        <w:rPr>
+          <w:rFonts w:eastAsia="Times New Roman"/>
+          <w:lang w:eastAsia="en-US"/>
+        </w:rPr>
+      </w:pPr>
+      <w:r>
+        <w:rPr>
+          <w:rFonts w:eastAsia="Times New Roman"/>
+          <w:lang w:eastAsia="en-US"/>
+        </w:rPr>
+      </w:r>
+    </w:p>
+    <w:p>
+      <w:pPr>
+        <w:pStyle w:val="Normal"/>
+        <w:ind w:left="426" w:hanging="426"/>
+        <w:jc w:val="both"/>
+        <w:rPr>
+          <w:rFonts w:eastAsia="Times New Roman"/>
+          <w:lang w:eastAsia="en-US"/>
+        </w:rPr>
+      </w:pPr>
+      <w:r>
+        <w:rPr>
+          <w:rFonts w:eastAsia="Times New Roman"/>
+          <w:lang w:eastAsia="en-US"/>
+        </w:rPr>
+      </w:r>
+    </w:p>
+    <w:p>
+      <w:pPr>
+        <w:pStyle w:val="Normal"/>
+        <w:ind w:left="426" w:hanging="426"/>
+        <w:jc w:val="both"/>
+        <w:rPr>
+          <w:rFonts w:eastAsia="Times New Roman"/>
+          <w:lang w:eastAsia="en-US"/>
+        </w:rPr>
+      </w:pPr>
+      <w:r>
+        <w:rPr>
+          <w:rFonts w:eastAsia="Times New Roman"/>
+          <w:lang w:eastAsia="en-US"/>
+        </w:rPr>
+      </w:r>
+    </w:p>
+    <w:p>
+      <w:pPr>
+        <w:pStyle w:val="Normal"/>
+        <w:ind w:left="426" w:hanging="426"/>
+        <w:jc w:val="both"/>
+        <w:rPr>
+          <w:rFonts w:eastAsia="Times New Roman"/>
+          <w:lang w:eastAsia="en-US"/>
+        </w:rPr>
+      </w:pPr>
+      <w:r>
+        <w:rPr>
+          <w:rFonts w:eastAsia="Times New Roman"/>
+          <w:lang w:eastAsia="en-US"/>
+        </w:rPr>
+      </w:r>
+    </w:p>
+    <w:p>
+      <w:pPr>
+        <w:pStyle w:val="Normal"/>
+        <w:ind w:left="426" w:hanging="426"/>
+        <w:jc w:val="both"/>
+        <w:rPr>
+          <w:rFonts w:eastAsia="Times New Roman"/>
+          <w:lang w:eastAsia="en-US"/>
+        </w:rPr>
+      </w:pPr>
+      <w:r>
+        <w:rPr>
+          <w:rFonts w:eastAsia="Times New Roman"/>
+          <w:lang w:eastAsia="en-US"/>
+        </w:rPr>
+      </w:r>
+    </w:p>
+    <w:p>
+      <w:pPr>
+        <w:pStyle w:val="Normal"/>
+        <w:ind w:left="426" w:hanging="426"/>
+        <w:jc w:val="both"/>
+        <w:rPr>
+          <w:rFonts w:eastAsia="Times New Roman"/>
+          <w:lang w:eastAsia="en-US"/>
+        </w:rPr>
+      </w:pPr>
+      <w:r>
+        <w:rPr>
+          <w:rFonts w:eastAsia="Times New Roman"/>
+          <w:lang w:eastAsia="en-US"/>
+        </w:rPr>
       </w:r>
     </w:p>
     <w:p>
@@ -3653,7 +4154,11 @@
         </w:rPr>
       </w:pPr>
       <w:r>
-        <w:rPr/>
+        <w:rPr>
+          <w:rFonts w:eastAsia="Times New Roman"/>
+          <w:b/>
+          <w:lang w:eastAsia="en-US"/>
+        </w:rPr>
       </w:r>
     </w:p>
     <w:p>
@@ -3696,6 +4201,7 @@
         </w:rPr>
         <w:t>Rajah 1</w:t>
       </w:r>
+      <w:bookmarkEnd w:id="0"/>
       <w:r>
         <w:rPr>
           <w:rFonts w:eastAsia="Times New Roman"/>
@@ -3705,7 +4211,6 @@
         </w:rPr>
         <w:t>]</w:t>
       </w:r>
-      <w:bookmarkEnd w:id="0"/>
     </w:p>
     <w:p>
       <w:pPr>
@@ -3718,21 +4223,27 @@
         </w:rPr>
       </w:pPr>
       <w:r>
-        <w:rPr/>
-      </w:r>
-    </w:p>
-    <w:p>
-      <w:pPr>
-        <w:pStyle w:val="Normal"/>
-        <w:ind w:left="426" w:hanging="426"/>
-        <w:jc w:val="both"/>
         <w:rPr>
           <w:rFonts w:eastAsia="Times New Roman"/>
           <w:lang w:eastAsia="en-US"/>
         </w:rPr>
-      </w:pPr>
-      <w:r>
-        <w:rPr/>
+      </w:r>
+    </w:p>
+    <w:p>
+      <w:pPr>
+        <w:pStyle w:val="Normal"/>
+        <w:ind w:left="426" w:hanging="426"/>
+        <w:jc w:val="both"/>
+        <w:rPr>
+          <w:rFonts w:eastAsia="Times New Roman"/>
+          <w:lang w:eastAsia="en-US"/>
+        </w:rPr>
+      </w:pPr>
+      <w:r>
+        <w:rPr>
+          <w:rFonts w:eastAsia="Times New Roman"/>
+          <w:lang w:eastAsia="en-US"/>
+        </w:rPr>
       </w:r>
     </w:p>
     <w:p>
@@ -3757,52 +4268,7 @@
           <w:bCs w:val="false"/>
           <w:lang w:eastAsia="en-US"/>
         </w:rPr>
-        <w:t xml:space="preserve">Flow inside a pipe can be classified as laminar, transitional and turbulent depending on the parameter called Reynolds number. The Reynolds number for </w:t>
-      </w:r>
-      <w:r>
-        <w:rPr>
-          <w:rFonts w:eastAsia="Times New Roman"/>
-          <w:b w:val="false"/>
-          <w:bCs w:val="false"/>
-          <w:lang w:eastAsia="en-US"/>
-        </w:rPr>
-        <w:t>water</w:t>
-      </w:r>
-      <w:r>
-        <w:rPr>
-          <w:rFonts w:eastAsia="Times New Roman"/>
-          <w:b w:val="false"/>
-          <w:bCs w:val="false"/>
-          <w:lang w:eastAsia="en-US"/>
-        </w:rPr>
-        <w:t xml:space="preserve"> flow</w:t>
-      </w:r>
-      <w:r>
-        <w:rPr>
-          <w:rFonts w:eastAsia="Times New Roman"/>
-          <w:b w:val="false"/>
-          <w:bCs w:val="false"/>
-          <w:lang w:eastAsia="en-US"/>
-        </w:rPr>
-        <w:t>ing</w:t>
-      </w:r>
-      <w:r>
-        <w:rPr>
-          <w:rFonts w:eastAsia="Times New Roman"/>
-          <w:b w:val="false"/>
-          <w:bCs w:val="false"/>
-          <w:lang w:eastAsia="en-US"/>
-        </w:rPr>
-        <w:t xml:space="preserve"> in a pipe can be calculated </w:t>
-      </w:r>
-      <w:r>
-        <w:rPr>
-          <w:rFonts w:eastAsia="Times New Roman"/>
-          <w:b w:val="false"/>
-          <w:bCs w:val="false"/>
-          <w:lang w:eastAsia="en-US"/>
-        </w:rPr>
-        <w:t>by multiplying the entry velocity of the water with the pipe diameter and dividing the resultant value with the water’s dynamic viscosity. The value of water’s dynamic viscosity is given as 1.0 x 10</w:t>
+        <w:t>Flow inside a pipe can be classified as laminar, transitional and turbulent depending on the parameter called Reynolds number. The Reynolds number for water flowing in a pipe can be calculated by multiplying the entry velocity of the water with the pipe diameter and dividing the resultant value with the water’s dynamic viscosity. The value of water’s dynamic viscosity is given as 1.0 x 10</w:t>
       </w:r>
       <w:r>
         <w:rPr>
@@ -3821,6 +4287,7 @@
           <w:bCs w:val="false"/>
           <w:position w:val="0"/>
           <w:sz w:val="24"/>
+          <w:sz w:val="24"/>
           <w:vertAlign w:val="baseline"/>
           <w:lang w:eastAsia="en-US"/>
         </w:rPr>
@@ -3832,6 +4299,7 @@
           <w:b/>
           <w:bCs/>
           <w:position w:val="0"/>
+          <w:sz w:val="24"/>
           <w:sz w:val="24"/>
           <w:vertAlign w:val="baseline"/>
           <w:lang w:eastAsia="en-US"/>
@@ -3845,16 +4313,7 @@
           <w:bCs w:val="false"/>
           <w:lang w:eastAsia="en-US"/>
         </w:rPr>
-        <w:t xml:space="preserve"> </w:t>
-      </w:r>
-      <w:r>
-        <w:rPr>
-          <w:rFonts w:eastAsia="Times New Roman"/>
-          <w:b w:val="false"/>
-          <w:bCs w:val="false"/>
-          <w:lang w:eastAsia="en-US"/>
-        </w:rPr>
-        <w:t>statement to classify the type of the flow. The range of Reynolds number is given in the table below.</w:t>
+        <w:t xml:space="preserve"> statement to classify the type of the flow. The range of Reynolds number is given in the table below.</w:t>
       </w:r>
     </w:p>
     <w:p>
@@ -3944,18 +4403,18 @@
         <w:tblStyle w:val="TableGrid"/>
         <w:tblW w:w="6377" w:type="dxa"/>
         <w:jc w:val="left"/>
-        <w:tblInd w:w="994" w:type="dxa"/>
+        <w:tblInd w:w="993" w:type="dxa"/>
         <w:tblCellMar>
           <w:top w:w="0" w:type="dxa"/>
           <w:left w:w="108" w:type="dxa"/>
           <w:bottom w:w="0" w:type="dxa"/>
           <w:right w:w="108" w:type="dxa"/>
         </w:tblCellMar>
-        <w:tblLook w:noVBand="1" w:val="04a0" w:noHBand="0" w:lastColumn="0" w:firstColumn="1" w:lastRow="0" w:firstRow="1"/>
+        <w:tblLook w:val="04a0" w:noVBand="1" w:noHBand="0" w:lastColumn="0" w:firstColumn="1" w:lastRow="0" w:firstRow="1"/>
       </w:tblPr>
       <w:tblGrid>
         <w:gridCol w:w="1800"/>
-        <w:gridCol w:w="4577"/>
+        <w:gridCol w:w="4576"/>
       </w:tblGrid>
       <w:tr>
         <w:trPr/>
@@ -3964,6 +4423,9 @@
             <w:tcW w:w="1800" w:type="dxa"/>
             <w:tcBorders/>
             <w:shd w:fill="auto" w:val="clear"/>
+            <w:tcMar>
+              <w:left w:w="108" w:type="dxa"/>
+            </w:tcMar>
           </w:tcPr>
           <w:p>
             <w:pPr>
@@ -3972,13 +4434,13 @@
               <w:ind w:left="0" w:hanging="0"/>
               <w:jc w:val="center"/>
               <w:rPr>
-                <w:rFonts w:asciiTheme="minorHAnsi" w:cstheme="minorBidi" w:hAnsiTheme="minorHAnsi"/>
+                <w:rFonts w:ascii="Calibri" w:hAnsi="Calibri" w:cs="" w:asciiTheme="minorHAnsi" w:cstheme="minorBidi" w:hAnsiTheme="minorHAnsi"/>
                 <w:lang w:val="en-US"/>
               </w:rPr>
             </w:pPr>
             <w:r>
               <w:rPr>
-                <w:rFonts w:cs="Times New Roman"/>
+                <w:rFonts w:cs="Times New Roman" w:ascii="Calibri" w:hAnsi="Calibri"/>
                 <w:b/>
                 <w:i w:val="false"/>
                 <w:sz w:val="24"/>
@@ -3991,9 +4453,12 @@
         </w:tc>
         <w:tc>
           <w:tcPr>
-            <w:tcW w:w="4577" w:type="dxa"/>
+            <w:tcW w:w="4576" w:type="dxa"/>
             <w:tcBorders/>
             <w:shd w:fill="auto" w:val="clear"/>
+            <w:tcMar>
+              <w:left w:w="108" w:type="dxa"/>
+            </w:tcMar>
           </w:tcPr>
           <w:p>
             <w:pPr>
@@ -4002,13 +4467,13 @@
               <w:ind w:left="0" w:hanging="0"/>
               <w:jc w:val="center"/>
               <w:rPr>
-                <w:rFonts w:asciiTheme="minorHAnsi" w:cstheme="minorBidi" w:hAnsiTheme="minorHAnsi"/>
+                <w:rFonts w:ascii="Calibri" w:hAnsi="Calibri" w:cs="" w:asciiTheme="minorHAnsi" w:cstheme="minorBidi" w:hAnsiTheme="minorHAnsi"/>
                 <w:lang w:val="en-US"/>
               </w:rPr>
             </w:pPr>
             <w:r>
               <w:rPr>
-                <w:rFonts w:cs="Times New Roman"/>
+                <w:rFonts w:cs="Times New Roman" w:ascii="Calibri" w:hAnsi="Calibri"/>
                 <w:b/>
                 <w:i w:val="false"/>
                 <w:sz w:val="24"/>
@@ -4027,6 +4492,9 @@
             <w:tcW w:w="1800" w:type="dxa"/>
             <w:tcBorders/>
             <w:shd w:fill="auto" w:val="clear"/>
+            <w:tcMar>
+              <w:left w:w="108" w:type="dxa"/>
+            </w:tcMar>
           </w:tcPr>
           <w:p>
             <w:pPr>
@@ -4035,13 +4503,13 @@
               <w:ind w:left="0" w:hanging="0"/>
               <w:jc w:val="center"/>
               <w:rPr>
-                <w:rFonts w:asciiTheme="minorHAnsi" w:cstheme="minorBidi" w:hAnsiTheme="minorHAnsi"/>
+                <w:rFonts w:ascii="Calibri" w:hAnsi="Calibri" w:cs="" w:asciiTheme="minorHAnsi" w:cstheme="minorBidi" w:hAnsiTheme="minorHAnsi"/>
                 <w:lang w:val="en-US"/>
               </w:rPr>
             </w:pPr>
             <w:r>
               <w:rPr>
-                <w:rFonts w:cs="Times New Roman"/>
+                <w:rFonts w:cs="Times New Roman" w:ascii="Calibri" w:hAnsi="Calibri"/>
                 <w:i w:val="false"/>
                 <w:sz w:val="24"/>
                 <w:szCs w:val="24"/>
@@ -4053,9 +4521,12 @@
         </w:tc>
         <w:tc>
           <w:tcPr>
-            <w:tcW w:w="4577" w:type="dxa"/>
+            <w:tcW w:w="4576" w:type="dxa"/>
             <w:tcBorders/>
             <w:shd w:fill="auto" w:val="clear"/>
+            <w:tcMar>
+              <w:left w:w="108" w:type="dxa"/>
+            </w:tcMar>
           </w:tcPr>
           <w:p>
             <w:pPr>
@@ -4064,13 +4535,13 @@
               <w:ind w:left="0" w:hanging="0"/>
               <w:jc w:val="center"/>
               <w:rPr>
-                <w:rFonts w:asciiTheme="minorHAnsi" w:cstheme="minorBidi" w:hAnsiTheme="minorHAnsi"/>
+                <w:rFonts w:ascii="Calibri" w:hAnsi="Calibri" w:cs="" w:asciiTheme="minorHAnsi" w:cstheme="minorBidi" w:hAnsiTheme="minorHAnsi"/>
                 <w:lang w:val="en-US"/>
               </w:rPr>
             </w:pPr>
             <w:r>
               <w:rPr>
-                <w:rFonts w:cs="Times New Roman"/>
+                <w:rFonts w:cs="Times New Roman" w:ascii="Calibri" w:hAnsi="Calibri"/>
                 <w:i w:val="false"/>
                 <w:sz w:val="24"/>
                 <w:szCs w:val="24"/>
@@ -4090,6 +4561,9 @@
               <w:top w:val="nil"/>
             </w:tcBorders>
             <w:shd w:fill="auto" w:val="clear"/>
+            <w:tcMar>
+              <w:left w:w="108" w:type="dxa"/>
+            </w:tcMar>
           </w:tcPr>
           <w:p>
             <w:pPr>
@@ -4098,13 +4572,15 @@
               <w:ind w:left="0" w:hanging="0"/>
               <w:jc w:val="center"/>
               <w:rPr>
-                <w:rFonts w:asciiTheme="minorHAnsi" w:cstheme="minorBidi" w:hAnsiTheme="minorHAnsi"/>
+                <w:rFonts w:ascii="Calibri" w:hAnsi="Calibri" w:cs="" w:asciiTheme="minorHAnsi" w:cstheme="minorBidi" w:hAnsiTheme="minorHAnsi"/>
                 <w:lang w:val="en-US"/>
               </w:rPr>
             </w:pPr>
             <w:r>
               <w:rPr>
-                <w:rFonts w:asciiTheme="minorHAnsi" w:cstheme="minorBidi" w:hAnsiTheme="minorHAnsi"/>
+                <w:rFonts w:cs="" w:ascii="Calibri" w:hAnsi="Calibri" w:asciiTheme="minorHAnsi" w:cstheme="minorBidi" w:hAnsiTheme="minorHAnsi"/>
+                <w:i w:val="false"/>
+                <w:szCs w:val="22"/>
                 <w:lang w:val="en-US"/>
               </w:rPr>
               <w:t>Transitional</w:t>
@@ -4113,11 +4589,14 @@
         </w:tc>
         <w:tc>
           <w:tcPr>
-            <w:tcW w:w="4577" w:type="dxa"/>
+            <w:tcW w:w="4576" w:type="dxa"/>
             <w:tcBorders>
               <w:top w:val="nil"/>
             </w:tcBorders>
             <w:shd w:fill="auto" w:val="clear"/>
+            <w:tcMar>
+              <w:left w:w="108" w:type="dxa"/>
+            </w:tcMar>
           </w:tcPr>
           <w:p>
             <w:pPr>
@@ -4126,13 +4605,15 @@
               <w:ind w:left="0" w:hanging="0"/>
               <w:jc w:val="center"/>
               <w:rPr>
-                <w:rFonts w:asciiTheme="minorHAnsi" w:cstheme="minorBidi" w:hAnsiTheme="minorHAnsi"/>
+                <w:rFonts w:ascii="Calibri" w:hAnsi="Calibri" w:cs="" w:asciiTheme="minorHAnsi" w:cstheme="minorBidi" w:hAnsiTheme="minorHAnsi"/>
                 <w:lang w:val="en-US"/>
               </w:rPr>
             </w:pPr>
             <w:r>
               <w:rPr>
-                <w:rFonts w:asciiTheme="minorHAnsi" w:cstheme="minorBidi" w:hAnsiTheme="minorHAnsi"/>
+                <w:rFonts w:cs="" w:ascii="Calibri" w:hAnsi="Calibri" w:asciiTheme="minorHAnsi" w:cstheme="minorBidi" w:hAnsiTheme="minorHAnsi"/>
+                <w:i w:val="false"/>
+                <w:szCs w:val="22"/>
                 <w:lang w:val="en-US"/>
               </w:rPr>
               <w:t>2100&lt; Re&lt;4000</w:t>
@@ -4149,6 +4630,9 @@
               <w:top w:val="nil"/>
             </w:tcBorders>
             <w:shd w:fill="auto" w:val="clear"/>
+            <w:tcMar>
+              <w:left w:w="108" w:type="dxa"/>
+            </w:tcMar>
           </w:tcPr>
           <w:p>
             <w:pPr>
@@ -4157,13 +4641,15 @@
               <w:ind w:left="0" w:hanging="0"/>
               <w:jc w:val="center"/>
               <w:rPr>
-                <w:rFonts w:asciiTheme="minorHAnsi" w:cstheme="minorBidi" w:hAnsiTheme="minorHAnsi"/>
+                <w:rFonts w:ascii="Calibri" w:hAnsi="Calibri" w:cs="" w:asciiTheme="minorHAnsi" w:cstheme="minorBidi" w:hAnsiTheme="minorHAnsi"/>
                 <w:lang w:val="en-US"/>
               </w:rPr>
             </w:pPr>
             <w:r>
               <w:rPr>
-                <w:rFonts w:asciiTheme="minorHAnsi" w:cstheme="minorBidi" w:hAnsiTheme="minorHAnsi"/>
+                <w:rFonts w:cs="" w:ascii="Calibri" w:hAnsi="Calibri" w:asciiTheme="minorHAnsi" w:cstheme="minorBidi" w:hAnsiTheme="minorHAnsi"/>
+                <w:i w:val="false"/>
+                <w:szCs w:val="22"/>
                 <w:lang w:val="en-US"/>
               </w:rPr>
               <w:t>Turbulent</w:t>
@@ -4172,11 +4658,14 @@
         </w:tc>
         <w:tc>
           <w:tcPr>
-            <w:tcW w:w="4577" w:type="dxa"/>
+            <w:tcW w:w="4576" w:type="dxa"/>
             <w:tcBorders>
               <w:top w:val="nil"/>
             </w:tcBorders>
             <w:shd w:fill="auto" w:val="clear"/>
+            <w:tcMar>
+              <w:left w:w="108" w:type="dxa"/>
+            </w:tcMar>
           </w:tcPr>
           <w:p>
             <w:pPr>
@@ -4185,13 +4674,15 @@
               <w:ind w:left="0" w:hanging="0"/>
               <w:jc w:val="center"/>
               <w:rPr>
-                <w:rFonts w:asciiTheme="minorHAnsi" w:cstheme="minorBidi" w:hAnsiTheme="minorHAnsi"/>
+                <w:rFonts w:ascii="Calibri" w:hAnsi="Calibri" w:cs="" w:asciiTheme="minorHAnsi" w:cstheme="minorBidi" w:hAnsiTheme="minorHAnsi"/>
                 <w:lang w:val="en-US"/>
               </w:rPr>
             </w:pPr>
             <w:r>
               <w:rPr>
-                <w:rFonts w:asciiTheme="minorHAnsi" w:cstheme="minorBidi" w:hAnsiTheme="minorHAnsi"/>
+                <w:rFonts w:cs="" w:ascii="Calibri" w:hAnsi="Calibri" w:asciiTheme="minorHAnsi" w:cstheme="minorBidi" w:hAnsiTheme="minorHAnsi"/>
+                <w:i w:val="false"/>
+                <w:szCs w:val="22"/>
                 <w:lang w:val="en-US"/>
               </w:rPr>
               <w:t>Re&gt;4000</w:t>
@@ -4243,19 +4734,7 @@
         <w:rPr>
           <w:bCs/>
         </w:rPr>
-        <w:t>(</w:t>
-      </w:r>
-      <w:r>
-        <w:rPr>
-          <w:bCs/>
-        </w:rPr>
-        <w:t>5</w:t>
-      </w:r>
-      <w:r>
-        <w:rPr>
-          <w:bCs/>
-        </w:rPr>
-        <w:t xml:space="preserve"> Marks/ </w:t>
+        <w:t xml:space="preserve">(5 Marks/ </w:t>
       </w:r>
       <w:r>
         <w:rPr>
@@ -4425,228 +4904,282 @@
         </w:rPr>
       </w:pPr>
       <w:r>
-        <w:rPr/>
-      </w:r>
-    </w:p>
-    <w:p>
-      <w:pPr>
-        <w:pStyle w:val="Normal"/>
-        <w:rPr>
-          <w:b/>
-          <w:b/>
-          <w:bCs/>
-        </w:rPr>
-      </w:pPr>
-      <w:r>
-        <w:rPr/>
-      </w:r>
-    </w:p>
-    <w:p>
-      <w:pPr>
-        <w:pStyle w:val="Normal"/>
-        <w:rPr>
-          <w:b/>
-          <w:b/>
-          <w:bCs/>
-        </w:rPr>
-      </w:pPr>
-      <w:r>
-        <w:rPr/>
-      </w:r>
-    </w:p>
-    <w:p>
-      <w:pPr>
-        <w:pStyle w:val="Normal"/>
-        <w:rPr>
-          <w:b/>
-          <w:b/>
-          <w:bCs/>
-        </w:rPr>
-      </w:pPr>
-      <w:r>
-        <w:rPr/>
-      </w:r>
-    </w:p>
-    <w:p>
-      <w:pPr>
-        <w:pStyle w:val="Normal"/>
-        <w:rPr>
-          <w:b/>
-          <w:b/>
-          <w:bCs/>
-        </w:rPr>
-      </w:pPr>
-      <w:r>
-        <w:rPr/>
-      </w:r>
-    </w:p>
-    <w:p>
-      <w:pPr>
-        <w:pStyle w:val="Normal"/>
-        <w:rPr>
-          <w:b/>
-          <w:b/>
-          <w:bCs/>
-        </w:rPr>
-      </w:pPr>
-      <w:r>
-        <w:rPr/>
-      </w:r>
-    </w:p>
-    <w:p>
-      <w:pPr>
-        <w:pStyle w:val="Normal"/>
-        <w:rPr>
-          <w:b/>
-          <w:b/>
-          <w:bCs/>
-        </w:rPr>
-      </w:pPr>
-      <w:r>
-        <w:rPr/>
-      </w:r>
-    </w:p>
-    <w:p>
-      <w:pPr>
-        <w:pStyle w:val="Normal"/>
-        <w:rPr>
-          <w:b/>
-          <w:b/>
-          <w:bCs/>
-        </w:rPr>
-      </w:pPr>
-      <w:r>
-        <w:rPr/>
-      </w:r>
-    </w:p>
-    <w:p>
-      <w:pPr>
-        <w:pStyle w:val="Normal"/>
-        <w:rPr>
-          <w:b/>
-          <w:b/>
-          <w:bCs/>
-        </w:rPr>
-      </w:pPr>
-      <w:r>
-        <w:rPr/>
-      </w:r>
-    </w:p>
-    <w:p>
-      <w:pPr>
-        <w:pStyle w:val="Normal"/>
-        <w:rPr>
-          <w:b/>
-          <w:b/>
-          <w:bCs/>
-        </w:rPr>
-      </w:pPr>
-      <w:r>
-        <w:rPr/>
-      </w:r>
-    </w:p>
-    <w:p>
-      <w:pPr>
-        <w:pStyle w:val="Normal"/>
-        <w:rPr>
-          <w:b/>
-          <w:b/>
-          <w:bCs/>
-        </w:rPr>
-      </w:pPr>
-      <w:r>
-        <w:rPr/>
-      </w:r>
-    </w:p>
-    <w:p>
-      <w:pPr>
-        <w:pStyle w:val="Normal"/>
-        <w:rPr>
-          <w:b/>
-          <w:b/>
-          <w:bCs/>
-        </w:rPr>
-      </w:pPr>
-      <w:r>
-        <w:rPr/>
-      </w:r>
-    </w:p>
-    <w:p>
-      <w:pPr>
-        <w:pStyle w:val="Normal"/>
-        <w:rPr>
-          <w:b/>
-          <w:b/>
-          <w:bCs/>
-        </w:rPr>
-      </w:pPr>
-      <w:r>
-        <w:rPr/>
-      </w:r>
-    </w:p>
-    <w:p>
-      <w:pPr>
-        <w:pStyle w:val="Normal"/>
-        <w:rPr>
-          <w:b/>
-          <w:b/>
-          <w:bCs/>
-        </w:rPr>
-      </w:pPr>
-      <w:r>
-        <w:rPr/>
-      </w:r>
-    </w:p>
-    <w:p>
-      <w:pPr>
-        <w:pStyle w:val="Normal"/>
-        <w:rPr>
-          <w:b/>
-          <w:b/>
-          <w:bCs/>
-        </w:rPr>
-      </w:pPr>
-      <w:r>
-        <w:rPr/>
-      </w:r>
-    </w:p>
-    <w:p>
-      <w:pPr>
-        <w:pStyle w:val="Normal"/>
-        <w:rPr>
-          <w:b/>
-          <w:b/>
-          <w:bCs/>
-        </w:rPr>
-      </w:pPr>
-      <w:r>
-        <w:rPr/>
-      </w:r>
-    </w:p>
-    <w:p>
-      <w:pPr>
-        <w:pStyle w:val="Normal"/>
-        <w:rPr>
-          <w:b/>
-          <w:b/>
-          <w:bCs/>
-        </w:rPr>
-      </w:pPr>
-      <w:r>
-        <w:rPr/>
-      </w:r>
-    </w:p>
-    <w:p>
-      <w:pPr>
-        <w:pStyle w:val="Normal"/>
-        <w:rPr>
-          <w:b/>
-          <w:b/>
-          <w:bCs/>
-        </w:rPr>
-      </w:pPr>
-      <w:r>
-        <w:rPr/>
+        <w:rPr>
+          <w:b/>
+          <w:bCs/>
+        </w:rPr>
+      </w:r>
+    </w:p>
+    <w:p>
+      <w:pPr>
+        <w:pStyle w:val="Normal"/>
+        <w:rPr>
+          <w:b/>
+          <w:b/>
+          <w:bCs/>
+        </w:rPr>
+      </w:pPr>
+      <w:r>
+        <w:rPr>
+          <w:b/>
+          <w:bCs/>
+        </w:rPr>
+      </w:r>
+    </w:p>
+    <w:p>
+      <w:pPr>
+        <w:pStyle w:val="Normal"/>
+        <w:rPr>
+          <w:b/>
+          <w:b/>
+          <w:bCs/>
+        </w:rPr>
+      </w:pPr>
+      <w:r>
+        <w:rPr>
+          <w:b/>
+          <w:bCs/>
+        </w:rPr>
+      </w:r>
+    </w:p>
+    <w:p>
+      <w:pPr>
+        <w:pStyle w:val="Normal"/>
+        <w:rPr>
+          <w:b/>
+          <w:b/>
+          <w:bCs/>
+        </w:rPr>
+      </w:pPr>
+      <w:r>
+        <w:rPr>
+          <w:b/>
+          <w:bCs/>
+        </w:rPr>
+      </w:r>
+    </w:p>
+    <w:p>
+      <w:pPr>
+        <w:pStyle w:val="Normal"/>
+        <w:rPr>
+          <w:b/>
+          <w:b/>
+          <w:bCs/>
+        </w:rPr>
+      </w:pPr>
+      <w:r>
+        <w:rPr>
+          <w:b/>
+          <w:bCs/>
+        </w:rPr>
+      </w:r>
+    </w:p>
+    <w:p>
+      <w:pPr>
+        <w:pStyle w:val="Normal"/>
+        <w:rPr>
+          <w:b/>
+          <w:b/>
+          <w:bCs/>
+        </w:rPr>
+      </w:pPr>
+      <w:r>
+        <w:rPr>
+          <w:b/>
+          <w:bCs/>
+        </w:rPr>
+      </w:r>
+    </w:p>
+    <w:p>
+      <w:pPr>
+        <w:pStyle w:val="Normal"/>
+        <w:rPr>
+          <w:b/>
+          <w:b/>
+          <w:bCs/>
+        </w:rPr>
+      </w:pPr>
+      <w:r>
+        <w:rPr>
+          <w:b/>
+          <w:bCs/>
+        </w:rPr>
+      </w:r>
+    </w:p>
+    <w:p>
+      <w:pPr>
+        <w:pStyle w:val="Normal"/>
+        <w:rPr>
+          <w:b/>
+          <w:b/>
+          <w:bCs/>
+        </w:rPr>
+      </w:pPr>
+      <w:r>
+        <w:rPr>
+          <w:b/>
+          <w:bCs/>
+        </w:rPr>
+      </w:r>
+    </w:p>
+    <w:p>
+      <w:pPr>
+        <w:pStyle w:val="Normal"/>
+        <w:rPr>
+          <w:b/>
+          <w:b/>
+          <w:bCs/>
+        </w:rPr>
+      </w:pPr>
+      <w:r>
+        <w:rPr>
+          <w:b/>
+          <w:bCs/>
+        </w:rPr>
+      </w:r>
+    </w:p>
+    <w:p>
+      <w:pPr>
+        <w:pStyle w:val="Normal"/>
+        <w:rPr>
+          <w:b/>
+          <w:b/>
+          <w:bCs/>
+        </w:rPr>
+      </w:pPr>
+      <w:r>
+        <w:rPr>
+          <w:b/>
+          <w:bCs/>
+        </w:rPr>
+      </w:r>
+    </w:p>
+    <w:p>
+      <w:pPr>
+        <w:pStyle w:val="Normal"/>
+        <w:rPr>
+          <w:b/>
+          <w:b/>
+          <w:bCs/>
+        </w:rPr>
+      </w:pPr>
+      <w:r>
+        <w:rPr>
+          <w:b/>
+          <w:bCs/>
+        </w:rPr>
+      </w:r>
+    </w:p>
+    <w:p>
+      <w:pPr>
+        <w:pStyle w:val="Normal"/>
+        <w:rPr>
+          <w:b/>
+          <w:b/>
+          <w:bCs/>
+        </w:rPr>
+      </w:pPr>
+      <w:r>
+        <w:rPr>
+          <w:b/>
+          <w:bCs/>
+        </w:rPr>
+      </w:r>
+    </w:p>
+    <w:p>
+      <w:pPr>
+        <w:pStyle w:val="Normal"/>
+        <w:rPr>
+          <w:b/>
+          <w:b/>
+          <w:bCs/>
+        </w:rPr>
+      </w:pPr>
+      <w:r>
+        <w:rPr>
+          <w:b/>
+          <w:bCs/>
+        </w:rPr>
+      </w:r>
+    </w:p>
+    <w:p>
+      <w:pPr>
+        <w:pStyle w:val="Normal"/>
+        <w:rPr>
+          <w:b/>
+          <w:b/>
+          <w:bCs/>
+        </w:rPr>
+      </w:pPr>
+      <w:r>
+        <w:rPr>
+          <w:b/>
+          <w:bCs/>
+        </w:rPr>
+      </w:r>
+    </w:p>
+    <w:p>
+      <w:pPr>
+        <w:pStyle w:val="Normal"/>
+        <w:rPr>
+          <w:b/>
+          <w:b/>
+          <w:bCs/>
+        </w:rPr>
+      </w:pPr>
+      <w:r>
+        <w:rPr>
+          <w:b/>
+          <w:bCs/>
+        </w:rPr>
+      </w:r>
+    </w:p>
+    <w:p>
+      <w:pPr>
+        <w:pStyle w:val="Normal"/>
+        <w:rPr>
+          <w:b/>
+          <w:b/>
+          <w:bCs/>
+        </w:rPr>
+      </w:pPr>
+      <w:r>
+        <w:rPr>
+          <w:b/>
+          <w:bCs/>
+        </w:rPr>
+      </w:r>
+    </w:p>
+    <w:p>
+      <w:pPr>
+        <w:pStyle w:val="Normal"/>
+        <w:rPr>
+          <w:b/>
+          <w:b/>
+          <w:bCs/>
+        </w:rPr>
+      </w:pPr>
+      <w:r>
+        <w:rPr>
+          <w:b/>
+          <w:bCs/>
+        </w:rPr>
+      </w:r>
+    </w:p>
+    <w:p>
+      <w:pPr>
+        <w:pStyle w:val="Normal"/>
+        <w:rPr>
+          <w:b/>
+          <w:b/>
+          <w:bCs/>
+        </w:rPr>
+      </w:pPr>
+      <w:r>
+        <w:rPr>
+          <w:b/>
+          <w:bCs/>
+        </w:rPr>
       </w:r>
     </w:p>
     <w:p>
@@ -4819,14 +5352,25 @@
         <w:rPr/>
         <w:t>(a)</w:t>
         <w:tab/>
-      </w:r>
-      <w:r>
-        <w:rPr/>
-        <w:t>There are two functions f1 and f0 given</w:t>
-      </w:r>
-      <w:r>
-        <w:rPr/>
-        <w:t xml:space="preserve"> </w:t>
+        <w:t>Th</w:t>
+      </w:r>
+      <w:r>
+        <w:rPr/>
+        <w:t xml:space="preserve">e code in </w:t>
+      </w:r>
+      <w:r>
+        <w:rPr>
+          <w:b/>
+          <w:bCs/>
+        </w:rPr>
+        <w:t xml:space="preserve">Figure 2 </w:t>
+      </w:r>
+      <w:r>
+        <w:rPr>
+          <w:b w:val="false"/>
+          <w:bCs w:val="false"/>
+        </w:rPr>
+        <w:t>shows two function f1 and f2 with different input parameter. What will happen to value “a” after both functions are invoked? Explain the reasons.</w:t>
       </w:r>
     </w:p>
     <w:p>
@@ -4837,65 +5381,29 @@
         <w:rPr/>
       </w:pPr>
       <w:r>
-        <w:rPr>
-          <w:i/>
-          <w:sz w:val="20"/>
-        </w:rPr>
-        <w:t>[Diberik]</w:t>
-      </w:r>
-    </w:p>
-    <w:p>
-      <w:pPr>
-        <w:pStyle w:val="Normal"/>
-        <w:ind w:left="426" w:hanging="0"/>
-        <w:jc w:val="both"/>
-        <w:rPr>
-          <w:i/>
-          <w:i/>
-          <w:sz w:val="20"/>
-        </w:rPr>
-      </w:pPr>
-      <w:r>
-        <w:rPr/>
-      </w:r>
-    </w:p>
-    <w:p>
-      <w:pPr>
-        <w:pStyle w:val="Normal"/>
-        <w:ind w:left="426" w:hanging="0"/>
-        <w:jc w:val="both"/>
-        <w:rPr>
-          <w:sz w:val="20"/>
-        </w:rPr>
-      </w:pPr>
-      <w:r>
-        <w:rPr>
-          <w:i w:val="false"/>
-          <w:iCs w:val="false"/>
-        </w:rPr>
         <mc:AlternateContent>
           <mc:Choice Requires="wps">
             <w:drawing>
-              <wp:anchor behindDoc="0" distT="0" distB="0" distL="0" distR="0" simplePos="0" locked="0" layoutInCell="1" allowOverlap="1" relativeHeight="18">
+              <wp:anchor behindDoc="0" distT="0" distB="0" distL="0" distR="0" simplePos="0" locked="0" layoutInCell="1" allowOverlap="1" relativeHeight="3">
                 <wp:simplePos x="0" y="0"/>
                 <wp:positionH relativeFrom="column">
                   <wp:posOffset>1351280</wp:posOffset>
                 </wp:positionH>
                 <wp:positionV relativeFrom="paragraph">
-                  <wp:posOffset>1440815</wp:posOffset>
+                  <wp:posOffset>360680</wp:posOffset>
                 </wp:positionV>
-                <wp:extent cx="2823210" cy="5038725"/>
+                <wp:extent cx="2823845" cy="4906645"/>
                 <wp:effectExtent l="0" t="0" r="0" b="0"/>
                 <wp:wrapNone/>
-                <wp:docPr id="2" name="Shape2"/>
+                <wp:docPr id="3" name="Shape2"/>
                 <a:graphic xmlns:a="http://schemas.openxmlformats.org/drawingml/2006/main">
                   <a:graphicData uri="http://schemas.microsoft.com/office/word/2010/wordprocessingShape">
                     <wps:wsp>
-                      <wps:cNvSpPr txBox="1"/>
+                      <wps:cNvSpPr/>
                       <wps:spPr>
                         <a:xfrm>
                           <a:off x="0" y="0"/>
-                          <a:ext cx="2822400" cy="5038200"/>
+                          <a:ext cx="2823120" cy="4906080"/>
                         </a:xfrm>
                         <a:prstGeom prst="rect">
                           <a:avLst/>
@@ -4905,18 +5413,28 @@
                           <a:noFill/>
                         </a:ln>
                       </wps:spPr>
+                      <wps:style>
+                        <a:lnRef idx="0"/>
+                        <a:fillRef idx="0"/>
+                        <a:effectRef idx="0"/>
+                        <a:fontRef idx="minor"/>
+                      </wps:style>
                       <wps:txbx>
                         <w:txbxContent>
                           <w:p>
                             <w:pPr>
-                              <w:overflowPunct w:val="false"/>
-                              <w:rPr/>
+                              <w:pStyle w:val="FrameContents"/>
+                              <w:overflowPunct w:val="true"/>
+                              <w:rPr>
+                                <w:color w:val="auto"/>
+                              </w:rPr>
                             </w:pPr>
                             <w:r>
                               <w:rPr>
+                                <w:rFonts w:eastAsia="Calibri"/>
                                 <w:i/>
+                                <w:color w:val="auto"/>
                                 <w:sz w:val="24"/>
-                                <w:rFonts w:eastAsia="Calibri"/>
                                 <w:lang w:val="en-MY" w:eastAsia="en-US"/>
                               </w:rPr>
                               <w:t>#include&lt;stdlib.h&gt;</w:t>
@@ -4924,14 +5442,18 @@
                           </w:p>
                           <w:p>
                             <w:pPr>
-                              <w:overflowPunct w:val="false"/>
-                              <w:rPr/>
+                              <w:pStyle w:val="FrameContents"/>
+                              <w:overflowPunct w:val="true"/>
+                              <w:rPr>
+                                <w:color w:val="auto"/>
+                              </w:rPr>
                             </w:pPr>
                             <w:r>
                               <w:rPr>
+                                <w:rFonts w:eastAsia="Calibri"/>
                                 <w:i/>
+                                <w:color w:val="auto"/>
                                 <w:sz w:val="24"/>
-                                <w:rFonts w:eastAsia="Calibri"/>
                                 <w:lang w:val="en-MY" w:eastAsia="en-US"/>
                               </w:rPr>
                               <w:t>#include&lt;stdio.h&gt;</w:t>
@@ -4939,27 +5461,32 @@
                           </w:p>
                           <w:p>
                             <w:pPr>
-                              <w:overflowPunct w:val="false"/>
-                              <w:rPr/>
+                              <w:pStyle w:val="FrameContents"/>
+                              <w:overflowPunct w:val="true"/>
+                              <w:rPr>
+                                <w:color w:val="auto"/>
+                              </w:rPr>
                             </w:pPr>
                             <w:r>
                               <w:rPr>
-                                <w:i/>
-                                <w:rFonts w:eastAsia="Calibri"/>
-                                <w:lang w:val="en-MY" w:eastAsia="en-US"/>
+                                <w:color w:val="auto"/>
                               </w:rPr>
                             </w:r>
                           </w:p>
                           <w:p>
                             <w:pPr>
-                              <w:overflowPunct w:val="false"/>
-                              <w:rPr/>
+                              <w:pStyle w:val="FrameContents"/>
+                              <w:overflowPunct w:val="true"/>
+                              <w:rPr>
+                                <w:color w:val="auto"/>
+                              </w:rPr>
                             </w:pPr>
                             <w:r>
                               <w:rPr>
+                                <w:rFonts w:eastAsia="Calibri"/>
                                 <w:i/>
+                                <w:color w:val="auto"/>
                                 <w:sz w:val="24"/>
-                                <w:rFonts w:eastAsia="Calibri"/>
                                 <w:lang w:val="en-MY" w:eastAsia="en-US"/>
                               </w:rPr>
                               <w:t>int f0(int);</w:t>
@@ -4967,14 +5494,18 @@
                           </w:p>
                           <w:p>
                             <w:pPr>
-                              <w:overflowPunct w:val="false"/>
-                              <w:rPr/>
+                              <w:pStyle w:val="FrameContents"/>
+                              <w:overflowPunct w:val="true"/>
+                              <w:rPr>
+                                <w:color w:val="auto"/>
+                              </w:rPr>
                             </w:pPr>
                             <w:r>
                               <w:rPr>
+                                <w:rFonts w:eastAsia="Calibri"/>
                                 <w:i/>
+                                <w:color w:val="auto"/>
                                 <w:sz w:val="24"/>
-                                <w:rFonts w:eastAsia="Calibri"/>
                                 <w:lang w:val="en-MY" w:eastAsia="en-US"/>
                               </w:rPr>
                               <w:t>int f1(int *);</w:t>
@@ -4982,27 +5513,32 @@
                           </w:p>
                           <w:p>
                             <w:pPr>
-                              <w:overflowPunct w:val="false"/>
-                              <w:rPr/>
+                              <w:pStyle w:val="FrameContents"/>
+                              <w:overflowPunct w:val="true"/>
+                              <w:rPr>
+                                <w:color w:val="auto"/>
+                              </w:rPr>
                             </w:pPr>
                             <w:r>
                               <w:rPr>
-                                <w:i/>
-                                <w:rFonts w:eastAsia="Calibri"/>
-                                <w:lang w:val="en-MY" w:eastAsia="en-US"/>
+                                <w:color w:val="auto"/>
                               </w:rPr>
                             </w:r>
                           </w:p>
                           <w:p>
                             <w:pPr>
-                              <w:overflowPunct w:val="false"/>
-                              <w:rPr/>
+                              <w:pStyle w:val="FrameContents"/>
+                              <w:overflowPunct w:val="true"/>
+                              <w:rPr>
+                                <w:color w:val="auto"/>
+                              </w:rPr>
                             </w:pPr>
                             <w:r>
                               <w:rPr>
+                                <w:rFonts w:eastAsia="Calibri"/>
                                 <w:i/>
+                                <w:color w:val="auto"/>
                                 <w:sz w:val="24"/>
-                                <w:rFonts w:eastAsia="Calibri"/>
                                 <w:lang w:val="en-MY" w:eastAsia="en-US"/>
                               </w:rPr>
                               <w:t>int main()</w:t>
@@ -5010,14 +5546,18 @@
                           </w:p>
                           <w:p>
                             <w:pPr>
-                              <w:overflowPunct w:val="false"/>
-                              <w:rPr/>
+                              <w:pStyle w:val="FrameContents"/>
+                              <w:overflowPunct w:val="true"/>
+                              <w:rPr>
+                                <w:color w:val="auto"/>
+                              </w:rPr>
                             </w:pPr>
                             <w:r>
                               <w:rPr>
+                                <w:rFonts w:eastAsia="Calibri"/>
                                 <w:i/>
+                                <w:color w:val="auto"/>
                                 <w:sz w:val="24"/>
-                                <w:rFonts w:eastAsia="Calibri"/>
                                 <w:lang w:val="en-MY" w:eastAsia="en-US"/>
                               </w:rPr>
                               <w:t>{</w:t>
@@ -5025,128 +5565,205 @@
                           </w:p>
                           <w:p>
                             <w:pPr>
-                              <w:overflowPunct w:val="false"/>
-                              <w:rPr/>
+                              <w:pStyle w:val="FrameContents"/>
+                              <w:overflowPunct w:val="true"/>
+                              <w:rPr>
+                                <w:color w:val="auto"/>
+                              </w:rPr>
                             </w:pPr>
                             <w:r>
                               <w:rPr>
-                                <w:i/>
-                                <w:rFonts w:eastAsia="Calibri"/>
-                                <w:lang w:val="en-MY" w:eastAsia="en-US"/>
+                                <w:color w:val="auto"/>
                               </w:rPr>
                             </w:r>
                           </w:p>
                           <w:p>
                             <w:pPr>
-                              <w:overflowPunct w:val="false"/>
-                              <w:rPr/>
+                              <w:pStyle w:val="FrameContents"/>
+                              <w:overflowPunct w:val="true"/>
+                              <w:rPr>
+                                <w:color w:val="auto"/>
+                              </w:rPr>
                             </w:pPr>
                             <w:r>
                               <w:rPr>
+                                <w:rFonts w:eastAsia="Calibri"/>
                                 <w:i/>
+                                <w:color w:val="auto"/>
                                 <w:sz w:val="24"/>
-                                <w:rFonts w:eastAsia="Calibri"/>
                                 <w:lang w:val="en-MY" w:eastAsia="en-US"/>
                               </w:rPr>
-                              <w:t xml:space="preserve">  int a = 1;</w:t>
+                              <w:t xml:space="preserve">  </w:t>
+                            </w:r>
+                            <w:r>
+                              <w:rPr>
+                                <w:rFonts w:eastAsia="Calibri"/>
+                                <w:i/>
+                                <w:color w:val="auto"/>
+                                <w:sz w:val="24"/>
+                                <w:lang w:val="en-MY" w:eastAsia="en-US"/>
+                              </w:rPr>
+                              <w:t>int a = 1;</w:t>
                             </w:r>
                           </w:p>
                           <w:p>
                             <w:pPr>
-                              <w:overflowPunct w:val="false"/>
-                              <w:rPr/>
+                              <w:pStyle w:val="FrameContents"/>
+                              <w:overflowPunct w:val="true"/>
+                              <w:rPr>
+                                <w:color w:val="auto"/>
+                              </w:rPr>
                             </w:pPr>
                             <w:r>
                               <w:rPr>
-                                <w:i/>
-                                <w:rFonts w:eastAsia="Calibri"/>
-                                <w:lang w:val="en-MY" w:eastAsia="en-US"/>
+                                <w:color w:val="auto"/>
                               </w:rPr>
                             </w:r>
                           </w:p>
                           <w:p>
                             <w:pPr>
-                              <w:overflowPunct w:val="false"/>
-                              <w:rPr/>
+                              <w:pStyle w:val="FrameContents"/>
+                              <w:overflowPunct w:val="true"/>
+                              <w:rPr>
+                                <w:color w:val="auto"/>
+                              </w:rPr>
                             </w:pPr>
                             <w:r>
                               <w:rPr>
+                                <w:rFonts w:eastAsia="Calibri"/>
                                 <w:i/>
+                                <w:color w:val="auto"/>
                                 <w:sz w:val="24"/>
-                                <w:rFonts w:eastAsia="Calibri"/>
                                 <w:lang w:val="en-MY" w:eastAsia="en-US"/>
                               </w:rPr>
-                              <w:t xml:space="preserve">  f0(a);</w:t>
+                              <w:t xml:space="preserve">  </w:t>
+                            </w:r>
+                            <w:r>
+                              <w:rPr>
+                                <w:rFonts w:eastAsia="Calibri"/>
+                                <w:i/>
+                                <w:color w:val="auto"/>
+                                <w:sz w:val="24"/>
+                                <w:lang w:val="en-MY" w:eastAsia="en-US"/>
+                              </w:rPr>
+                              <w:t>f0(a);</w:t>
                             </w:r>
                           </w:p>
                           <w:p>
                             <w:pPr>
-                              <w:overflowPunct w:val="false"/>
-                              <w:rPr/>
+                              <w:pStyle w:val="FrameContents"/>
+                              <w:overflowPunct w:val="true"/>
+                              <w:rPr>
+                                <w:color w:val="auto"/>
+                              </w:rPr>
                             </w:pPr>
                             <w:r>
                               <w:rPr>
+                                <w:rFonts w:eastAsia="Calibri"/>
                                 <w:i/>
+                                <w:color w:val="auto"/>
                                 <w:sz w:val="24"/>
-                                <w:rFonts w:eastAsia="Calibri"/>
                                 <w:lang w:val="en-MY" w:eastAsia="en-US"/>
                               </w:rPr>
-                              <w:t xml:space="preserve">  printf("Value of a=%d after f0 call.\n", a);</w:t>
+                              <w:t xml:space="preserve">  </w:t>
+                            </w:r>
+                            <w:r>
+                              <w:rPr>
+                                <w:rFonts w:eastAsia="Calibri"/>
+                                <w:i/>
+                                <w:color w:val="auto"/>
+                                <w:sz w:val="24"/>
+                                <w:lang w:val="en-MY" w:eastAsia="en-US"/>
+                              </w:rPr>
+                              <w:t>printf("Value of a=%d after f0 call.\n", a);</w:t>
                             </w:r>
                           </w:p>
                           <w:p>
                             <w:pPr>
-                              <w:overflowPunct w:val="false"/>
-                              <w:rPr/>
+                              <w:pStyle w:val="FrameContents"/>
+                              <w:overflowPunct w:val="true"/>
+                              <w:rPr>
+                                <w:color w:val="auto"/>
+                              </w:rPr>
                             </w:pPr>
                             <w:r>
                               <w:rPr>
-                                <w:i/>
-                                <w:rFonts w:eastAsia="Calibri"/>
-                                <w:lang w:val="en-MY" w:eastAsia="en-US"/>
+                                <w:color w:val="auto"/>
                               </w:rPr>
                             </w:r>
                           </w:p>
                           <w:p>
                             <w:pPr>
-                              <w:overflowPunct w:val="false"/>
-                              <w:rPr/>
+                              <w:pStyle w:val="FrameContents"/>
+                              <w:overflowPunct w:val="true"/>
+                              <w:rPr>
+                                <w:color w:val="auto"/>
+                              </w:rPr>
                             </w:pPr>
                             <w:r>
                               <w:rPr>
+                                <w:rFonts w:eastAsia="Calibri"/>
                                 <w:i/>
+                                <w:color w:val="auto"/>
                                 <w:sz w:val="24"/>
-                                <w:rFonts w:eastAsia="Calibri"/>
                                 <w:lang w:val="en-MY" w:eastAsia="en-US"/>
                               </w:rPr>
-                              <w:t xml:space="preserve">  f1(&amp;a);</w:t>
+                              <w:t xml:space="preserve">  </w:t>
+                            </w:r>
+                            <w:r>
+                              <w:rPr>
+                                <w:rFonts w:eastAsia="Calibri"/>
+                                <w:i/>
+                                <w:color w:val="auto"/>
+                                <w:sz w:val="24"/>
+                                <w:lang w:val="en-MY" w:eastAsia="en-US"/>
+                              </w:rPr>
+                              <w:t>f1(&amp;a);</w:t>
                             </w:r>
                           </w:p>
                           <w:p>
                             <w:pPr>
-                              <w:overflowPunct w:val="false"/>
-                              <w:rPr/>
+                              <w:pStyle w:val="FrameContents"/>
+                              <w:overflowPunct w:val="true"/>
+                              <w:rPr>
+                                <w:color w:val="auto"/>
+                              </w:rPr>
                             </w:pPr>
                             <w:r>
                               <w:rPr>
+                                <w:rFonts w:eastAsia="Calibri"/>
                                 <w:i/>
+                                <w:color w:val="auto"/>
                                 <w:sz w:val="24"/>
-                                <w:rFonts w:eastAsia="Calibri"/>
                                 <w:lang w:val="en-MY" w:eastAsia="en-US"/>
                               </w:rPr>
-                              <w:t xml:space="preserve">  printf("Value of a=%d after f1 call.\n", a);</w:t>
+                              <w:t xml:space="preserve">  </w:t>
+                            </w:r>
+                            <w:r>
+                              <w:rPr>
+                                <w:rFonts w:eastAsia="Calibri"/>
+                                <w:i/>
+                                <w:color w:val="auto"/>
+                                <w:sz w:val="24"/>
+                                <w:lang w:val="en-MY" w:eastAsia="en-US"/>
+                              </w:rPr>
+                              <w:t>printf("Value of a=%d after f1 call.\n", a);</w:t>
                             </w:r>
                           </w:p>
                           <w:p>
                             <w:pPr>
-                              <w:overflowPunct w:val="false"/>
-                              <w:rPr/>
+                              <w:pStyle w:val="FrameContents"/>
+                              <w:overflowPunct w:val="true"/>
+                              <w:rPr>
+                                <w:color w:val="auto"/>
+                              </w:rPr>
                             </w:pPr>
                             <w:r>
                               <w:rPr>
+                                <w:rFonts w:eastAsia="Calibri"/>
                                 <w:i/>
+                                <w:color w:val="auto"/>
                                 <w:sz w:val="24"/>
-                                <w:rFonts w:eastAsia="Calibri"/>
                                 <w:lang w:val="en-MY" w:eastAsia="en-US"/>
                               </w:rPr>
                               <w:t xml:space="preserve">  </w:t>
@@ -5154,14 +5771,18 @@
                           </w:p>
                           <w:p>
                             <w:pPr>
-                              <w:overflowPunct w:val="false"/>
-                              <w:rPr/>
+                              <w:pStyle w:val="FrameContents"/>
+                              <w:overflowPunct w:val="true"/>
+                              <w:rPr>
+                                <w:color w:val="auto"/>
+                              </w:rPr>
                             </w:pPr>
                             <w:r>
                               <w:rPr>
+                                <w:rFonts w:eastAsia="Calibri"/>
                                 <w:i/>
+                                <w:color w:val="auto"/>
                                 <w:sz w:val="24"/>
-                                <w:rFonts w:eastAsia="Calibri"/>
                                 <w:lang w:val="en-MY" w:eastAsia="en-US"/>
                               </w:rPr>
                               <w:t>}</w:t>
@@ -5169,27 +5790,32 @@
                           </w:p>
                           <w:p>
                             <w:pPr>
-                              <w:overflowPunct w:val="false"/>
-                              <w:rPr/>
+                              <w:pStyle w:val="FrameContents"/>
+                              <w:overflowPunct w:val="true"/>
+                              <w:rPr>
+                                <w:color w:val="auto"/>
+                              </w:rPr>
                             </w:pPr>
                             <w:r>
                               <w:rPr>
-                                <w:i/>
-                                <w:rFonts w:eastAsia="Calibri"/>
-                                <w:lang w:val="en-MY" w:eastAsia="en-US"/>
+                                <w:color w:val="auto"/>
                               </w:rPr>
                             </w:r>
                           </w:p>
                           <w:p>
                             <w:pPr>
-                              <w:overflowPunct w:val="false"/>
-                              <w:rPr/>
+                              <w:pStyle w:val="FrameContents"/>
+                              <w:overflowPunct w:val="true"/>
+                              <w:rPr>
+                                <w:color w:val="auto"/>
+                              </w:rPr>
                             </w:pPr>
                             <w:r>
                               <w:rPr>
+                                <w:rFonts w:eastAsia="Calibri"/>
                                 <w:i/>
+                                <w:color w:val="auto"/>
                                 <w:sz w:val="24"/>
-                                <w:rFonts w:eastAsia="Calibri"/>
                                 <w:lang w:val="en-MY" w:eastAsia="en-US"/>
                               </w:rPr>
                               <w:t>int f0(int a)</w:t>
@@ -5197,14 +5823,18 @@
                           </w:p>
                           <w:p>
                             <w:pPr>
-                              <w:overflowPunct w:val="false"/>
-                              <w:rPr/>
+                              <w:pStyle w:val="FrameContents"/>
+                              <w:overflowPunct w:val="true"/>
+                              <w:rPr>
+                                <w:color w:val="auto"/>
+                              </w:rPr>
                             </w:pPr>
                             <w:r>
                               <w:rPr>
+                                <w:rFonts w:eastAsia="Calibri"/>
                                 <w:i/>
+                                <w:color w:val="auto"/>
                                 <w:sz w:val="24"/>
-                                <w:rFonts w:eastAsia="Calibri"/>
                                 <w:lang w:val="en-MY" w:eastAsia="en-US"/>
                               </w:rPr>
                               <w:t>{</w:t>
@@ -5212,29 +5842,47 @@
                           </w:p>
                           <w:p>
                             <w:pPr>
-                              <w:overflowPunct w:val="false"/>
-                              <w:rPr/>
+                              <w:pStyle w:val="FrameContents"/>
+                              <w:overflowPunct w:val="true"/>
+                              <w:rPr>
+                                <w:color w:val="auto"/>
+                              </w:rPr>
                             </w:pPr>
                             <w:r>
                               <w:rPr>
+                                <w:rFonts w:eastAsia="Calibri"/>
                                 <w:i/>
+                                <w:color w:val="auto"/>
                                 <w:sz w:val="24"/>
-                                <w:rFonts w:eastAsia="Calibri"/>
                                 <w:lang w:val="en-MY" w:eastAsia="en-US"/>
                               </w:rPr>
-                              <w:t xml:space="preserve">  a = a+1;</w:t>
+                              <w:t xml:space="preserve">  </w:t>
+                            </w:r>
+                            <w:r>
+                              <w:rPr>
+                                <w:rFonts w:eastAsia="Calibri"/>
+                                <w:i/>
+                                <w:color w:val="auto"/>
+                                <w:sz w:val="24"/>
+                                <w:lang w:val="en-MY" w:eastAsia="en-US"/>
+                              </w:rPr>
+                              <w:t>a = a+1;</w:t>
                             </w:r>
                           </w:p>
                           <w:p>
                             <w:pPr>
-                              <w:overflowPunct w:val="false"/>
-                              <w:rPr/>
+                              <w:pStyle w:val="FrameContents"/>
+                              <w:overflowPunct w:val="true"/>
+                              <w:rPr>
+                                <w:color w:val="auto"/>
+                              </w:rPr>
                             </w:pPr>
                             <w:r>
                               <w:rPr>
+                                <w:rFonts w:eastAsia="Calibri"/>
                                 <w:i/>
+                                <w:color w:val="auto"/>
                                 <w:sz w:val="24"/>
-                                <w:rFonts w:eastAsia="Calibri"/>
                                 <w:lang w:val="en-MY" w:eastAsia="en-US"/>
                               </w:rPr>
                               <w:t>}</w:t>
@@ -5242,27 +5890,32 @@
                           </w:p>
                           <w:p>
                             <w:pPr>
-                              <w:overflowPunct w:val="false"/>
-                              <w:rPr/>
+                              <w:pStyle w:val="FrameContents"/>
+                              <w:overflowPunct w:val="true"/>
+                              <w:rPr>
+                                <w:color w:val="auto"/>
+                              </w:rPr>
                             </w:pPr>
                             <w:r>
                               <w:rPr>
-                                <w:i/>
-                                <w:rFonts w:eastAsia="Calibri"/>
-                                <w:lang w:val="en-MY" w:eastAsia="en-US"/>
+                                <w:color w:val="auto"/>
                               </w:rPr>
                             </w:r>
                           </w:p>
                           <w:p>
                             <w:pPr>
-                              <w:overflowPunct w:val="false"/>
-                              <w:rPr/>
+                              <w:pStyle w:val="FrameContents"/>
+                              <w:overflowPunct w:val="true"/>
+                              <w:rPr>
+                                <w:color w:val="auto"/>
+                              </w:rPr>
                             </w:pPr>
                             <w:r>
                               <w:rPr>
+                                <w:rFonts w:eastAsia="Calibri"/>
                                 <w:i/>
+                                <w:color w:val="auto"/>
                                 <w:sz w:val="24"/>
-                                <w:rFonts w:eastAsia="Calibri"/>
                                 <w:lang w:val="en-MY" w:eastAsia="en-US"/>
                               </w:rPr>
                               <w:t>int f1(int *a)</w:t>
@@ -5270,14 +5923,18 @@
                           </w:p>
                           <w:p>
                             <w:pPr>
-                              <w:overflowPunct w:val="false"/>
-                              <w:rPr/>
+                              <w:pStyle w:val="FrameContents"/>
+                              <w:overflowPunct w:val="true"/>
+                              <w:rPr>
+                                <w:color w:val="auto"/>
+                              </w:rPr>
                             </w:pPr>
                             <w:r>
                               <w:rPr>
+                                <w:rFonts w:eastAsia="Calibri"/>
                                 <w:i/>
+                                <w:color w:val="auto"/>
                                 <w:sz w:val="24"/>
-                                <w:rFonts w:eastAsia="Calibri"/>
                                 <w:lang w:val="en-MY" w:eastAsia="en-US"/>
                               </w:rPr>
                               <w:t>{</w:t>
@@ -5285,29 +5942,47 @@
                           </w:p>
                           <w:p>
                             <w:pPr>
-                              <w:overflowPunct w:val="false"/>
-                              <w:rPr/>
+                              <w:pStyle w:val="FrameContents"/>
+                              <w:overflowPunct w:val="true"/>
+                              <w:rPr>
+                                <w:color w:val="auto"/>
+                              </w:rPr>
                             </w:pPr>
                             <w:r>
                               <w:rPr>
+                                <w:rFonts w:eastAsia="Calibri"/>
                                 <w:i/>
+                                <w:color w:val="auto"/>
                                 <w:sz w:val="24"/>
-                                <w:rFonts w:eastAsia="Calibri"/>
                                 <w:lang w:val="en-MY" w:eastAsia="en-US"/>
                               </w:rPr>
-                              <w:t xml:space="preserve">  *a = *a + 1;</w:t>
+                              <w:t xml:space="preserve">  </w:t>
+                            </w:r>
+                            <w:r>
+                              <w:rPr>
+                                <w:rFonts w:eastAsia="Calibri"/>
+                                <w:i/>
+                                <w:color w:val="auto"/>
+                                <w:sz w:val="24"/>
+                                <w:lang w:val="en-MY" w:eastAsia="en-US"/>
+                              </w:rPr>
+                              <w:t>*a = *a + 1;</w:t>
                             </w:r>
                           </w:p>
                           <w:p>
                             <w:pPr>
-                              <w:overflowPunct w:val="false"/>
-                              <w:rPr/>
+                              <w:pStyle w:val="FrameContents"/>
+                              <w:overflowPunct w:val="true"/>
+                              <w:rPr>
+                                <w:color w:val="auto"/>
+                              </w:rPr>
                             </w:pPr>
                             <w:r>
                               <w:rPr>
+                                <w:rFonts w:eastAsia="Calibri"/>
                                 <w:i/>
+                                <w:color w:val="auto"/>
                                 <w:sz w:val="24"/>
-                                <w:rFonts w:eastAsia="Calibri"/>
                                 <w:lang w:val="en-MY" w:eastAsia="en-US"/>
                               </w:rPr>
                               <w:t>}</w:t>
@@ -5315,7 +5990,7 @@
                           </w:p>
                         </w:txbxContent>
                       </wps:txbx>
-                      <wps:bodyPr wrap="square" lIns="0" rIns="0" tIns="0" bIns="0">
+                      <wps:bodyPr lIns="0" rIns="0" tIns="0" bIns="0">
                         <a:spAutoFit/>
                       </wps:bodyPr>
                     </wps:wsp>
@@ -5326,19 +6001,26 @@
           </mc:Choice>
           <mc:Fallback>
             <w:pict>
-              <v:shape id="shape_0" ID="Shape2" stroked="f" style="position:absolute;margin-left:106.4pt;margin-top:113.45pt;width:222.2pt;height:396.65pt" type="shapetype_202">
+              <v:rect id="shape_0" ID="Shape2" stroked="f" style="position:absolute;margin-left:106.4pt;margin-top:28.4pt;width:222.25pt;height:386.25pt">
+                <w10:wrap type="square"/>
+                <v:fill o:detectmouseclick="t" on="false"/>
+                <v:stroke color="#3465a4" joinstyle="round" endcap="flat"/>
                 <v:textbox>
                   <w:txbxContent>
                     <w:p>
                       <w:pPr>
-                        <w:overflowPunct w:val="false"/>
-                        <w:rPr/>
+                        <w:pStyle w:val="FrameContents"/>
+                        <w:overflowPunct w:val="true"/>
+                        <w:rPr>
+                          <w:color w:val="auto"/>
+                        </w:rPr>
                       </w:pPr>
                       <w:r>
                         <w:rPr>
+                          <w:rFonts w:eastAsia="Calibri"/>
                           <w:i/>
+                          <w:color w:val="auto"/>
                           <w:sz w:val="24"/>
-                          <w:rFonts w:eastAsia="Calibri"/>
                           <w:lang w:val="en-MY" w:eastAsia="en-US"/>
                         </w:rPr>
                         <w:t>#include&lt;stdlib.h&gt;</w:t>
@@ -5346,14 +6028,18 @@
                     </w:p>
                     <w:p>
                       <w:pPr>
-                        <w:overflowPunct w:val="false"/>
-                        <w:rPr/>
+                        <w:pStyle w:val="FrameContents"/>
+                        <w:overflowPunct w:val="true"/>
+                        <w:rPr>
+                          <w:color w:val="auto"/>
+                        </w:rPr>
                       </w:pPr>
                       <w:r>
                         <w:rPr>
+                          <w:rFonts w:eastAsia="Calibri"/>
                           <w:i/>
+                          <w:color w:val="auto"/>
                           <w:sz w:val="24"/>
-                          <w:rFonts w:eastAsia="Calibri"/>
                           <w:lang w:val="en-MY" w:eastAsia="en-US"/>
                         </w:rPr>
                         <w:t>#include&lt;stdio.h&gt;</w:t>
@@ -5361,27 +6047,32 @@
                     </w:p>
                     <w:p>
                       <w:pPr>
-                        <w:overflowPunct w:val="false"/>
-                        <w:rPr/>
+                        <w:pStyle w:val="FrameContents"/>
+                        <w:overflowPunct w:val="true"/>
+                        <w:rPr>
+                          <w:color w:val="auto"/>
+                        </w:rPr>
                       </w:pPr>
                       <w:r>
                         <w:rPr>
-                          <w:i/>
-                          <w:rFonts w:eastAsia="Calibri"/>
-                          <w:lang w:val="en-MY" w:eastAsia="en-US"/>
+                          <w:color w:val="auto"/>
                         </w:rPr>
                       </w:r>
                     </w:p>
                     <w:p>
                       <w:pPr>
-                        <w:overflowPunct w:val="false"/>
-                        <w:rPr/>
+                        <w:pStyle w:val="FrameContents"/>
+                        <w:overflowPunct w:val="true"/>
+                        <w:rPr>
+                          <w:color w:val="auto"/>
+                        </w:rPr>
                       </w:pPr>
                       <w:r>
                         <w:rPr>
+                          <w:rFonts w:eastAsia="Calibri"/>
                           <w:i/>
+                          <w:color w:val="auto"/>
                           <w:sz w:val="24"/>
-                          <w:rFonts w:eastAsia="Calibri"/>
                           <w:lang w:val="en-MY" w:eastAsia="en-US"/>
                         </w:rPr>
                         <w:t>int f0(int);</w:t>
@@ -5389,14 +6080,18 @@
                     </w:p>
                     <w:p>
                       <w:pPr>
-                        <w:overflowPunct w:val="false"/>
-                        <w:rPr/>
+                        <w:pStyle w:val="FrameContents"/>
+                        <w:overflowPunct w:val="true"/>
+                        <w:rPr>
+                          <w:color w:val="auto"/>
+                        </w:rPr>
                       </w:pPr>
                       <w:r>
                         <w:rPr>
+                          <w:rFonts w:eastAsia="Calibri"/>
                           <w:i/>
+                          <w:color w:val="auto"/>
                           <w:sz w:val="24"/>
-                          <w:rFonts w:eastAsia="Calibri"/>
                           <w:lang w:val="en-MY" w:eastAsia="en-US"/>
                         </w:rPr>
                         <w:t>int f1(int *);</w:t>
@@ -5404,27 +6099,32 @@
                     </w:p>
                     <w:p>
                       <w:pPr>
-                        <w:overflowPunct w:val="false"/>
-                        <w:rPr/>
+                        <w:pStyle w:val="FrameContents"/>
+                        <w:overflowPunct w:val="true"/>
+                        <w:rPr>
+                          <w:color w:val="auto"/>
+                        </w:rPr>
                       </w:pPr>
                       <w:r>
                         <w:rPr>
-                          <w:i/>
-                          <w:rFonts w:eastAsia="Calibri"/>
-                          <w:lang w:val="en-MY" w:eastAsia="en-US"/>
+                          <w:color w:val="auto"/>
                         </w:rPr>
                       </w:r>
                     </w:p>
                     <w:p>
                       <w:pPr>
-                        <w:overflowPunct w:val="false"/>
-                        <w:rPr/>
+                        <w:pStyle w:val="FrameContents"/>
+                        <w:overflowPunct w:val="true"/>
+                        <w:rPr>
+                          <w:color w:val="auto"/>
+                        </w:rPr>
                       </w:pPr>
                       <w:r>
                         <w:rPr>
+                          <w:rFonts w:eastAsia="Calibri"/>
                           <w:i/>
+                          <w:color w:val="auto"/>
                           <w:sz w:val="24"/>
-                          <w:rFonts w:eastAsia="Calibri"/>
                           <w:lang w:val="en-MY" w:eastAsia="en-US"/>
                         </w:rPr>
                         <w:t>int main()</w:t>
@@ -5432,14 +6132,18 @@
                     </w:p>
                     <w:p>
                       <w:pPr>
-                        <w:overflowPunct w:val="false"/>
-                        <w:rPr/>
+                        <w:pStyle w:val="FrameContents"/>
+                        <w:overflowPunct w:val="true"/>
+                        <w:rPr>
+                          <w:color w:val="auto"/>
+                        </w:rPr>
                       </w:pPr>
                       <w:r>
                         <w:rPr>
+                          <w:rFonts w:eastAsia="Calibri"/>
                           <w:i/>
+                          <w:color w:val="auto"/>
                           <w:sz w:val="24"/>
-                          <w:rFonts w:eastAsia="Calibri"/>
                           <w:lang w:val="en-MY" w:eastAsia="en-US"/>
                         </w:rPr>
                         <w:t>{</w:t>
@@ -5447,128 +6151,205 @@
                     </w:p>
                     <w:p>
                       <w:pPr>
-                        <w:overflowPunct w:val="false"/>
-                        <w:rPr/>
+                        <w:pStyle w:val="FrameContents"/>
+                        <w:overflowPunct w:val="true"/>
+                        <w:rPr>
+                          <w:color w:val="auto"/>
+                        </w:rPr>
                       </w:pPr>
                       <w:r>
                         <w:rPr>
-                          <w:i/>
-                          <w:rFonts w:eastAsia="Calibri"/>
-                          <w:lang w:val="en-MY" w:eastAsia="en-US"/>
+                          <w:color w:val="auto"/>
                         </w:rPr>
                       </w:r>
                     </w:p>
                     <w:p>
                       <w:pPr>
-                        <w:overflowPunct w:val="false"/>
-                        <w:rPr/>
+                        <w:pStyle w:val="FrameContents"/>
+                        <w:overflowPunct w:val="true"/>
+                        <w:rPr>
+                          <w:color w:val="auto"/>
+                        </w:rPr>
                       </w:pPr>
                       <w:r>
                         <w:rPr>
+                          <w:rFonts w:eastAsia="Calibri"/>
                           <w:i/>
+                          <w:color w:val="auto"/>
                           <w:sz w:val="24"/>
-                          <w:rFonts w:eastAsia="Calibri"/>
                           <w:lang w:val="en-MY" w:eastAsia="en-US"/>
                         </w:rPr>
-                        <w:t xml:space="preserve">  int a = 1;</w:t>
+                        <w:t xml:space="preserve">  </w:t>
+                      </w:r>
+                      <w:r>
+                        <w:rPr>
+                          <w:rFonts w:eastAsia="Calibri"/>
+                          <w:i/>
+                          <w:color w:val="auto"/>
+                          <w:sz w:val="24"/>
+                          <w:lang w:val="en-MY" w:eastAsia="en-US"/>
+                        </w:rPr>
+                        <w:t>int a = 1;</w:t>
                       </w:r>
                     </w:p>
                     <w:p>
                       <w:pPr>
-                        <w:overflowPunct w:val="false"/>
-                        <w:rPr/>
+                        <w:pStyle w:val="FrameContents"/>
+                        <w:overflowPunct w:val="true"/>
+                        <w:rPr>
+                          <w:color w:val="auto"/>
+                        </w:rPr>
                       </w:pPr>
                       <w:r>
                         <w:rPr>
-                          <w:i/>
-                          <w:rFonts w:eastAsia="Calibri"/>
-                          <w:lang w:val="en-MY" w:eastAsia="en-US"/>
+                          <w:color w:val="auto"/>
                         </w:rPr>
                       </w:r>
                     </w:p>
                     <w:p>
                       <w:pPr>
-                        <w:overflowPunct w:val="false"/>
-                        <w:rPr/>
+                        <w:pStyle w:val="FrameContents"/>
+                        <w:overflowPunct w:val="true"/>
+                        <w:rPr>
+                          <w:color w:val="auto"/>
+                        </w:rPr>
                       </w:pPr>
                       <w:r>
                         <w:rPr>
+                          <w:rFonts w:eastAsia="Calibri"/>
                           <w:i/>
+                          <w:color w:val="auto"/>
                           <w:sz w:val="24"/>
-                          <w:rFonts w:eastAsia="Calibri"/>
                           <w:lang w:val="en-MY" w:eastAsia="en-US"/>
                         </w:rPr>
-                        <w:t xml:space="preserve">  f0(a);</w:t>
+                        <w:t xml:space="preserve">  </w:t>
+                      </w:r>
+                      <w:r>
+                        <w:rPr>
+                          <w:rFonts w:eastAsia="Calibri"/>
+                          <w:i/>
+                          <w:color w:val="auto"/>
+                          <w:sz w:val="24"/>
+                          <w:lang w:val="en-MY" w:eastAsia="en-US"/>
+                        </w:rPr>
+                        <w:t>f0(a);</w:t>
                       </w:r>
                     </w:p>
                     <w:p>
                       <w:pPr>
-                        <w:overflowPunct w:val="false"/>
-                        <w:rPr/>
+                        <w:pStyle w:val="FrameContents"/>
+                        <w:overflowPunct w:val="true"/>
+                        <w:rPr>
+                          <w:color w:val="auto"/>
+                        </w:rPr>
                       </w:pPr>
                       <w:r>
                         <w:rPr>
+                          <w:rFonts w:eastAsia="Calibri"/>
                           <w:i/>
+                          <w:color w:val="auto"/>
                           <w:sz w:val="24"/>
-                          <w:rFonts w:eastAsia="Calibri"/>
                           <w:lang w:val="en-MY" w:eastAsia="en-US"/>
                         </w:rPr>
-                        <w:t xml:space="preserve">  printf("Value of a=%d after f0 call.\n", a);</w:t>
+                        <w:t xml:space="preserve">  </w:t>
+                      </w:r>
+                      <w:r>
+                        <w:rPr>
+                          <w:rFonts w:eastAsia="Calibri"/>
+                          <w:i/>
+                          <w:color w:val="auto"/>
+                          <w:sz w:val="24"/>
+                          <w:lang w:val="en-MY" w:eastAsia="en-US"/>
+                        </w:rPr>
+                        <w:t>printf("Value of a=%d after f0 call.\n", a);</w:t>
                       </w:r>
                     </w:p>
                     <w:p>
                       <w:pPr>
-                        <w:overflowPunct w:val="false"/>
-                        <w:rPr/>
+                        <w:pStyle w:val="FrameContents"/>
+                        <w:overflowPunct w:val="true"/>
+                        <w:rPr>
+                          <w:color w:val="auto"/>
+                        </w:rPr>
                       </w:pPr>
                       <w:r>
                         <w:rPr>
-                          <w:i/>
-                          <w:rFonts w:eastAsia="Calibri"/>
-                          <w:lang w:val="en-MY" w:eastAsia="en-US"/>
+                          <w:color w:val="auto"/>
                         </w:rPr>
                       </w:r>
                     </w:p>
                     <w:p>
                       <w:pPr>
-                        <w:overflowPunct w:val="false"/>
-                        <w:rPr/>
+                        <w:pStyle w:val="FrameContents"/>
+                        <w:overflowPunct w:val="true"/>
+                        <w:rPr>
+                          <w:color w:val="auto"/>
+                        </w:rPr>
                       </w:pPr>
                       <w:r>
                         <w:rPr>
+                          <w:rFonts w:eastAsia="Calibri"/>
                           <w:i/>
+                          <w:color w:val="auto"/>
                           <w:sz w:val="24"/>
-                          <w:rFonts w:eastAsia="Calibri"/>
                           <w:lang w:val="en-MY" w:eastAsia="en-US"/>
                         </w:rPr>
-                        <w:t xml:space="preserve">  f1(&amp;a);</w:t>
+                        <w:t xml:space="preserve">  </w:t>
+                      </w:r>
+                      <w:r>
+                        <w:rPr>
+                          <w:rFonts w:eastAsia="Calibri"/>
+                          <w:i/>
+                          <w:color w:val="auto"/>
+                          <w:sz w:val="24"/>
+                          <w:lang w:val="en-MY" w:eastAsia="en-US"/>
+                        </w:rPr>
+                        <w:t>f1(&amp;a);</w:t>
                       </w:r>
                     </w:p>
                     <w:p>
                       <w:pPr>
-                        <w:overflowPunct w:val="false"/>
-                        <w:rPr/>
+                        <w:pStyle w:val="FrameContents"/>
+                        <w:overflowPunct w:val="true"/>
+                        <w:rPr>
+                          <w:color w:val="auto"/>
+                        </w:rPr>
                       </w:pPr>
                       <w:r>
                         <w:rPr>
+                          <w:rFonts w:eastAsia="Calibri"/>
                           <w:i/>
+                          <w:color w:val="auto"/>
                           <w:sz w:val="24"/>
-                          <w:rFonts w:eastAsia="Calibri"/>
                           <w:lang w:val="en-MY" w:eastAsia="en-US"/>
                         </w:rPr>
-                        <w:t xml:space="preserve">  printf("Value of a=%d after f1 call.\n", a);</w:t>
+                        <w:t xml:space="preserve">  </w:t>
+                      </w:r>
+                      <w:r>
+                        <w:rPr>
+                          <w:rFonts w:eastAsia="Calibri"/>
+                          <w:i/>
+                          <w:color w:val="auto"/>
+                          <w:sz w:val="24"/>
+                          <w:lang w:val="en-MY" w:eastAsia="en-US"/>
+                        </w:rPr>
+                        <w:t>printf("Value of a=%d after f1 call.\n", a);</w:t>
                       </w:r>
                     </w:p>
                     <w:p>
                       <w:pPr>
-                        <w:overflowPunct w:val="false"/>
-                        <w:rPr/>
+                        <w:pStyle w:val="FrameContents"/>
+                        <w:overflowPunct w:val="true"/>
+                        <w:rPr>
+                          <w:color w:val="auto"/>
+                        </w:rPr>
                       </w:pPr>
                       <w:r>
                         <w:rPr>
+                          <w:rFonts w:eastAsia="Calibri"/>
                           <w:i/>
+                          <w:color w:val="auto"/>
                           <w:sz w:val="24"/>
-                          <w:rFonts w:eastAsia="Calibri"/>
                           <w:lang w:val="en-MY" w:eastAsia="en-US"/>
                         </w:rPr>
                         <w:t xml:space="preserve">  </w:t>
@@ -5576,14 +6357,18 @@
                     </w:p>
                     <w:p>
                       <w:pPr>
-                        <w:overflowPunct w:val="false"/>
-                        <w:rPr/>
+                        <w:pStyle w:val="FrameContents"/>
+                        <w:overflowPunct w:val="true"/>
+                        <w:rPr>
+                          <w:color w:val="auto"/>
+                        </w:rPr>
                       </w:pPr>
                       <w:r>
                         <w:rPr>
+                          <w:rFonts w:eastAsia="Calibri"/>
                           <w:i/>
+                          <w:color w:val="auto"/>
                           <w:sz w:val="24"/>
-                          <w:rFonts w:eastAsia="Calibri"/>
                           <w:lang w:val="en-MY" w:eastAsia="en-US"/>
                         </w:rPr>
                         <w:t>}</w:t>
@@ -5591,27 +6376,32 @@
                     </w:p>
                     <w:p>
                       <w:pPr>
-                        <w:overflowPunct w:val="false"/>
-                        <w:rPr/>
+                        <w:pStyle w:val="FrameContents"/>
+                        <w:overflowPunct w:val="true"/>
+                        <w:rPr>
+                          <w:color w:val="auto"/>
+                        </w:rPr>
                       </w:pPr>
                       <w:r>
                         <w:rPr>
-                          <w:i/>
-                          <w:rFonts w:eastAsia="Calibri"/>
-                          <w:lang w:val="en-MY" w:eastAsia="en-US"/>
+                          <w:color w:val="auto"/>
                         </w:rPr>
                       </w:r>
                     </w:p>
                     <w:p>
                       <w:pPr>
-                        <w:overflowPunct w:val="false"/>
-                        <w:rPr/>
+                        <w:pStyle w:val="FrameContents"/>
+                        <w:overflowPunct w:val="true"/>
+                        <w:rPr>
+                          <w:color w:val="auto"/>
+                        </w:rPr>
                       </w:pPr>
                       <w:r>
                         <w:rPr>
+                          <w:rFonts w:eastAsia="Calibri"/>
                           <w:i/>
+                          <w:color w:val="auto"/>
                           <w:sz w:val="24"/>
-                          <w:rFonts w:eastAsia="Calibri"/>
                           <w:lang w:val="en-MY" w:eastAsia="en-US"/>
                         </w:rPr>
                         <w:t>int f0(int a)</w:t>
@@ -5619,14 +6409,18 @@
                     </w:p>
                     <w:p>
                       <w:pPr>
-                        <w:overflowPunct w:val="false"/>
-                        <w:rPr/>
+                        <w:pStyle w:val="FrameContents"/>
+                        <w:overflowPunct w:val="true"/>
+                        <w:rPr>
+                          <w:color w:val="auto"/>
+                        </w:rPr>
                       </w:pPr>
                       <w:r>
                         <w:rPr>
+                          <w:rFonts w:eastAsia="Calibri"/>
                           <w:i/>
+                          <w:color w:val="auto"/>
                           <w:sz w:val="24"/>
-                          <w:rFonts w:eastAsia="Calibri"/>
                           <w:lang w:val="en-MY" w:eastAsia="en-US"/>
                         </w:rPr>
                         <w:t>{</w:t>
@@ -5634,29 +6428,47 @@
                     </w:p>
                     <w:p>
                       <w:pPr>
-                        <w:overflowPunct w:val="false"/>
-                        <w:rPr/>
+                        <w:pStyle w:val="FrameContents"/>
+                        <w:overflowPunct w:val="true"/>
+                        <w:rPr>
+                          <w:color w:val="auto"/>
+                        </w:rPr>
                       </w:pPr>
                       <w:r>
                         <w:rPr>
+                          <w:rFonts w:eastAsia="Calibri"/>
                           <w:i/>
+                          <w:color w:val="auto"/>
                           <w:sz w:val="24"/>
-                          <w:rFonts w:eastAsia="Calibri"/>
                           <w:lang w:val="en-MY" w:eastAsia="en-US"/>
                         </w:rPr>
-                        <w:t xml:space="preserve">  a = a+1;</w:t>
+                        <w:t xml:space="preserve">  </w:t>
+                      </w:r>
+                      <w:r>
+                        <w:rPr>
+                          <w:rFonts w:eastAsia="Calibri"/>
+                          <w:i/>
+                          <w:color w:val="auto"/>
+                          <w:sz w:val="24"/>
+                          <w:lang w:val="en-MY" w:eastAsia="en-US"/>
+                        </w:rPr>
+                        <w:t>a = a+1;</w:t>
                       </w:r>
                     </w:p>
                     <w:p>
                       <w:pPr>
-                        <w:overflowPunct w:val="false"/>
-                        <w:rPr/>
+                        <w:pStyle w:val="FrameContents"/>
+                        <w:overflowPunct w:val="true"/>
+                        <w:rPr>
+                          <w:color w:val="auto"/>
+                        </w:rPr>
                       </w:pPr>
                       <w:r>
                         <w:rPr>
+                          <w:rFonts w:eastAsia="Calibri"/>
                           <w:i/>
+                          <w:color w:val="auto"/>
                           <w:sz w:val="24"/>
-                          <w:rFonts w:eastAsia="Calibri"/>
                           <w:lang w:val="en-MY" w:eastAsia="en-US"/>
                         </w:rPr>
                         <w:t>}</w:t>
@@ -5664,27 +6476,32 @@
                     </w:p>
                     <w:p>
                       <w:pPr>
-                        <w:overflowPunct w:val="false"/>
-                        <w:rPr/>
+                        <w:pStyle w:val="FrameContents"/>
+                        <w:overflowPunct w:val="true"/>
+                        <w:rPr>
+                          <w:color w:val="auto"/>
+                        </w:rPr>
                       </w:pPr>
                       <w:r>
                         <w:rPr>
-                          <w:i/>
-                          <w:rFonts w:eastAsia="Calibri"/>
-                          <w:lang w:val="en-MY" w:eastAsia="en-US"/>
+                          <w:color w:val="auto"/>
                         </w:rPr>
                       </w:r>
                     </w:p>
                     <w:p>
                       <w:pPr>
-                        <w:overflowPunct w:val="false"/>
-                        <w:rPr/>
+                        <w:pStyle w:val="FrameContents"/>
+                        <w:overflowPunct w:val="true"/>
+                        <w:rPr>
+                          <w:color w:val="auto"/>
+                        </w:rPr>
                       </w:pPr>
                       <w:r>
                         <w:rPr>
+                          <w:rFonts w:eastAsia="Calibri"/>
                           <w:i/>
+                          <w:color w:val="auto"/>
                           <w:sz w:val="24"/>
-                          <w:rFonts w:eastAsia="Calibri"/>
                           <w:lang w:val="en-MY" w:eastAsia="en-US"/>
                         </w:rPr>
                         <w:t>int f1(int *a)</w:t>
@@ -5692,14 +6509,18 @@
                     </w:p>
                     <w:p>
                       <w:pPr>
-                        <w:overflowPunct w:val="false"/>
-                        <w:rPr/>
+                        <w:pStyle w:val="FrameContents"/>
+                        <w:overflowPunct w:val="true"/>
+                        <w:rPr>
+                          <w:color w:val="auto"/>
+                        </w:rPr>
                       </w:pPr>
                       <w:r>
                         <w:rPr>
+                          <w:rFonts w:eastAsia="Calibri"/>
                           <w:i/>
+                          <w:color w:val="auto"/>
                           <w:sz w:val="24"/>
-                          <w:rFonts w:eastAsia="Calibri"/>
                           <w:lang w:val="en-MY" w:eastAsia="en-US"/>
                         </w:rPr>
                         <w:t>{</w:t>
@@ -5707,29 +6528,47 @@
                     </w:p>
                     <w:p>
                       <w:pPr>
-                        <w:overflowPunct w:val="false"/>
-                        <w:rPr/>
+                        <w:pStyle w:val="FrameContents"/>
+                        <w:overflowPunct w:val="true"/>
+                        <w:rPr>
+                          <w:color w:val="auto"/>
+                        </w:rPr>
                       </w:pPr>
                       <w:r>
                         <w:rPr>
+                          <w:rFonts w:eastAsia="Calibri"/>
                           <w:i/>
+                          <w:color w:val="auto"/>
                           <w:sz w:val="24"/>
-                          <w:rFonts w:eastAsia="Calibri"/>
                           <w:lang w:val="en-MY" w:eastAsia="en-US"/>
                         </w:rPr>
-                        <w:t xml:space="preserve">  *a = *a + 1;</w:t>
+                        <w:t xml:space="preserve">  </w:t>
+                      </w:r>
+                      <w:r>
+                        <w:rPr>
+                          <w:rFonts w:eastAsia="Calibri"/>
+                          <w:i/>
+                          <w:color w:val="auto"/>
+                          <w:sz w:val="24"/>
+                          <w:lang w:val="en-MY" w:eastAsia="en-US"/>
+                        </w:rPr>
+                        <w:t>*a = *a + 1;</w:t>
                       </w:r>
                     </w:p>
                     <w:p>
                       <w:pPr>
-                        <w:overflowPunct w:val="false"/>
-                        <w:rPr/>
+                        <w:pStyle w:val="FrameContents"/>
+                        <w:overflowPunct w:val="true"/>
+                        <w:rPr>
+                          <w:color w:val="auto"/>
+                        </w:rPr>
                       </w:pPr>
                       <w:r>
                         <w:rPr>
+                          <w:rFonts w:eastAsia="Calibri"/>
                           <w:i/>
+                          <w:color w:val="auto"/>
                           <w:sz w:val="24"/>
-                          <w:rFonts w:eastAsia="Calibri"/>
                           <w:lang w:val="en-MY" w:eastAsia="en-US"/>
                         </w:rPr>
                         <w:t>}</w:t>
@@ -5737,1724 +6576,464 @@
                     </w:p>
                   </w:txbxContent>
                 </v:textbox>
-                <w10:wrap type="square"/>
-                <v:fill o:detectmouseclick="t" on="false"/>
-                <v:stroke color="black" joinstyle="round" endcap="flat"/>
-              </v:shape>
-            </w:pict>
-          </mc:Fallback>
-        </mc:AlternateContent>
-      </w:r>
-    </w:p>
-    <w:p>
-      <w:pPr>
-        <w:pStyle w:val="Normal"/>
-        <w:ind w:left="426" w:hanging="0"/>
-        <w:jc w:val="right"/>
-        <w:rPr/>
-      </w:pPr>
-      <w:r>
-        <w:rPr>
-          <w:bCs/>
-        </w:rPr>
-        <w:t xml:space="preserve">(1 Mark/ </w:t>
-      </w:r>
-      <w:r>
-        <w:rPr>
-          <w:bCs/>
-          <w:i/>
-          <w:sz w:val="20"/>
-          <w:szCs w:val="20"/>
-        </w:rPr>
-        <w:t>Markah</w:t>
-      </w:r>
-      <w:r>
-        <w:rPr>
-          <w:bCs/>
-        </w:rPr>
-        <w:t>)</w:t>
-      </w:r>
-    </w:p>
-    <w:p>
-      <w:pPr>
-        <w:pStyle w:val="Normal"/>
-        <w:ind w:left="426" w:hanging="0"/>
-        <w:jc w:val="both"/>
-        <w:rPr/>
-      </w:pPr>
-      <w:r>
-        <w:rPr/>
-        <w:t xml:space="preserve"> </w:t>
-      </w:r>
-      <w:r>
-        <w:rPr/>
-        <w:tab/>
-        <w:tab/>
-        <w:tab/>
-        <w:tab/>
-        <w:tab/>
-        <w:tab/>
-        <w:tab/>
-        <w:tab/>
-        <w:tab/>
-      </w:r>
-    </w:p>
-    <w:p>
-      <w:pPr>
-        <w:pStyle w:val="Normal"/>
-        <w:ind w:left="426" w:hanging="426"/>
-        <w:jc w:val="both"/>
-        <w:rPr/>
-      </w:pPr>
-      <w:r>
-        <w:rPr/>
-      </w:r>
-    </w:p>
-    <w:p>
-      <w:pPr>
-        <w:pStyle w:val="Normal"/>
-        <w:ind w:left="426" w:hanging="426"/>
-        <w:jc w:val="both"/>
-        <w:rPr/>
-      </w:pPr>
-      <w:r>
-        <w:rPr/>
-      </w:r>
-    </w:p>
-    <w:p>
-      <w:pPr>
-        <w:pStyle w:val="Normal"/>
-        <w:ind w:left="426" w:hanging="426"/>
-        <w:jc w:val="both"/>
-        <w:rPr/>
-      </w:pPr>
-      <w:r>
-        <w:rPr/>
-      </w:r>
-    </w:p>
-    <w:p>
-      <w:pPr>
-        <w:pStyle w:val="Normal"/>
-        <w:ind w:left="426" w:hanging="426"/>
-        <w:jc w:val="both"/>
-        <w:rPr/>
-      </w:pPr>
-      <w:r>
-        <w:rPr/>
-      </w:r>
-    </w:p>
-    <w:p>
-      <w:pPr>
-        <w:pStyle w:val="Normal"/>
-        <w:ind w:left="426" w:hanging="426"/>
-        <w:jc w:val="both"/>
-        <w:rPr/>
-      </w:pPr>
-      <w:r>
-        <w:rPr/>
-      </w:r>
-    </w:p>
-    <w:p>
-      <w:pPr>
-        <w:pStyle w:val="Normal"/>
-        <w:ind w:left="426" w:hanging="426"/>
-        <w:jc w:val="both"/>
-        <w:rPr/>
-      </w:pPr>
-      <w:r>
-        <w:rPr/>
-      </w:r>
-    </w:p>
-    <w:p>
-      <w:pPr>
-        <w:pStyle w:val="Normal"/>
-        <w:ind w:left="426" w:hanging="426"/>
-        <w:jc w:val="both"/>
-        <w:rPr/>
-      </w:pPr>
-      <w:r>
-        <w:rPr/>
-      </w:r>
-    </w:p>
-    <w:p>
-      <w:pPr>
-        <w:pStyle w:val="Normal"/>
-        <w:ind w:left="426" w:hanging="426"/>
-        <w:jc w:val="both"/>
-        <w:rPr/>
-      </w:pPr>
-      <w:r>
-        <w:rPr/>
-      </w:r>
-    </w:p>
-    <w:p>
-      <w:pPr>
-        <w:pStyle w:val="Normal"/>
-        <w:ind w:left="426" w:hanging="426"/>
-        <w:jc w:val="both"/>
-        <w:rPr/>
-      </w:pPr>
-      <w:r>
-        <w:rPr/>
-      </w:r>
-    </w:p>
-    <w:p>
-      <w:pPr>
-        <w:pStyle w:val="Normal"/>
-        <w:ind w:left="426" w:hanging="426"/>
-        <w:jc w:val="both"/>
-        <w:rPr/>
-      </w:pPr>
-      <w:r>
-        <w:rPr/>
-      </w:r>
-    </w:p>
-    <w:p>
-      <w:pPr>
-        <w:pStyle w:val="Normal"/>
-        <w:ind w:left="426" w:hanging="426"/>
-        <w:jc w:val="both"/>
-        <w:rPr/>
-      </w:pPr>
-      <w:r>
-        <w:rPr/>
-      </w:r>
-    </w:p>
-    <w:p>
-      <w:pPr>
-        <w:pStyle w:val="Normal"/>
-        <w:ind w:left="426" w:hanging="426"/>
-        <w:jc w:val="both"/>
-        <w:rPr/>
-      </w:pPr>
-      <w:r>
-        <w:rPr/>
-      </w:r>
-    </w:p>
-    <w:p>
-      <w:pPr>
-        <w:pStyle w:val="Normal"/>
-        <w:ind w:left="426" w:hanging="426"/>
-        <w:jc w:val="both"/>
-        <w:rPr/>
-      </w:pPr>
-      <w:r>
-        <w:rPr/>
-      </w:r>
-    </w:p>
-    <w:p>
-      <w:pPr>
-        <w:pStyle w:val="Normal"/>
-        <w:ind w:left="426" w:hanging="426"/>
-        <w:jc w:val="both"/>
-        <w:rPr/>
-      </w:pPr>
-      <w:r>
-        <w:rPr/>
-      </w:r>
-    </w:p>
-    <w:p>
-      <w:pPr>
-        <w:pStyle w:val="Normal"/>
-        <w:ind w:left="426" w:hanging="426"/>
-        <w:jc w:val="both"/>
-        <w:rPr/>
-      </w:pPr>
-      <w:r>
-        <w:rPr/>
-      </w:r>
-    </w:p>
-    <w:p>
-      <w:pPr>
-        <w:pStyle w:val="Normal"/>
-        <w:ind w:left="426" w:hanging="426"/>
-        <w:jc w:val="both"/>
-        <w:rPr/>
-      </w:pPr>
-      <w:r>
-        <w:rPr/>
-      </w:r>
-    </w:p>
-    <w:p>
-      <w:pPr>
-        <w:pStyle w:val="Normal"/>
-        <w:ind w:left="426" w:hanging="426"/>
-        <w:jc w:val="both"/>
-        <w:rPr/>
-      </w:pPr>
-      <w:r>
-        <w:rPr/>
-      </w:r>
-    </w:p>
-    <w:p>
-      <w:pPr>
-        <w:pStyle w:val="Normal"/>
-        <w:ind w:left="426" w:hanging="426"/>
-        <w:jc w:val="both"/>
-        <w:rPr/>
-      </w:pPr>
-      <w:r>
-        <w:rPr/>
-      </w:r>
-    </w:p>
-    <w:p>
-      <w:pPr>
-        <w:pStyle w:val="Normal"/>
-        <w:ind w:left="426" w:hanging="426"/>
-        <w:jc w:val="both"/>
-        <w:rPr/>
-      </w:pPr>
-      <w:r>
-        <w:rPr/>
-      </w:r>
-    </w:p>
-    <w:p>
-      <w:pPr>
-        <w:pStyle w:val="Normal"/>
-        <w:ind w:left="426" w:hanging="426"/>
-        <w:jc w:val="both"/>
-        <w:rPr/>
-      </w:pPr>
-      <w:r>
-        <w:rPr/>
-      </w:r>
-    </w:p>
-    <w:p>
-      <w:pPr>
-        <w:pStyle w:val="Normal"/>
-        <w:ind w:left="426" w:hanging="426"/>
-        <w:jc w:val="both"/>
-        <w:rPr/>
-      </w:pPr>
-      <w:r>
-        <w:rPr/>
-      </w:r>
-    </w:p>
-    <w:p>
-      <w:pPr>
-        <w:pStyle w:val="Normal"/>
-        <w:ind w:left="426" w:hanging="426"/>
-        <w:jc w:val="both"/>
-        <w:rPr/>
-      </w:pPr>
-      <w:r>
-        <w:rPr/>
-      </w:r>
-    </w:p>
-    <w:p>
-      <w:pPr>
-        <w:pStyle w:val="Normal"/>
-        <w:ind w:left="426" w:hanging="426"/>
-        <w:jc w:val="both"/>
-        <w:rPr/>
-      </w:pPr>
-      <w:r>
-        <w:rPr/>
-      </w:r>
-    </w:p>
-    <w:p>
-      <w:pPr>
-        <w:pStyle w:val="Normal"/>
-        <w:ind w:left="426" w:hanging="426"/>
-        <w:jc w:val="both"/>
-        <w:rPr/>
-      </w:pPr>
-      <w:r>
-        <w:rPr/>
-      </w:r>
-    </w:p>
-    <w:p>
-      <w:pPr>
-        <w:pStyle w:val="Normal"/>
-        <w:ind w:left="426" w:hanging="426"/>
-        <w:jc w:val="both"/>
-        <w:rPr/>
-      </w:pPr>
-      <w:r>
-        <w:rPr/>
-      </w:r>
-    </w:p>
-    <w:p>
-      <w:pPr>
-        <w:pStyle w:val="Normal"/>
-        <w:ind w:left="426" w:hanging="426"/>
-        <w:jc w:val="both"/>
-        <w:rPr/>
-      </w:pPr>
-      <w:r>
-        <w:rPr/>
-      </w:r>
-    </w:p>
-    <w:p>
-      <w:pPr>
-        <w:pStyle w:val="Normal"/>
-        <w:ind w:left="426" w:hanging="426"/>
-        <w:jc w:val="both"/>
-        <w:rPr/>
-      </w:pPr>
-      <w:r>
-        <w:rPr/>
-      </w:r>
-    </w:p>
-    <w:p>
-      <w:pPr>
-        <w:pStyle w:val="Normal"/>
-        <w:jc w:val="center"/>
-        <w:rPr>
-          <w:b/>
-          <w:b/>
-        </w:rPr>
-      </w:pPr>
-      <w:r>
-        <w:rPr/>
-      </w:r>
-    </w:p>
-    <w:p>
-      <w:pPr>
-        <w:pStyle w:val="Normal"/>
-        <w:jc w:val="center"/>
-        <w:rPr>
-          <w:b/>
-          <w:b/>
-        </w:rPr>
-      </w:pPr>
-      <w:r>
-        <w:rPr/>
-      </w:r>
-    </w:p>
-    <w:p>
-      <w:pPr>
-        <w:pStyle w:val="Normal"/>
-        <w:jc w:val="center"/>
-        <w:rPr>
-          <w:b/>
-          <w:b/>
-        </w:rPr>
-      </w:pPr>
-      <w:r>
-        <w:rPr/>
-      </w:r>
-    </w:p>
-    <w:p>
-      <w:pPr>
-        <w:pStyle w:val="Normal"/>
-        <w:jc w:val="center"/>
-        <w:rPr>
-          <w:b/>
-          <w:b/>
-        </w:rPr>
-      </w:pPr>
-      <w:r>
-        <w:rPr/>
-      </w:r>
-    </w:p>
-    <w:p>
-      <w:pPr>
-        <w:pStyle w:val="Normal"/>
-        <w:jc w:val="center"/>
-        <w:rPr>
-          <w:b/>
-          <w:b/>
-        </w:rPr>
-      </w:pPr>
-      <w:r>
-        <w:rPr/>
-      </w:r>
-    </w:p>
-    <w:p>
-      <w:pPr>
-        <w:pStyle w:val="Normal"/>
-        <w:jc w:val="center"/>
-        <w:rPr>
-          <w:b/>
-          <w:b/>
-        </w:rPr>
-      </w:pPr>
-      <w:r>
-        <w:rPr/>
-      </w:r>
-    </w:p>
-    <w:p>
-      <w:pPr>
-        <w:pStyle w:val="Normal"/>
-        <w:jc w:val="center"/>
-        <w:rPr>
-          <w:b/>
-          <w:b/>
-        </w:rPr>
-      </w:pPr>
-      <w:r>
-        <w:rPr/>
-      </w:r>
-    </w:p>
-    <w:p>
-      <w:pPr>
-        <w:pStyle w:val="Normal"/>
-        <w:jc w:val="center"/>
-        <w:rPr>
-          <w:b/>
-          <w:b/>
-        </w:rPr>
-      </w:pPr>
-      <w:r>
-        <w:rPr/>
-      </w:r>
-    </w:p>
-    <w:p>
-      <w:pPr>
-        <w:pStyle w:val="Normal"/>
-        <w:jc w:val="center"/>
-        <w:rPr/>
-      </w:pPr>
-      <w:r>
-        <w:rPr>
-          <w:b/>
-        </w:rPr>
-        <w:t xml:space="preserve">Figure </w:t>
-      </w:r>
-      <w:r>
-        <w:rPr>
-          <w:b/>
-        </w:rPr>
-        <w:t>2</w:t>
-      </w:r>
-    </w:p>
-    <w:p>
-      <w:pPr>
-        <w:pStyle w:val="Normal"/>
-        <w:ind w:left="426" w:hanging="426"/>
-        <w:jc w:val="center"/>
-        <w:rPr/>
-      </w:pPr>
-      <w:r>
-        <w:rPr>
-          <w:rFonts w:eastAsia="Times New Roman"/>
-          <w:i/>
-          <w:sz w:val="20"/>
-          <w:lang w:eastAsia="en-US"/>
-        </w:rPr>
-        <w:t>[</w:t>
-      </w:r>
-      <w:r>
-        <w:rPr>
-          <w:rFonts w:eastAsia="Times New Roman"/>
-          <w:b/>
-          <w:i/>
-          <w:sz w:val="20"/>
-          <w:lang w:eastAsia="en-US"/>
-        </w:rPr>
-        <w:t xml:space="preserve">Rajah </w:t>
-      </w:r>
-      <w:r>
-        <w:rPr>
-          <w:rFonts w:eastAsia="Times New Roman"/>
-          <w:b/>
-          <w:i/>
-          <w:sz w:val="20"/>
-          <w:lang w:eastAsia="en-US"/>
-        </w:rPr>
-        <w:t>2</w:t>
-      </w:r>
-      <w:r>
-        <w:rPr>
-          <w:rFonts w:eastAsia="Times New Roman"/>
-          <w:i/>
-          <w:sz w:val="20"/>
-          <w:lang w:eastAsia="en-US"/>
-        </w:rPr>
-        <w:t>]</w:t>
-      </w:r>
-    </w:p>
-    <w:p>
-      <w:pPr>
-        <w:pStyle w:val="Normal"/>
-        <w:ind w:left="426" w:hanging="426"/>
-        <w:jc w:val="both"/>
-        <w:rPr/>
-      </w:pPr>
-      <w:r>
-        <w:rPr/>
-      </w:r>
-    </w:p>
-    <w:p>
-      <w:pPr>
-        <w:pStyle w:val="Normal"/>
-        <w:ind w:left="426" w:hanging="426"/>
-        <w:jc w:val="both"/>
-        <w:rPr/>
-      </w:pPr>
-      <w:r>
-        <w:rPr/>
-      </w:r>
-    </w:p>
-    <w:p>
-      <w:pPr>
-        <w:pStyle w:val="Normal"/>
-        <w:ind w:left="426" w:hanging="426"/>
-        <w:jc w:val="both"/>
-        <w:rPr/>
-      </w:pPr>
-      <w:r>
-        <w:rPr/>
-      </w:r>
-    </w:p>
-    <w:p>
-      <w:pPr>
-        <w:pStyle w:val="Normal"/>
-        <w:ind w:left="426" w:hanging="426"/>
-        <w:jc w:val="both"/>
-        <w:rPr/>
-      </w:pPr>
-      <w:r>
-        <w:rPr/>
-      </w:r>
-    </w:p>
-    <w:p>
-      <w:pPr>
-        <w:pStyle w:val="Normal"/>
-        <w:ind w:left="426" w:hanging="426"/>
-        <w:jc w:val="both"/>
-        <w:rPr/>
-      </w:pPr>
-      <w:r>
-        <w:rPr/>
-      </w:r>
-    </w:p>
-    <w:p>
-      <w:pPr>
-        <w:pStyle w:val="Normal"/>
-        <w:ind w:left="426" w:hanging="426"/>
-        <w:jc w:val="both"/>
-        <w:rPr/>
-      </w:pPr>
-      <w:r>
-        <w:rPr/>
-      </w:r>
-    </w:p>
-    <w:p>
-      <w:pPr>
-        <w:pStyle w:val="Normal"/>
-        <w:ind w:left="426" w:hanging="426"/>
-        <w:jc w:val="both"/>
-        <w:rPr/>
-      </w:pPr>
-      <w:r>
-        <w:rPr/>
-      </w:r>
-    </w:p>
-    <w:p>
-      <w:pPr>
-        <w:pStyle w:val="Normal"/>
-        <w:ind w:left="426" w:hanging="426"/>
-        <w:jc w:val="both"/>
-        <w:rPr/>
-      </w:pPr>
-      <w:r>
-        <w:rPr/>
-      </w:r>
-    </w:p>
-    <w:p>
-      <w:pPr>
-        <w:pStyle w:val="Normal"/>
-        <w:ind w:left="426" w:hanging="426"/>
-        <w:jc w:val="both"/>
-        <w:rPr/>
-      </w:pPr>
-      <w:r>
-        <w:rPr/>
-      </w:r>
-    </w:p>
-    <w:p>
-      <w:pPr>
-        <w:pStyle w:val="Normal"/>
-        <w:ind w:left="426" w:hanging="426"/>
-        <w:jc w:val="both"/>
-        <w:rPr/>
-      </w:pPr>
-      <w:r>
-        <w:rPr/>
-      </w:r>
-    </w:p>
-    <w:p>
-      <w:pPr>
-        <w:pStyle w:val="Normal"/>
-        <w:ind w:left="426" w:hanging="426"/>
-        <w:jc w:val="both"/>
-        <w:rPr/>
-      </w:pPr>
-      <w:r>
-        <w:rPr/>
-        <w:t>(b)</w:t>
-        <w:tab/>
-        <w:t xml:space="preserve">A health and fitness agency requires a program that </w:t>
-      </w:r>
-      <w:r>
-        <w:rPr>
-          <w:bCs/>
-        </w:rPr>
-        <w:t>calculates the BMI (Body Mass Index) and prints health status</w:t>
-      </w:r>
-      <w:r>
-        <w:rPr/>
-        <w:t xml:space="preserve">. </w:t>
-      </w:r>
-      <w:r>
-        <w:rPr>
-          <w:b/>
-        </w:rPr>
-        <w:t>Table 2</w:t>
-      </w:r>
-      <w:r>
-        <w:rPr/>
-        <w:t xml:space="preserve"> explains the relation of the index number and health status. Sample output of the program is shown in </w:t>
-      </w:r>
-      <w:r>
-        <w:rPr>
-          <w:b/>
-        </w:rPr>
-        <w:t>Figure 1</w:t>
-      </w:r>
-      <w:r>
-        <w:rPr/>
-        <w:t>.</w:t>
-      </w:r>
-      <w:r>
-        <w:rPr>
-          <w:b/>
-        </w:rPr>
-        <w:t xml:space="preserve"> </w:t>
-      </w:r>
-      <w:r>
-        <w:rPr/>
-        <w:t>Given below is the formula for BMI:</w:t>
-      </w:r>
-    </w:p>
-    <w:p>
-      <w:pPr>
-        <w:pStyle w:val="Normal"/>
-        <w:ind w:left="426" w:hanging="426"/>
-        <w:jc w:val="both"/>
-        <w:rPr>
-          <w:i/>
-          <w:i/>
-          <w:sz w:val="20"/>
-        </w:rPr>
-      </w:pPr>
-      <w:r>
-        <w:rPr/>
-        <w:tab/>
-      </w:r>
-      <w:r>
-        <w:rPr>
-          <w:i/>
-          <w:sz w:val="20"/>
-        </w:rPr>
-        <w:t xml:space="preserve">[Sebuah agensi kesihatan dan kecergasan memerlukan sebuat aturcara yang mengira BMI (Indeks Jisim Badan) dan mencetak status kesihatan. </w:t>
-      </w:r>
-      <w:r>
-        <w:rPr>
-          <w:b/>
-          <w:i/>
-          <w:sz w:val="20"/>
-        </w:rPr>
-        <w:t>Jadual 2</w:t>
-      </w:r>
-      <w:r>
-        <w:rPr>
-          <w:i/>
-          <w:sz w:val="20"/>
-        </w:rPr>
-        <w:t xml:space="preserve"> menerangkan hubungkait nombor indeks dan status kesihatan. Sampel keluaran aturcara tersebut telah ditunjukkan dalam </w:t>
-      </w:r>
-      <w:r>
-        <w:rPr>
-          <w:b/>
-          <w:i/>
-          <w:sz w:val="20"/>
-        </w:rPr>
-        <w:t>Rajah 1</w:t>
-      </w:r>
-      <w:r>
-        <w:rPr>
-          <w:i/>
-          <w:sz w:val="20"/>
-        </w:rPr>
-        <w:t>. Diberikan dibawah adalah formula untuk BMI:]</w:t>
-      </w:r>
-    </w:p>
-    <w:p>
-      <w:pPr>
-        <w:pStyle w:val="Normal"/>
-        <w:ind w:left="426" w:hanging="426"/>
-        <w:jc w:val="both"/>
-        <w:rPr/>
-      </w:pPr>
-      <w:r>
-        <w:rPr/>
-      </w:r>
-    </w:p>
-    <w:p>
-      <w:pPr>
-        <w:pStyle w:val="Normal"/>
-        <w:jc w:val="center"/>
-        <w:rPr>
-          <w:vertAlign w:val="superscript"/>
-        </w:rPr>
-      </w:pPr>
-      <w:r>
-        <w:rPr/>
-        <w:t>BMI = Weight / Height</w:t>
-      </w:r>
-      <w:r>
-        <w:rPr>
-          <w:vertAlign w:val="superscript"/>
-        </w:rPr>
-        <w:t>2</w:t>
-      </w:r>
-    </w:p>
-    <w:p>
-      <w:pPr>
-        <w:pStyle w:val="Normal"/>
-        <w:ind w:left="426" w:hanging="426"/>
-        <w:jc w:val="both"/>
-        <w:rPr/>
-      </w:pPr>
-      <w:r>
-        <w:rPr/>
-      </w:r>
-    </w:p>
-    <w:p>
-      <w:pPr>
-        <w:pStyle w:val="Normal"/>
-        <w:jc w:val="center"/>
-        <w:rPr>
-          <w:b/>
-          <w:b/>
-        </w:rPr>
-      </w:pPr>
-      <w:r>
-        <w:rPr>
-          <w:b/>
-        </w:rPr>
-        <w:t>Table 2</w:t>
-      </w:r>
-    </w:p>
-    <w:p>
-      <w:pPr>
-        <w:pStyle w:val="Normal"/>
-        <w:jc w:val="center"/>
-        <w:rPr>
-          <w:b/>
-          <w:b/>
-        </w:rPr>
-      </w:pPr>
-      <w:r>
-        <w:rPr>
-          <w:i/>
-          <w:sz w:val="20"/>
-        </w:rPr>
-        <w:t>[</w:t>
-      </w:r>
-      <w:r>
-        <w:rPr>
-          <w:b/>
-          <w:i/>
-          <w:sz w:val="20"/>
-        </w:rPr>
-        <w:t>Jadual 2</w:t>
-      </w:r>
-      <w:r>
-        <w:rPr>
-          <w:i/>
-          <w:sz w:val="20"/>
-        </w:rPr>
-        <w:t>]</w:t>
-      </w:r>
-    </w:p>
-    <w:tbl>
-      <w:tblPr>
-        <w:tblStyle w:val="TableGrid"/>
-        <w:tblW w:w="4428" w:type="dxa"/>
-        <w:jc w:val="center"/>
-        <w:tblInd w:w="0" w:type="dxa"/>
-        <w:tblCellMar>
-          <w:top w:w="0" w:type="dxa"/>
-          <w:left w:w="108" w:type="dxa"/>
-          <w:bottom w:w="0" w:type="dxa"/>
-          <w:right w:w="108" w:type="dxa"/>
-        </w:tblCellMar>
-        <w:tblLook w:noVBand="1" w:val="04a0" w:noHBand="0" w:lastColumn="0" w:firstColumn="1" w:lastRow="0" w:firstRow="1"/>
-      </w:tblPr>
-      <w:tblGrid>
-        <w:gridCol w:w="2214"/>
-        <w:gridCol w:w="2213"/>
-      </w:tblGrid>
-      <w:tr>
-        <w:trPr>
-          <w:trHeight w:val="335" w:hRule="atLeast"/>
-        </w:trPr>
-        <w:tc>
-          <w:tcPr>
-            <w:tcW w:w="2214" w:type="dxa"/>
-            <w:tcBorders/>
-            <w:shd w:fill="auto" w:val="clear"/>
-            <w:vAlign w:val="center"/>
-          </w:tcPr>
-          <w:p>
-            <w:pPr>
-              <w:pStyle w:val="Normal"/>
-              <w:spacing w:lineRule="auto" w:line="240" w:before="0" w:after="0"/>
-              <w:jc w:val="center"/>
-              <w:rPr>
-                <w:rFonts w:ascii="Times New Roman" w:hAnsi="Times New Roman" w:cs="Times New Roman"/>
-                <w:b/>
-                <w:b/>
-                <w:i w:val="false"/>
-                <w:i w:val="false"/>
-                <w:sz w:val="24"/>
-                <w:szCs w:val="24"/>
-              </w:rPr>
-            </w:pPr>
-            <w:r>
-              <w:rPr>
-                <w:rFonts w:cs="Times New Roman"/>
-                <w:b/>
-                <w:i w:val="false"/>
-                <w:sz w:val="24"/>
-                <w:szCs w:val="24"/>
-                <w:lang w:val="en-US"/>
-              </w:rPr>
-              <w:t>BMI Index</w:t>
-            </w:r>
-          </w:p>
-          <w:p>
-            <w:pPr>
-              <w:pStyle w:val="Normal"/>
-              <w:spacing w:lineRule="auto" w:line="240" w:before="0" w:after="0"/>
-              <w:jc w:val="center"/>
-              <w:rPr>
-                <w:rFonts w:ascii="Times New Roman" w:hAnsi="Times New Roman" w:cs="Times New Roman"/>
-                <w:i w:val="false"/>
-                <w:i w:val="false"/>
-                <w:sz w:val="20"/>
-                <w:szCs w:val="20"/>
-              </w:rPr>
-            </w:pPr>
-            <w:r>
-              <w:rPr>
-                <w:rFonts w:cs="Times New Roman"/>
-                <w:sz w:val="20"/>
-                <w:szCs w:val="20"/>
-                <w:lang w:val="en-US"/>
-              </w:rPr>
-              <w:t>[Indeks BMI]</w:t>
-            </w:r>
-          </w:p>
-        </w:tc>
-        <w:tc>
-          <w:tcPr>
-            <w:tcW w:w="2213" w:type="dxa"/>
-            <w:tcBorders/>
-            <w:shd w:fill="auto" w:val="clear"/>
-            <w:vAlign w:val="center"/>
-          </w:tcPr>
-          <w:p>
-            <w:pPr>
-              <w:pStyle w:val="Normal"/>
-              <w:spacing w:lineRule="auto" w:line="240" w:before="0" w:after="0"/>
-              <w:jc w:val="center"/>
-              <w:rPr>
-                <w:rFonts w:ascii="Times New Roman" w:hAnsi="Times New Roman" w:cs="Times New Roman"/>
-                <w:b/>
-                <w:b/>
-                <w:i w:val="false"/>
-                <w:i w:val="false"/>
-                <w:sz w:val="24"/>
-                <w:szCs w:val="24"/>
-              </w:rPr>
-            </w:pPr>
-            <w:r>
-              <w:rPr>
-                <w:rFonts w:cs="Times New Roman"/>
-                <w:b/>
-                <w:i w:val="false"/>
-                <w:sz w:val="24"/>
-                <w:szCs w:val="24"/>
-                <w:lang w:val="en-US"/>
-              </w:rPr>
-              <w:t>Health Status</w:t>
-            </w:r>
-          </w:p>
-          <w:p>
-            <w:pPr>
-              <w:pStyle w:val="Normal"/>
-              <w:spacing w:lineRule="auto" w:line="240" w:before="0" w:after="0"/>
-              <w:jc w:val="center"/>
-              <w:rPr>
-                <w:rFonts w:ascii="Times New Roman" w:hAnsi="Times New Roman" w:cs="Times New Roman"/>
-                <w:b/>
-                <w:b/>
-                <w:sz w:val="20"/>
-                <w:szCs w:val="20"/>
-              </w:rPr>
-            </w:pPr>
-            <w:r>
-              <w:rPr>
-                <w:rFonts w:cs="Times New Roman"/>
-                <w:sz w:val="20"/>
-                <w:szCs w:val="20"/>
-                <w:lang w:val="en-US"/>
-              </w:rPr>
-              <w:t>[Status Kesihatan]</w:t>
-            </w:r>
-          </w:p>
-        </w:tc>
-      </w:tr>
-      <w:tr>
-        <w:trPr>
-          <w:trHeight w:val="335" w:hRule="atLeast"/>
-        </w:trPr>
-        <w:tc>
-          <w:tcPr>
-            <w:tcW w:w="2214" w:type="dxa"/>
-            <w:tcBorders/>
-            <w:shd w:fill="auto" w:val="clear"/>
-            <w:vAlign w:val="center"/>
-          </w:tcPr>
-          <w:p>
-            <w:pPr>
-              <w:pStyle w:val="Normal"/>
-              <w:spacing w:lineRule="auto" w:line="240" w:before="0" w:after="0"/>
-              <w:jc w:val="center"/>
-              <w:rPr>
-                <w:rFonts w:ascii="Times New Roman" w:hAnsi="Times New Roman" w:cs="Times New Roman"/>
-                <w:i w:val="false"/>
-                <w:i w:val="false"/>
-                <w:sz w:val="24"/>
-                <w:szCs w:val="24"/>
-              </w:rPr>
-            </w:pPr>
-            <w:r>
-              <w:rPr>
-                <w:rFonts w:cs="Times New Roman"/>
-                <w:i w:val="false"/>
-                <w:sz w:val="24"/>
-                <w:szCs w:val="24"/>
-                <w:lang w:val="en-US"/>
-              </w:rPr>
-              <w:t>BMI &lt; 19.0</w:t>
-            </w:r>
-          </w:p>
-        </w:tc>
-        <w:tc>
-          <w:tcPr>
-            <w:tcW w:w="2213" w:type="dxa"/>
-            <w:tcBorders/>
-            <w:shd w:fill="auto" w:val="clear"/>
-            <w:vAlign w:val="center"/>
-          </w:tcPr>
-          <w:p>
-            <w:pPr>
-              <w:pStyle w:val="Normal"/>
-              <w:spacing w:lineRule="auto" w:line="240" w:before="0" w:after="0"/>
-              <w:jc w:val="center"/>
-              <w:rPr>
-                <w:rFonts w:ascii="Times New Roman" w:hAnsi="Times New Roman" w:cs="Times New Roman"/>
-                <w:i w:val="false"/>
-                <w:i w:val="false"/>
-                <w:sz w:val="24"/>
-                <w:szCs w:val="24"/>
-              </w:rPr>
-            </w:pPr>
-            <w:r>
-              <w:rPr>
-                <w:rFonts w:cs="Times New Roman"/>
-                <w:i w:val="false"/>
-                <w:sz w:val="24"/>
-                <w:szCs w:val="24"/>
-                <w:lang w:val="en-US"/>
-              </w:rPr>
-              <w:t>Underweight</w:t>
-            </w:r>
-          </w:p>
-          <w:p>
-            <w:pPr>
-              <w:pStyle w:val="Normal"/>
-              <w:spacing w:lineRule="auto" w:line="240" w:before="0" w:after="0"/>
-              <w:jc w:val="center"/>
-              <w:rPr>
-                <w:rFonts w:ascii="Times New Roman" w:hAnsi="Times New Roman" w:cs="Times New Roman"/>
-                <w:sz w:val="20"/>
-                <w:szCs w:val="20"/>
-              </w:rPr>
-            </w:pPr>
-            <w:r>
-              <w:rPr>
-                <w:rFonts w:cs="Times New Roman"/>
-                <w:sz w:val="20"/>
-                <w:szCs w:val="20"/>
-                <w:lang w:val="en-US"/>
-              </w:rPr>
-              <w:t>[Kurang Berat]</w:t>
-            </w:r>
-          </w:p>
-        </w:tc>
-      </w:tr>
-      <w:tr>
-        <w:trPr>
-          <w:trHeight w:val="335" w:hRule="atLeast"/>
-        </w:trPr>
-        <w:tc>
-          <w:tcPr>
-            <w:tcW w:w="2214" w:type="dxa"/>
-            <w:tcBorders/>
-            <w:shd w:fill="auto" w:val="clear"/>
-            <w:vAlign w:val="center"/>
-          </w:tcPr>
-          <w:p>
-            <w:pPr>
-              <w:pStyle w:val="Normal"/>
-              <w:spacing w:lineRule="auto" w:line="240" w:before="0" w:after="0"/>
-              <w:jc w:val="center"/>
-              <w:rPr>
-                <w:rFonts w:ascii="Times New Roman" w:hAnsi="Times New Roman" w:cs="Times New Roman"/>
-                <w:i w:val="false"/>
-                <w:i w:val="false"/>
-                <w:sz w:val="24"/>
-                <w:szCs w:val="24"/>
-              </w:rPr>
-            </w:pPr>
-            <w:r>
-              <w:rPr>
-                <w:rFonts w:cs="Times New Roman"/>
-                <w:i w:val="false"/>
-                <w:sz w:val="24"/>
-                <w:szCs w:val="24"/>
-                <w:lang w:val="en-US"/>
-              </w:rPr>
-              <w:t>19.0 ≤ BMI &lt; 25.0</w:t>
-            </w:r>
-          </w:p>
-        </w:tc>
-        <w:tc>
-          <w:tcPr>
-            <w:tcW w:w="2213" w:type="dxa"/>
-            <w:tcBorders/>
-            <w:shd w:fill="auto" w:val="clear"/>
-            <w:vAlign w:val="center"/>
-          </w:tcPr>
-          <w:p>
-            <w:pPr>
-              <w:pStyle w:val="Normal"/>
-              <w:spacing w:lineRule="auto" w:line="240" w:before="0" w:after="0"/>
-              <w:jc w:val="center"/>
-              <w:rPr>
-                <w:rFonts w:ascii="Times New Roman" w:hAnsi="Times New Roman" w:cs="Times New Roman"/>
-                <w:i w:val="false"/>
-                <w:i w:val="false"/>
-                <w:sz w:val="24"/>
-                <w:szCs w:val="24"/>
-              </w:rPr>
-            </w:pPr>
-            <w:r>
-              <w:rPr>
-                <w:rFonts w:cs="Times New Roman"/>
-                <w:i w:val="false"/>
-                <w:sz w:val="24"/>
-                <w:szCs w:val="24"/>
-                <w:lang w:val="en-US"/>
-              </w:rPr>
-              <w:t>Normal</w:t>
-            </w:r>
-          </w:p>
-          <w:p>
-            <w:pPr>
-              <w:pStyle w:val="Normal"/>
-              <w:spacing w:lineRule="auto" w:line="240" w:before="0" w:after="0"/>
-              <w:jc w:val="center"/>
-              <w:rPr>
-                <w:rFonts w:ascii="Times New Roman" w:hAnsi="Times New Roman" w:cs="Times New Roman"/>
-                <w:sz w:val="20"/>
-                <w:szCs w:val="20"/>
-              </w:rPr>
-            </w:pPr>
-            <w:r>
-              <w:rPr>
-                <w:rFonts w:cs="Times New Roman"/>
-                <w:sz w:val="20"/>
-                <w:szCs w:val="20"/>
-                <w:lang w:val="en-US"/>
-              </w:rPr>
-              <w:t>[Normal]</w:t>
-            </w:r>
-          </w:p>
-        </w:tc>
-      </w:tr>
-      <w:tr>
-        <w:trPr>
-          <w:trHeight w:val="335" w:hRule="atLeast"/>
-        </w:trPr>
-        <w:tc>
-          <w:tcPr>
-            <w:tcW w:w="2214" w:type="dxa"/>
-            <w:tcBorders/>
-            <w:shd w:fill="auto" w:val="clear"/>
-            <w:vAlign w:val="center"/>
-          </w:tcPr>
-          <w:p>
-            <w:pPr>
-              <w:pStyle w:val="Normal"/>
-              <w:spacing w:lineRule="auto" w:line="240" w:before="0" w:after="0"/>
-              <w:jc w:val="center"/>
-              <w:rPr>
-                <w:rFonts w:ascii="Times New Roman" w:hAnsi="Times New Roman" w:cs="Times New Roman"/>
-                <w:i w:val="false"/>
-                <w:i w:val="false"/>
-                <w:sz w:val="24"/>
-                <w:szCs w:val="24"/>
-              </w:rPr>
-            </w:pPr>
-            <w:r>
-              <w:rPr>
-                <w:rFonts w:cs="Times New Roman"/>
-                <w:i w:val="false"/>
-                <w:sz w:val="24"/>
-                <w:szCs w:val="24"/>
-                <w:lang w:val="en-US"/>
-              </w:rPr>
-              <w:t>25.0 ≤ BMI &lt; 30.0</w:t>
-            </w:r>
-          </w:p>
-        </w:tc>
-        <w:tc>
-          <w:tcPr>
-            <w:tcW w:w="2213" w:type="dxa"/>
-            <w:tcBorders/>
-            <w:shd w:fill="auto" w:val="clear"/>
-            <w:vAlign w:val="center"/>
-          </w:tcPr>
-          <w:p>
-            <w:pPr>
-              <w:pStyle w:val="Normal"/>
-              <w:spacing w:lineRule="auto" w:line="240" w:before="0" w:after="0"/>
-              <w:jc w:val="center"/>
-              <w:rPr>
-                <w:rFonts w:ascii="Times New Roman" w:hAnsi="Times New Roman" w:cs="Times New Roman"/>
-                <w:i w:val="false"/>
-                <w:i w:val="false"/>
-                <w:sz w:val="24"/>
-                <w:szCs w:val="24"/>
-              </w:rPr>
-            </w:pPr>
-            <w:r>
-              <w:rPr>
-                <w:rFonts w:cs="Times New Roman"/>
-                <w:i w:val="false"/>
-                <w:sz w:val="24"/>
-                <w:szCs w:val="24"/>
-                <w:lang w:val="en-US"/>
-              </w:rPr>
-              <w:t>Overweight</w:t>
-            </w:r>
-          </w:p>
-          <w:p>
-            <w:pPr>
-              <w:pStyle w:val="Normal"/>
-              <w:spacing w:lineRule="auto" w:line="240" w:before="0" w:after="0"/>
-              <w:jc w:val="center"/>
-              <w:rPr>
-                <w:rFonts w:ascii="Times New Roman" w:hAnsi="Times New Roman" w:cs="Times New Roman"/>
-                <w:sz w:val="20"/>
-                <w:szCs w:val="20"/>
-              </w:rPr>
-            </w:pPr>
-            <w:r>
-              <w:rPr>
-                <w:rFonts w:cs="Times New Roman"/>
-                <w:sz w:val="20"/>
-                <w:szCs w:val="20"/>
-                <w:lang w:val="en-US"/>
-              </w:rPr>
-              <w:t>[Lebih Berat]</w:t>
-            </w:r>
-          </w:p>
-        </w:tc>
-      </w:tr>
-      <w:tr>
-        <w:trPr>
-          <w:trHeight w:val="335" w:hRule="atLeast"/>
-        </w:trPr>
-        <w:tc>
-          <w:tcPr>
-            <w:tcW w:w="2214" w:type="dxa"/>
-            <w:tcBorders/>
-            <w:shd w:fill="auto" w:val="clear"/>
-            <w:vAlign w:val="center"/>
-          </w:tcPr>
-          <w:p>
-            <w:pPr>
-              <w:pStyle w:val="Normal"/>
-              <w:spacing w:lineRule="auto" w:line="240" w:before="0" w:after="0"/>
-              <w:jc w:val="center"/>
-              <w:rPr>
-                <w:rFonts w:ascii="Times New Roman" w:hAnsi="Times New Roman" w:cs="Times New Roman"/>
-                <w:i w:val="false"/>
-                <w:i w:val="false"/>
-                <w:sz w:val="24"/>
-                <w:szCs w:val="24"/>
-              </w:rPr>
-            </w:pPr>
-            <w:r>
-              <w:rPr>
-                <w:rFonts w:cs="Times New Roman"/>
-                <w:i w:val="false"/>
-                <w:sz w:val="24"/>
-                <w:szCs w:val="24"/>
-                <w:lang w:val="en-US"/>
-              </w:rPr>
-              <w:t>BMI ≥ 30.0</w:t>
-            </w:r>
-          </w:p>
-        </w:tc>
-        <w:tc>
-          <w:tcPr>
-            <w:tcW w:w="2213" w:type="dxa"/>
-            <w:tcBorders/>
-            <w:shd w:fill="auto" w:val="clear"/>
-            <w:vAlign w:val="center"/>
-          </w:tcPr>
-          <w:p>
-            <w:pPr>
-              <w:pStyle w:val="Normal"/>
-              <w:spacing w:lineRule="auto" w:line="240" w:before="0" w:after="0"/>
-              <w:jc w:val="center"/>
-              <w:rPr>
-                <w:rFonts w:ascii="Times New Roman" w:hAnsi="Times New Roman" w:cs="Times New Roman"/>
-                <w:i w:val="false"/>
-                <w:i w:val="false"/>
-                <w:sz w:val="24"/>
-                <w:szCs w:val="24"/>
-              </w:rPr>
-            </w:pPr>
-            <w:r>
-              <w:rPr>
-                <w:rFonts w:cs="Times New Roman"/>
-                <w:i w:val="false"/>
-                <w:sz w:val="24"/>
-                <w:szCs w:val="24"/>
-                <w:lang w:val="en-US"/>
-              </w:rPr>
-              <w:t>Obese</w:t>
-            </w:r>
-          </w:p>
-          <w:p>
-            <w:pPr>
-              <w:pStyle w:val="Normal"/>
-              <w:spacing w:lineRule="auto" w:line="240" w:before="0" w:after="0"/>
-              <w:jc w:val="center"/>
-              <w:rPr>
-                <w:rFonts w:ascii="Times New Roman" w:hAnsi="Times New Roman" w:cs="Times New Roman"/>
-                <w:sz w:val="20"/>
-                <w:szCs w:val="20"/>
-              </w:rPr>
-            </w:pPr>
-            <w:r>
-              <w:rPr>
-                <w:rFonts w:cs="Times New Roman"/>
-                <w:sz w:val="20"/>
-                <w:szCs w:val="20"/>
-                <w:lang w:val="en-US"/>
-              </w:rPr>
-              <w:t>[Obes]</w:t>
-            </w:r>
-          </w:p>
-        </w:tc>
-      </w:tr>
-    </w:tbl>
-    <w:p>
-      <w:pPr>
-        <w:pStyle w:val="Normal"/>
-        <w:ind w:left="426" w:hanging="426"/>
-        <w:jc w:val="center"/>
-        <w:rPr/>
-      </w:pPr>
-      <w:r>
-        <w:rPr/>
-      </w:r>
-    </w:p>
-    <w:p>
-      <w:pPr>
-        <w:pStyle w:val="Normal"/>
-        <w:ind w:left="426" w:hanging="426"/>
-        <w:jc w:val="center"/>
-        <w:rPr/>
-      </w:pPr>
-      <w:r>
-        <w:rPr/>
-      </w:r>
-    </w:p>
-    <w:p>
-      <w:pPr>
-        <w:pStyle w:val="Normal"/>
-        <w:ind w:left="426" w:hanging="426"/>
-        <w:jc w:val="center"/>
-        <w:rPr/>
-      </w:pPr>
-      <w:r>
-        <w:rPr/>
-      </w:r>
-    </w:p>
-    <w:p>
-      <w:pPr>
-        <w:pStyle w:val="Normal"/>
-        <w:ind w:left="426" w:hanging="426"/>
-        <w:jc w:val="center"/>
-        <w:rPr/>
-      </w:pPr>
-      <w:r>
-        <w:rPr/>
-      </w:r>
-    </w:p>
-    <w:p>
-      <w:pPr>
-        <w:pStyle w:val="Normal"/>
-        <w:ind w:left="426" w:hanging="426"/>
-        <w:jc w:val="center"/>
-        <w:rPr/>
-      </w:pPr>
-      <w:r>
-        <w:rPr/>
-      </w:r>
-    </w:p>
-    <w:p>
-      <w:pPr>
-        <w:pStyle w:val="Normal"/>
-        <w:spacing w:lineRule="auto" w:line="276"/>
-        <w:ind w:left="426" w:hanging="426"/>
-        <w:jc w:val="center"/>
-        <w:rPr/>
-      </w:pPr>
-      <w:r>
-        <w:rPr/>
-      </w:r>
-    </w:p>
-    <w:p>
-      <w:pPr>
-        <w:pStyle w:val="Normal"/>
-        <w:spacing w:lineRule="auto" w:line="276"/>
-        <w:ind w:left="426" w:hanging="426"/>
-        <w:jc w:val="center"/>
-        <w:rPr/>
-      </w:pPr>
-      <w:r>
-        <w:rPr/>
-      </w:r>
-    </w:p>
-    <w:p>
-      <w:pPr>
-        <w:pStyle w:val="Normal"/>
-        <w:spacing w:lineRule="auto" w:line="276"/>
-        <w:ind w:left="426" w:hanging="426"/>
-        <w:jc w:val="center"/>
-        <w:rPr/>
-      </w:pPr>
-      <w:r>
-        <w:rPr/>
-      </w:r>
-    </w:p>
-    <w:p>
-      <w:pPr>
-        <w:pStyle w:val="Normal"/>
-        <w:ind w:left="7200" w:hanging="0"/>
-        <w:rPr>
-          <w:bCs/>
-        </w:rPr>
-      </w:pPr>
-      <w:r>
-        <w:rPr/>
-        <w:t xml:space="preserve">         </w:t>
-      </w:r>
-      <w:r>
-        <w:rPr/>
-        <w:t>.…5/-</w:t>
-      </w:r>
-    </w:p>
-    <w:p>
-      <w:pPr>
-        <w:pStyle w:val="Normal"/>
-        <w:ind w:left="426" w:hanging="426"/>
-        <w:jc w:val="center"/>
-        <w:rPr/>
-      </w:pPr>
-      <w:r>
-        <w:rPr/>
-      </w:r>
-      <w:r>
-        <mc:AlternateContent>
-          <mc:Choice Requires="wps">
-            <w:drawing>
-              <wp:anchor behindDoc="1" distT="0" distB="0" distL="114300" distR="114300" simplePos="0" locked="0" layoutInCell="1" allowOverlap="1" relativeHeight="2">
-                <wp:simplePos x="0" y="0"/>
-                <wp:positionH relativeFrom="column">
-                  <wp:posOffset>1059815</wp:posOffset>
-                </wp:positionH>
-                <wp:positionV relativeFrom="paragraph">
-                  <wp:posOffset>31750</wp:posOffset>
-                </wp:positionV>
-                <wp:extent cx="3155950" cy="1318260"/>
-                <wp:effectExtent l="0" t="0" r="0" b="0"/>
-                <wp:wrapSquare wrapText="bothSides"/>
-                <wp:docPr id="3" name=""/>
-                <a:graphic xmlns:a="http://schemas.openxmlformats.org/drawingml/2006/main">
-                  <a:graphicData uri="http://schemas.microsoft.com/office/word/2010/wordprocessingShape">
-                    <wps:wsp>
-                      <wps:cNvSpPr txBox="1"/>
-                      <wps:spPr>
-                        <a:xfrm>
-                          <a:off x="0" y="0"/>
-                          <a:ext cx="3155950" cy="1318260"/>
-                        </a:xfrm>
-                        <a:prstGeom prst="rect"/>
-                        <a:solidFill>
-                          <a:srgbClr val="FFFFFF"/>
-                        </a:solidFill>
-                        <a:ln w="6350">
-                          <a:solidFill>
-                            <a:srgbClr val="000000"/>
-                          </a:solidFill>
-                        </a:ln>
-                      </wps:spPr>
-                      <wps:txbx>
-                        <w:txbxContent>
-                          <w:p>
-                            <w:pPr>
-                              <w:pStyle w:val="FrameContents"/>
-                              <w:jc w:val="both"/>
-                              <w:rPr>
-                                <w:b/>
-                                <w:b/>
-                              </w:rPr>
-                            </w:pPr>
-                            <w:r>
-                              <w:rPr>
-                                <w:b/>
-                              </w:rPr>
-                              <w:t>Sample Output:</w:t>
-                            </w:r>
-                          </w:p>
-                          <w:p>
-                            <w:pPr>
-                              <w:pStyle w:val="FrameContents"/>
-                              <w:jc w:val="both"/>
-                              <w:rPr>
-                                <w:b/>
-                                <w:b/>
-                              </w:rPr>
-                            </w:pPr>
-                            <w:r>
-                              <w:rPr>
-                                <w:b/>
-                              </w:rPr>
-                            </w:r>
-                          </w:p>
-                          <w:p>
-                            <w:pPr>
-                              <w:pStyle w:val="FrameContents"/>
-                              <w:jc w:val="both"/>
-                              <w:rPr>
-                                <w:rFonts w:eastAsia="FangSong"/>
-                              </w:rPr>
-                            </w:pPr>
-                            <w:r>
-                              <w:rPr>
-                                <w:rFonts w:eastAsia="FangSong"/>
-                              </w:rPr>
-                              <w:t>Please Insert Weight in kilogram: 87</w:t>
-                            </w:r>
-                          </w:p>
-                          <w:p>
-                            <w:pPr>
-                              <w:pStyle w:val="FrameContents"/>
-                              <w:jc w:val="both"/>
-                              <w:rPr>
-                                <w:rFonts w:eastAsia="FangSong"/>
-                              </w:rPr>
-                            </w:pPr>
-                            <w:r>
-                              <w:rPr>
-                                <w:rFonts w:eastAsia="FangSong"/>
-                              </w:rPr>
-                              <w:t>Please Insert Height in meter: 1.7</w:t>
-                            </w:r>
-                          </w:p>
-                          <w:p>
-                            <w:pPr>
-                              <w:pStyle w:val="FrameContents"/>
-                              <w:jc w:val="both"/>
-                              <w:rPr>
-                                <w:rFonts w:eastAsia="FangSong"/>
-                              </w:rPr>
-                            </w:pPr>
-                            <w:r>
-                              <w:rPr>
-                                <w:rFonts w:eastAsia="FangSong"/>
-                              </w:rPr>
-                              <w:t>Your BMI Index is 30.10</w:t>
-                            </w:r>
-                          </w:p>
-                          <w:p>
-                            <w:pPr>
-                              <w:pStyle w:val="FrameContents"/>
-                              <w:jc w:val="both"/>
-                              <w:rPr/>
-                            </w:pPr>
-                            <w:r>
-                              <w:rPr>
-                                <w:rFonts w:eastAsia="FangSong"/>
-                              </w:rPr>
-                              <w:t>Your Health Status is Obese</w:t>
-                            </w:r>
-                          </w:p>
-                        </w:txbxContent>
-                      </wps:txbx>
-                      <wps:bodyPr anchor="t" lIns="91440" tIns="45720" rIns="91440" bIns="45720">
-                        <a:noAutofit/>
-                      </wps:bodyPr>
-                    </wps:wsp>
-                  </a:graphicData>
-                </a:graphic>
-              </wp:anchor>
-            </w:drawing>
-          </mc:Choice>
-          <mc:Fallback>
-            <w:pict>
-              <v:rect fillcolor="#FFFFFF" strokecolor="#000000" strokeweight="0pt" style="position:absolute;rotation:0;width:248.5pt;height:103.8pt;mso-wrap-distance-left:9pt;mso-wrap-distance-right:9pt;mso-wrap-distance-top:0pt;mso-wrap-distance-bottom:0pt;margin-top:2.5pt;mso-position-vertical-relative:text;margin-left:83.45pt;mso-position-horizontal-relative:text">
-                <v:textbox>
-                  <w:txbxContent>
-                    <w:p>
-                      <w:pPr>
-                        <w:pStyle w:val="FrameContents"/>
-                        <w:jc w:val="both"/>
-                        <w:rPr>
-                          <w:b/>
-                          <w:b/>
-                        </w:rPr>
-                      </w:pPr>
-                      <w:r>
-                        <w:rPr>
-                          <w:b/>
-                        </w:rPr>
-                        <w:t>Sample Output:</w:t>
-                      </w:r>
-                    </w:p>
-                    <w:p>
-                      <w:pPr>
-                        <w:pStyle w:val="FrameContents"/>
-                        <w:jc w:val="both"/>
-                        <w:rPr>
-                          <w:b/>
-                          <w:b/>
-                        </w:rPr>
-                      </w:pPr>
-                      <w:r>
-                        <w:rPr>
-                          <w:b/>
-                        </w:rPr>
-                      </w:r>
-                    </w:p>
-                    <w:p>
-                      <w:pPr>
-                        <w:pStyle w:val="FrameContents"/>
-                        <w:jc w:val="both"/>
-                        <w:rPr>
-                          <w:rFonts w:eastAsia="FangSong"/>
-                        </w:rPr>
-                      </w:pPr>
-                      <w:r>
-                        <w:rPr>
-                          <w:rFonts w:eastAsia="FangSong"/>
-                        </w:rPr>
-                        <w:t>Please Insert Weight in kilogram: 87</w:t>
-                      </w:r>
-                    </w:p>
-                    <w:p>
-                      <w:pPr>
-                        <w:pStyle w:val="FrameContents"/>
-                        <w:jc w:val="both"/>
-                        <w:rPr>
-                          <w:rFonts w:eastAsia="FangSong"/>
-                        </w:rPr>
-                      </w:pPr>
-                      <w:r>
-                        <w:rPr>
-                          <w:rFonts w:eastAsia="FangSong"/>
-                        </w:rPr>
-                        <w:t>Please Insert Height in meter: 1.7</w:t>
-                      </w:r>
-                    </w:p>
-                    <w:p>
-                      <w:pPr>
-                        <w:pStyle w:val="FrameContents"/>
-                        <w:jc w:val="both"/>
-                        <w:rPr>
-                          <w:rFonts w:eastAsia="FangSong"/>
-                        </w:rPr>
-                      </w:pPr>
-                      <w:r>
-                        <w:rPr>
-                          <w:rFonts w:eastAsia="FangSong"/>
-                        </w:rPr>
-                        <w:t>Your BMI Index is 30.10</w:t>
-                      </w:r>
-                    </w:p>
-                    <w:p>
-                      <w:pPr>
-                        <w:pStyle w:val="FrameContents"/>
-                        <w:jc w:val="both"/>
-                        <w:rPr/>
-                      </w:pPr>
-                      <w:r>
-                        <w:rPr>
-                          <w:rFonts w:eastAsia="FangSong"/>
-                        </w:rPr>
-                        <w:t>Your Health Status is Obese</w:t>
-                      </w:r>
-                    </w:p>
-                  </w:txbxContent>
-                </v:textbox>
-                <w10:wrap type="square"/>
               </v:rect>
             </w:pict>
           </mc:Fallback>
         </mc:AlternateContent>
       </w:r>
+      <w:r>
+        <w:rPr>
+          <w:i/>
+          <w:sz w:val="20"/>
+        </w:rPr>
+        <w:t>[Diberik]</w:t>
+      </w:r>
+    </w:p>
+    <w:p>
+      <w:pPr>
+        <w:pStyle w:val="Normal"/>
+        <w:ind w:left="426" w:hanging="0"/>
+        <w:jc w:val="right"/>
+        <w:rPr/>
+      </w:pPr>
+      <w:r>
+        <w:rPr>
+          <w:bCs/>
+        </w:rPr>
+        <w:t>(</w:t>
+      </w:r>
+      <w:r>
+        <w:rPr>
+          <w:bCs/>
+        </w:rPr>
+        <w:t>5</w:t>
+      </w:r>
+      <w:r>
+        <w:rPr>
+          <w:bCs/>
+        </w:rPr>
+        <w:t xml:space="preserve"> Mark/ </w:t>
+      </w:r>
+      <w:r>
+        <w:rPr>
+          <w:bCs/>
+          <w:i/>
+          <w:sz w:val="20"/>
+          <w:szCs w:val="20"/>
+        </w:rPr>
+        <w:t>Markah</w:t>
+      </w:r>
+      <w:r>
+        <w:rPr>
+          <w:bCs/>
+        </w:rPr>
+        <w:t>)</w:t>
+      </w:r>
     </w:p>
     <w:p>
       <w:pPr>
         <w:pStyle w:val="Normal"/>
         <w:ind w:left="426" w:hanging="426"/>
+        <w:jc w:val="both"/>
+        <w:rPr/>
+      </w:pPr>
+      <w:r>
+        <w:rPr/>
+      </w:r>
+    </w:p>
+    <w:p>
+      <w:pPr>
+        <w:pStyle w:val="Normal"/>
+        <w:ind w:left="426" w:hanging="426"/>
+        <w:jc w:val="both"/>
+        <w:rPr/>
+      </w:pPr>
+      <w:r>
+        <w:rPr/>
+      </w:r>
+    </w:p>
+    <w:p>
+      <w:pPr>
+        <w:pStyle w:val="Normal"/>
+        <w:ind w:left="426" w:hanging="426"/>
+        <w:jc w:val="both"/>
+        <w:rPr/>
+      </w:pPr>
+      <w:r>
+        <w:rPr/>
+      </w:r>
+    </w:p>
+    <w:p>
+      <w:pPr>
+        <w:pStyle w:val="Normal"/>
+        <w:ind w:left="426" w:hanging="426"/>
+        <w:jc w:val="both"/>
+        <w:rPr/>
+      </w:pPr>
+      <w:r>
+        <w:rPr/>
+      </w:r>
+    </w:p>
+    <w:p>
+      <w:pPr>
+        <w:pStyle w:val="Normal"/>
+        <w:ind w:left="426" w:hanging="426"/>
+        <w:jc w:val="both"/>
+        <w:rPr/>
+      </w:pPr>
+      <w:r>
+        <w:rPr/>
+      </w:r>
+    </w:p>
+    <w:p>
+      <w:pPr>
+        <w:pStyle w:val="Normal"/>
+        <w:ind w:left="426" w:hanging="426"/>
+        <w:jc w:val="both"/>
+        <w:rPr/>
+      </w:pPr>
+      <w:r>
+        <w:rPr/>
+      </w:r>
+    </w:p>
+    <w:p>
+      <w:pPr>
+        <w:pStyle w:val="Normal"/>
+        <w:ind w:left="426" w:hanging="426"/>
+        <w:jc w:val="both"/>
+        <w:rPr/>
+      </w:pPr>
+      <w:r>
+        <w:rPr/>
+      </w:r>
+    </w:p>
+    <w:p>
+      <w:pPr>
+        <w:pStyle w:val="Normal"/>
+        <w:ind w:left="426" w:hanging="426"/>
+        <w:jc w:val="both"/>
+        <w:rPr/>
+      </w:pPr>
+      <w:r>
+        <w:rPr/>
+      </w:r>
+    </w:p>
+    <w:p>
+      <w:pPr>
+        <w:pStyle w:val="Normal"/>
+        <w:ind w:left="426" w:hanging="426"/>
+        <w:jc w:val="both"/>
+        <w:rPr/>
+      </w:pPr>
+      <w:r>
+        <w:rPr/>
+      </w:r>
+    </w:p>
+    <w:p>
+      <w:pPr>
+        <w:pStyle w:val="Normal"/>
+        <w:ind w:left="426" w:hanging="426"/>
+        <w:jc w:val="both"/>
+        <w:rPr/>
+      </w:pPr>
+      <w:r>
+        <w:rPr/>
+      </w:r>
+    </w:p>
+    <w:p>
+      <w:pPr>
+        <w:pStyle w:val="Normal"/>
+        <w:ind w:left="426" w:hanging="426"/>
+        <w:jc w:val="both"/>
+        <w:rPr/>
+      </w:pPr>
+      <w:r>
+        <w:rPr/>
+      </w:r>
+    </w:p>
+    <w:p>
+      <w:pPr>
+        <w:pStyle w:val="Normal"/>
+        <w:ind w:left="426" w:hanging="426"/>
+        <w:jc w:val="both"/>
+        <w:rPr/>
+      </w:pPr>
+      <w:r>
+        <w:rPr/>
+      </w:r>
+    </w:p>
+    <w:p>
+      <w:pPr>
+        <w:pStyle w:val="Normal"/>
+        <w:ind w:left="426" w:hanging="426"/>
+        <w:jc w:val="both"/>
+        <w:rPr/>
+      </w:pPr>
+      <w:r>
+        <w:rPr/>
+      </w:r>
+    </w:p>
+    <w:p>
+      <w:pPr>
+        <w:pStyle w:val="Normal"/>
+        <w:ind w:left="426" w:hanging="426"/>
+        <w:jc w:val="both"/>
+        <w:rPr/>
+      </w:pPr>
+      <w:r>
+        <w:rPr/>
+      </w:r>
+    </w:p>
+    <w:p>
+      <w:pPr>
+        <w:pStyle w:val="Normal"/>
+        <w:ind w:left="426" w:hanging="426"/>
+        <w:jc w:val="both"/>
+        <w:rPr/>
+      </w:pPr>
+      <w:r>
+        <w:rPr/>
+      </w:r>
+    </w:p>
+    <w:p>
+      <w:pPr>
+        <w:pStyle w:val="Normal"/>
+        <w:ind w:left="426" w:hanging="426"/>
+        <w:jc w:val="both"/>
+        <w:rPr/>
+      </w:pPr>
+      <w:r>
+        <w:rPr/>
+      </w:r>
+    </w:p>
+    <w:p>
+      <w:pPr>
+        <w:pStyle w:val="Normal"/>
+        <w:ind w:left="426" w:hanging="426"/>
+        <w:jc w:val="both"/>
+        <w:rPr/>
+      </w:pPr>
+      <w:r>
+        <w:rPr/>
+      </w:r>
+    </w:p>
+    <w:p>
+      <w:pPr>
+        <w:pStyle w:val="Normal"/>
+        <w:ind w:left="426" w:hanging="426"/>
+        <w:jc w:val="both"/>
+        <w:rPr/>
+      </w:pPr>
+      <w:r>
+        <w:rPr/>
+      </w:r>
+    </w:p>
+    <w:p>
+      <w:pPr>
+        <w:pStyle w:val="Normal"/>
+        <w:ind w:left="426" w:hanging="426"/>
+        <w:jc w:val="both"/>
+        <w:rPr/>
+      </w:pPr>
+      <w:r>
+        <w:rPr/>
+      </w:r>
+    </w:p>
+    <w:p>
+      <w:pPr>
+        <w:pStyle w:val="Normal"/>
+        <w:ind w:left="426" w:hanging="426"/>
+        <w:jc w:val="both"/>
+        <w:rPr/>
+      </w:pPr>
+      <w:r>
+        <w:rPr/>
+      </w:r>
+    </w:p>
+    <w:p>
+      <w:pPr>
+        <w:pStyle w:val="Normal"/>
+        <w:ind w:left="426" w:hanging="426"/>
+        <w:jc w:val="both"/>
+        <w:rPr/>
+      </w:pPr>
+      <w:r>
+        <w:rPr/>
+      </w:r>
+    </w:p>
+    <w:p>
+      <w:pPr>
+        <w:pStyle w:val="Normal"/>
         <w:jc w:val="center"/>
-        <w:rPr/>
-      </w:pPr>
-      <w:r>
-        <w:rPr/>
+        <w:rPr>
+          <w:b/>
+          <w:b/>
+        </w:rPr>
+      </w:pPr>
+      <w:r>
+        <w:rPr>
+          <w:b/>
+        </w:rPr>
       </w:r>
     </w:p>
     <w:p>
       <w:pPr>
         <w:pStyle w:val="Normal"/>
         <w:jc w:val="center"/>
-        <w:rPr/>
-      </w:pPr>
-      <w:r>
-        <w:rPr/>
+        <w:rPr>
+          <w:b/>
+          <w:b/>
+        </w:rPr>
+      </w:pPr>
+      <w:r>
+        <w:rPr>
+          <w:b/>
+        </w:rPr>
+      </w:r>
+    </w:p>
+    <w:p>
+      <w:pPr>
+        <w:pStyle w:val="Normal"/>
+        <w:jc w:val="center"/>
+        <w:rPr>
+          <w:b/>
+          <w:b/>
+        </w:rPr>
+      </w:pPr>
+      <w:r>
+        <w:rPr>
+          <w:b/>
+        </w:rPr>
+      </w:r>
+    </w:p>
+    <w:p>
+      <w:pPr>
+        <w:pStyle w:val="Normal"/>
+        <w:jc w:val="center"/>
+        <w:rPr>
+          <w:b/>
+          <w:b/>
+        </w:rPr>
+      </w:pPr>
+      <w:r>
+        <w:rPr>
+          <w:b/>
+        </w:rPr>
+      </w:r>
+    </w:p>
+    <w:p>
+      <w:pPr>
+        <w:pStyle w:val="Normal"/>
+        <w:jc w:val="center"/>
+        <w:rPr>
+          <w:b/>
+          <w:b/>
+        </w:rPr>
+      </w:pPr>
+      <w:r>
+        <w:rPr>
+          <w:b/>
+        </w:rPr>
+      </w:r>
+    </w:p>
+    <w:p>
+      <w:pPr>
+        <w:pStyle w:val="Normal"/>
+        <w:jc w:val="center"/>
+        <w:rPr>
+          <w:b/>
+          <w:b/>
+        </w:rPr>
+      </w:pPr>
+      <w:r>
+        <w:rPr>
+          <w:b/>
+        </w:rPr>
+      </w:r>
+    </w:p>
+    <w:p>
+      <w:pPr>
+        <w:pStyle w:val="Normal"/>
+        <w:jc w:val="center"/>
+        <w:rPr>
+          <w:b/>
+          <w:b/>
+        </w:rPr>
+      </w:pPr>
+      <w:r>
+        <w:rPr>
+          <w:b/>
+        </w:rPr>
+      </w:r>
+    </w:p>
+    <w:p>
+      <w:pPr>
+        <w:pStyle w:val="Normal"/>
+        <w:jc w:val="center"/>
+        <w:rPr>
+          <w:b/>
+          <w:b/>
+        </w:rPr>
+      </w:pPr>
+      <w:r>
+        <w:rPr>
+          <w:b/>
+        </w:rPr>
+      </w:r>
+    </w:p>
+    <w:p>
+      <w:pPr>
+        <w:pStyle w:val="Normal"/>
+        <w:jc w:val="center"/>
+        <w:rPr/>
+      </w:pPr>
+      <w:r>
+        <w:rPr>
+          <w:b/>
+        </w:rPr>
+        <w:t>Figure 2</w:t>
+      </w:r>
+    </w:p>
+    <w:p>
+      <w:pPr>
+        <w:pStyle w:val="Normal"/>
+        <w:jc w:val="center"/>
+        <w:rPr/>
+      </w:pPr>
+      <w:r>
+        <w:rPr>
+          <w:rFonts w:eastAsia="Times New Roman"/>
+          <w:i/>
+          <w:sz w:val="20"/>
+          <w:lang w:eastAsia="en-US"/>
+        </w:rPr>
+        <w:t>[</w:t>
+      </w:r>
+      <w:r>
+        <w:rPr>
+          <w:rFonts w:eastAsia="Times New Roman"/>
+          <w:b/>
+          <w:i/>
+          <w:sz w:val="20"/>
+          <w:lang w:eastAsia="en-US"/>
+        </w:rPr>
+        <w:t>Rajah 2</w:t>
+      </w:r>
+      <w:r>
+        <w:rPr>
+          <w:rFonts w:eastAsia="Times New Roman"/>
+          <w:i/>
+          <w:sz w:val="20"/>
+          <w:lang w:eastAsia="en-US"/>
+        </w:rPr>
+        <w:t>]</w:t>
       </w:r>
     </w:p>
     <w:p>
       <w:pPr>
         <w:pStyle w:val="Normal"/>
         <w:ind w:left="426" w:hanging="426"/>
-        <w:jc w:val="center"/>
+        <w:jc w:val="both"/>
         <w:rPr/>
       </w:pPr>
       <w:r>
@@ -7465,7 +7044,7 @@
       <w:pPr>
         <w:pStyle w:val="Normal"/>
         <w:ind w:left="426" w:hanging="426"/>
-        <w:jc w:val="center"/>
+        <w:jc w:val="both"/>
         <w:rPr/>
       </w:pPr>
       <w:r>
@@ -7476,64 +7055,30 @@
       <w:pPr>
         <w:pStyle w:val="Normal"/>
         <w:ind w:left="426" w:hanging="426"/>
-        <w:jc w:val="center"/>
-        <w:rPr/>
-      </w:pPr>
-      <w:r>
-        <w:rPr/>
+        <w:jc w:val="both"/>
+        <w:rPr/>
+      </w:pPr>
+      <w:r>
+        <w:rPr/>
+        <w:t>(b)</w:t>
+        <w:tab/>
+      </w:r>
+      <w:r>
+        <w:rPr/>
+        <w:t>State the three logical operators in C and give the example of the syntax.</w:t>
       </w:r>
     </w:p>
     <w:p>
       <w:pPr>
         <w:pStyle w:val="Normal"/>
         <w:ind w:left="426" w:hanging="426"/>
-        <w:jc w:val="center"/>
-        <w:rPr/>
-      </w:pPr>
-      <w:r>
-        <w:rPr/>
-      </w:r>
-    </w:p>
-    <w:p>
-      <w:pPr>
-        <w:pStyle w:val="Normal"/>
-        <w:jc w:val="center"/>
-        <w:rPr>
-          <w:b/>
-          <w:b/>
-        </w:rPr>
-      </w:pPr>
-      <w:r>
-        <w:rPr>
-          <w:b/>
-        </w:rPr>
-      </w:r>
-    </w:p>
-    <w:p>
-      <w:pPr>
-        <w:pStyle w:val="Normal"/>
-        <w:jc w:val="center"/>
-        <w:rPr>
-          <w:b/>
-          <w:b/>
-        </w:rPr>
-      </w:pPr>
-      <w:r>
-        <w:rPr>
-          <w:b/>
-        </w:rPr>
-        <w:t>Figure 1</w:t>
-      </w:r>
-    </w:p>
-    <w:p>
-      <w:pPr>
-        <w:pStyle w:val="Normal"/>
-        <w:jc w:val="center"/>
-        <w:rPr>
-          <w:b/>
-          <w:b/>
-        </w:rPr>
-      </w:pPr>
+        <w:jc w:val="both"/>
+        <w:rPr/>
+      </w:pPr>
+      <w:r>
+        <w:rPr/>
+        <w:tab/>
+      </w:r>
       <w:r>
         <w:rPr>
           <w:i/>
@@ -7543,11 +7088,10 @@
       </w:r>
       <w:r>
         <w:rPr>
-          <w:b/>
-          <w:i/>
-          <w:sz w:val="20"/>
-        </w:rPr>
-        <w:t>Rajah 1</w:t>
+          <w:i/>
+          <w:sz w:val="20"/>
+        </w:rPr>
+        <w:t>Nyatakan tiga operator logik dalam C dan berikan contoh tatabahasanya.</w:t>
       </w:r>
       <w:r>
         <w:rPr>
@@ -7560,108 +7104,16 @@
     <w:p>
       <w:pPr>
         <w:pStyle w:val="Normal"/>
-        <w:rPr/>
-      </w:pPr>
-      <w:r>
-        <w:rPr/>
-      </w:r>
-    </w:p>
-    <w:p>
-      <w:pPr>
-        <w:pStyle w:val="ListParagraph"/>
-        <w:spacing w:lineRule="auto" w:line="259" w:before="0" w:after="160"/>
-        <w:ind w:left="426" w:hanging="0"/>
-        <w:contextualSpacing/>
-        <w:jc w:val="both"/>
-        <w:rPr/>
-      </w:pPr>
-      <w:r>
-        <w:rPr/>
-        <w:t>Develop a function definition for the functions below according to the given description:</w:t>
-      </w:r>
-    </w:p>
-    <w:p>
-      <w:pPr>
-        <w:pStyle w:val="ListParagraph"/>
-        <w:ind w:left="426" w:hanging="0"/>
-        <w:jc w:val="both"/>
-        <w:rPr>
-          <w:i/>
-          <w:i/>
-          <w:sz w:val="20"/>
-        </w:rPr>
-      </w:pPr>
-      <w:r>
-        <w:rPr>
-          <w:i/>
-          <w:sz w:val="20"/>
-        </w:rPr>
-        <w:t>[Bangunkan satu definisi rangkap untuk rangkap-rangkap dibawah berdasarkan keterangan yang diberikan.]</w:t>
-      </w:r>
-    </w:p>
-    <w:p>
-      <w:pPr>
-        <w:pStyle w:val="ListParagraph"/>
-        <w:ind w:left="426" w:hanging="0"/>
-        <w:jc w:val="both"/>
-        <w:rPr/>
-      </w:pPr>
-      <w:r>
-        <w:rPr/>
-      </w:r>
-    </w:p>
-    <w:p>
-      <w:pPr>
-        <w:pStyle w:val="ListParagraph"/>
-        <w:numPr>
-          <w:ilvl w:val="0"/>
-          <w:numId w:val="5"/>
-        </w:numPr>
-        <w:spacing w:lineRule="auto" w:line="259" w:before="0" w:after="160"/>
-        <w:ind w:left="993" w:hanging="567"/>
-        <w:contextualSpacing/>
-        <w:jc w:val="both"/>
-        <w:rPr/>
-      </w:pPr>
-      <w:r>
-        <w:rPr>
-          <w:b/>
-        </w:rPr>
-        <w:t>fnBmi</w:t>
-      </w:r>
-      <w:r>
-        <w:rPr/>
-        <w:t xml:space="preserve"> – This function is used to store the formula to calculate the BMI Index. Returned value should be the BMI Index.</w:t>
-      </w:r>
-    </w:p>
-    <w:p>
-      <w:pPr>
-        <w:pStyle w:val="ListParagraph"/>
-        <w:ind w:left="993" w:hanging="0"/>
-        <w:jc w:val="both"/>
-        <w:rPr/>
-      </w:pPr>
-      <w:r>
-        <w:rPr>
-          <w:i/>
-          <w:sz w:val="20"/>
-        </w:rPr>
-        <w:t>[</w:t>
-      </w:r>
-      <w:r>
-        <w:rPr>
-          <w:b/>
-          <w:i/>
-          <w:sz w:val="20"/>
-        </w:rPr>
-        <w:t>fnBmi</w:t>
-      </w:r>
-      <w:r>
-        <w:rPr>
-          <w:i/>
-          <w:sz w:val="20"/>
-        </w:rPr>
-        <w:t xml:space="preserve"> – Rangkap ini digunakan untuk menyimpan formula pengiraan Indeks BMI. Nilai yang dikembalikan adalah Indeks BMI.]</w:t>
+        <w:ind w:left="426" w:hanging="426"/>
+        <w:jc w:val="both"/>
+        <w:rPr>
+          <w:i/>
+          <w:i/>
+          <w:sz w:val="20"/>
+        </w:rPr>
+      </w:pPr>
+      <w:r>
+        <w:rPr/>
       </w:r>
     </w:p>
     <w:p>
@@ -7673,7 +7125,15 @@
       </w:pPr>
       <w:r>
         <w:rPr/>
-        <w:t xml:space="preserve">(4 Marks/ </w:t>
+        <w:t>(</w:t>
+      </w:r>
+      <w:r>
+        <w:rPr/>
+        <w:t>5</w:t>
+      </w:r>
+      <w:r>
+        <w:rPr/>
+        <w:t xml:space="preserve"> Marks/ </w:t>
       </w:r>
       <w:r>
         <w:rPr>
@@ -7701,44 +7161,43 @@
     <w:p>
       <w:pPr>
         <w:pStyle w:val="ListParagraph"/>
-        <w:numPr>
-          <w:ilvl w:val="0"/>
-          <w:numId w:val="5"/>
-        </w:numPr>
-        <w:spacing w:lineRule="auto" w:line="259" w:before="0" w:after="0"/>
-        <w:ind w:left="993" w:hanging="567"/>
-        <w:contextualSpacing/>
-        <w:jc w:val="both"/>
-        <w:rPr/>
-      </w:pPr>
-      <w:r>
-        <w:rPr>
-          <w:b/>
-        </w:rPr>
-        <w:t>fnStatus</w:t>
-      </w:r>
-      <w:r>
-        <w:rPr/>
-        <w:t xml:space="preserve"> – This function will receive the value of BMI Index and will print corresponding Health Status according to </w:t>
-      </w:r>
-      <w:r>
-        <w:rPr>
-          <w:b/>
-        </w:rPr>
-        <w:t>Table 2</w:t>
-      </w:r>
-      <w:r>
-        <w:rPr/>
-        <w:t xml:space="preserve"> range. </w:t>
-      </w:r>
-    </w:p>
-    <w:p>
-      <w:pPr>
-        <w:pStyle w:val="ListParagraph"/>
-        <w:ind w:left="993" w:hanging="0"/>
-        <w:jc w:val="both"/>
-        <w:rPr/>
-      </w:pPr>
+        <w:jc w:val="both"/>
+        <w:rPr/>
+      </w:pPr>
+      <w:r>
+        <w:rPr/>
+      </w:r>
+    </w:p>
+    <w:p>
+      <w:pPr>
+        <w:pStyle w:val="Normal"/>
+        <w:ind w:left="426" w:hanging="426"/>
+        <w:jc w:val="both"/>
+        <w:rPr/>
+      </w:pPr>
+      <w:bookmarkStart w:id="1" w:name="__DdeLink__741_981019171"/>
+      <w:bookmarkEnd w:id="1"/>
+      <w:r>
+        <w:rPr/>
+        <w:t>(c)</w:t>
+        <w:tab/>
+      </w:r>
+      <w:r>
+        <w:rPr/>
+        <w:t xml:space="preserve">There are three types of repetition in C. Explain all of them and write simple codes to demonstrate their use. </w:t>
+      </w:r>
+    </w:p>
+    <w:p>
+      <w:pPr>
+        <w:pStyle w:val="Normal"/>
+        <w:ind w:left="426" w:hanging="426"/>
+        <w:jc w:val="both"/>
+        <w:rPr/>
+      </w:pPr>
+      <w:r>
+        <w:rPr/>
+        <w:tab/>
+      </w:r>
       <w:r>
         <w:rPr>
           <w:i/>
@@ -7748,33 +7207,18 @@
       </w:r>
       <w:r>
         <w:rPr>
-          <w:b/>
-          <w:i/>
-          <w:sz w:val="20"/>
-        </w:rPr>
-        <w:t>fnStatus</w:t>
-      </w:r>
-      <w:r>
-        <w:rPr>
-          <w:i/>
-          <w:sz w:val="20"/>
-        </w:rPr>
-        <w:t xml:space="preserve"> – Rangkap ini akan menerima nilai Indeks BMI dan mencetak Status Kesihatan berdasarkan julat dalam </w:t>
-      </w:r>
-      <w:r>
-        <w:rPr>
-          <w:b/>
-          <w:i/>
-          <w:sz w:val="20"/>
-        </w:rPr>
-        <w:t>Jadual 2</w:t>
-      </w:r>
-      <w:r>
-        <w:rPr>
-          <w:i/>
-          <w:sz w:val="20"/>
-        </w:rPr>
-        <w:t>.]</w:t>
+          <w:i/>
+          <w:sz w:val="20"/>
+        </w:rPr>
+        <w:t>Terdapat tiga jenis ulangan dalam C. Terangkan semua jenis dan tuliskan kod mudah untuk menunjukkan penggunaan mereka.</w:t>
+      </w:r>
+      <w:r>
+        <w:rPr>
+          <w:i/>
+          <w:sz w:val="20"/>
+          <w:szCs w:val="20"/>
+        </w:rPr>
+        <w:t>]</w:t>
       </w:r>
     </w:p>
     <w:p>
@@ -7786,11 +7230,15 @@
       </w:pPr>
       <w:r>
         <w:rPr/>
-        <w:t xml:space="preserve"> </w:t>
-      </w:r>
-      <w:r>
-        <w:rPr/>
-        <w:t xml:space="preserve">(6 Marks/ </w:t>
+        <w:t>(</w:t>
+      </w:r>
+      <w:r>
+        <w:rPr/>
+        <w:t>5</w:t>
+      </w:r>
+      <w:r>
+        <w:rPr/>
+        <w:t xml:space="preserve"> Marks/ </w:t>
       </w:r>
       <w:r>
         <w:rPr>
@@ -7808,12 +7256,42 @@
     <w:p>
       <w:pPr>
         <w:pStyle w:val="Normal"/>
+        <w:rPr>
+          <w:bCs/>
+        </w:rPr>
+      </w:pPr>
+      <w:bookmarkStart w:id="2" w:name="__DdeLink__741_981019171"/>
+      <w:bookmarkStart w:id="3" w:name="__DdeLink__741_981019171"/>
+      <w:bookmarkEnd w:id="3"/>
+      <w:r>
+        <w:rPr>
+          <w:bCs/>
+        </w:rPr>
+      </w:r>
+    </w:p>
+    <w:p>
+      <w:pPr>
+        <w:pStyle w:val="Normal"/>
         <w:ind w:left="426" w:hanging="426"/>
         <w:jc w:val="both"/>
         <w:rPr/>
       </w:pPr>
       <w:r>
         <w:rPr/>
+        <w:t>(</w:t>
+      </w:r>
+      <w:r>
+        <w:rPr/>
+        <w:t>d</w:t>
+      </w:r>
+      <w:r>
+        <w:rPr/>
+        <w:t>)</w:t>
+        <w:tab/>
+      </w:r>
+      <w:r>
+        <w:rPr/>
+        <w:t xml:space="preserve">The main data types in  C are character, integer and float number. Write a program that will print out the memory size for each data type.  </w:t>
       </w:r>
     </w:p>
     <w:p>
@@ -7825,56 +7303,21 @@
       </w:pPr>
       <w:r>
         <w:rPr/>
-        <w:t>(c)</w:t>
         <w:tab/>
-        <w:t xml:space="preserve">Develop a complete program in C using the functions defined in (b)(i) and (b)(ii). The value of weight and height should be obtained from the user. At the end of user input, the program should display the BMI Index and Health Status. Sample output can be referred in </w:t>
-      </w:r>
-      <w:r>
-        <w:rPr>
-          <w:b/>
-        </w:rPr>
-        <w:t>Figure 1</w:t>
-      </w:r>
-      <w:r>
-        <w:rPr/>
-        <w:t>.</w:t>
-      </w:r>
-    </w:p>
-    <w:p>
-      <w:pPr>
-        <w:pStyle w:val="Normal"/>
-        <w:ind w:left="426" w:hanging="426"/>
-        <w:jc w:val="both"/>
-        <w:rPr>
-          <w:i/>
-          <w:i/>
-        </w:rPr>
-      </w:pPr>
-      <w:r>
-        <w:rPr/>
-        <w:tab/>
-      </w:r>
-      <w:r>
-        <w:rPr>
-          <w:i/>
-          <w:sz w:val="20"/>
-        </w:rPr>
-        <w:t xml:space="preserve">[Bangunkan sebuah aturcara yang lengkap dalam C menggunakan rangkap yang didefinisikan dalam (b)(i) dan (b)(ii). Nilai berat dan tinggi harus diperolehi dari pengguna. Pada hujung masukan pengguna, aturcara tersebut harus memaparkan Indeks BMI dan Status Kesihatan. Sampel keluaran boleh dirujuk dalam </w:t>
-      </w:r>
-      <w:r>
-        <w:rPr>
-          <w:b/>
-          <w:i/>
-          <w:sz w:val="20"/>
-        </w:rPr>
-        <w:t>Rajah 1</w:t>
-      </w:r>
-      <w:r>
-        <w:rPr>
-          <w:i/>
-          <w:sz w:val="20"/>
-        </w:rPr>
-        <w:t>.</w:t>
+      </w:r>
+      <w:r>
+        <w:rPr>
+          <w:i/>
+          <w:sz w:val="20"/>
+        </w:rPr>
+        <w:t>[</w:t>
+      </w:r>
+      <w:r>
+        <w:rPr>
+          <w:i/>
+          <w:sz w:val="20"/>
+        </w:rPr>
+        <w:t>Jenis data yang utama dalam C adalah aksara, integer dan nombor apungan. Tuliskan satu program yang akan memaparkan saiz memori untuk setiap jenis data tersebut.</w:t>
       </w:r>
       <w:r>
         <w:rPr>
@@ -7890,14 +7333,19 @@
         <w:pStyle w:val="Normal"/>
         <w:ind w:left="426" w:hanging="426"/>
         <w:jc w:val="right"/>
-        <w:rPr>
-          <w:i/>
-          <w:i/>
-        </w:rPr>
-      </w:pPr>
-      <w:r>
-        <w:rPr/>
-        <w:t xml:space="preserve">(8 Marks/ </w:t>
+        <w:rPr/>
+      </w:pPr>
+      <w:r>
+        <w:rPr/>
+        <w:t>(</w:t>
+      </w:r>
+      <w:r>
+        <w:rPr/>
+        <w:t>5</w:t>
+      </w:r>
+      <w:r>
+        <w:rPr/>
+        <w:t xml:space="preserve"> Marks/ </w:t>
       </w:r>
       <w:r>
         <w:rPr>
@@ -8000,6 +7448,197 @@
     <w:p>
       <w:pPr>
         <w:pStyle w:val="Normal"/>
+        <w:spacing w:lineRule="auto" w:line="276"/>
+        <w:rPr/>
+      </w:pPr>
+      <w:r>
+        <w:rPr/>
+      </w:r>
+    </w:p>
+    <w:p>
+      <w:pPr>
+        <w:pStyle w:val="Normal"/>
+        <w:spacing w:lineRule="auto" w:line="276"/>
+        <w:rPr/>
+      </w:pPr>
+      <w:r>
+        <w:rPr/>
+      </w:r>
+    </w:p>
+    <w:p>
+      <w:pPr>
+        <w:pStyle w:val="Normal"/>
+        <w:spacing w:lineRule="auto" w:line="276"/>
+        <w:rPr/>
+      </w:pPr>
+      <w:r>
+        <w:rPr/>
+      </w:r>
+    </w:p>
+    <w:p>
+      <w:pPr>
+        <w:pStyle w:val="Normal"/>
+        <w:spacing w:lineRule="auto" w:line="276"/>
+        <w:rPr/>
+      </w:pPr>
+      <w:r>
+        <w:rPr/>
+      </w:r>
+    </w:p>
+    <w:p>
+      <w:pPr>
+        <w:pStyle w:val="Normal"/>
+        <w:spacing w:lineRule="auto" w:line="276"/>
+        <w:rPr/>
+      </w:pPr>
+      <w:r>
+        <w:rPr/>
+      </w:r>
+    </w:p>
+    <w:p>
+      <w:pPr>
+        <w:pStyle w:val="Normal"/>
+        <w:spacing w:lineRule="auto" w:line="276"/>
+        <w:rPr/>
+      </w:pPr>
+      <w:r>
+        <w:rPr/>
+      </w:r>
+    </w:p>
+    <w:p>
+      <w:pPr>
+        <w:pStyle w:val="Normal"/>
+        <w:spacing w:lineRule="auto" w:line="276"/>
+        <w:rPr/>
+      </w:pPr>
+      <w:r>
+        <w:rPr/>
+      </w:r>
+    </w:p>
+    <w:p>
+      <w:pPr>
+        <w:pStyle w:val="Normal"/>
+        <w:spacing w:lineRule="auto" w:line="276"/>
+        <w:rPr/>
+      </w:pPr>
+      <w:r>
+        <w:rPr/>
+      </w:r>
+    </w:p>
+    <w:p>
+      <w:pPr>
+        <w:pStyle w:val="Normal"/>
+        <w:spacing w:lineRule="auto" w:line="276"/>
+        <w:rPr/>
+      </w:pPr>
+      <w:r>
+        <w:rPr/>
+      </w:r>
+    </w:p>
+    <w:p>
+      <w:pPr>
+        <w:pStyle w:val="Normal"/>
+        <w:spacing w:lineRule="auto" w:line="276"/>
+        <w:rPr/>
+      </w:pPr>
+      <w:r>
+        <w:rPr/>
+      </w:r>
+    </w:p>
+    <w:p>
+      <w:pPr>
+        <w:pStyle w:val="Normal"/>
+        <w:spacing w:lineRule="auto" w:line="276"/>
+        <w:rPr/>
+      </w:pPr>
+      <w:r>
+        <w:rPr/>
+      </w:r>
+    </w:p>
+    <w:p>
+      <w:pPr>
+        <w:pStyle w:val="Normal"/>
+        <w:spacing w:lineRule="auto" w:line="276"/>
+        <w:rPr/>
+      </w:pPr>
+      <w:r>
+        <w:rPr/>
+      </w:r>
+    </w:p>
+    <w:p>
+      <w:pPr>
+        <w:pStyle w:val="Normal"/>
+        <w:spacing w:lineRule="auto" w:line="276"/>
+        <w:rPr/>
+      </w:pPr>
+      <w:r>
+        <w:rPr/>
+      </w:r>
+    </w:p>
+    <w:p>
+      <w:pPr>
+        <w:pStyle w:val="Normal"/>
+        <w:spacing w:lineRule="auto" w:line="276"/>
+        <w:rPr/>
+      </w:pPr>
+      <w:r>
+        <w:rPr/>
+      </w:r>
+    </w:p>
+    <w:p>
+      <w:pPr>
+        <w:pStyle w:val="Normal"/>
+        <w:spacing w:lineRule="auto" w:line="276"/>
+        <w:rPr/>
+      </w:pPr>
+      <w:r>
+        <w:rPr/>
+      </w:r>
+    </w:p>
+    <w:p>
+      <w:pPr>
+        <w:pStyle w:val="Normal"/>
+        <w:spacing w:lineRule="auto" w:line="276"/>
+        <w:rPr/>
+      </w:pPr>
+      <w:r>
+        <w:rPr/>
+      </w:r>
+    </w:p>
+    <w:p>
+      <w:pPr>
+        <w:pStyle w:val="Normal"/>
+        <w:spacing w:lineRule="auto" w:line="276"/>
+        <w:rPr/>
+      </w:pPr>
+      <w:r>
+        <w:rPr/>
+      </w:r>
+    </w:p>
+    <w:p>
+      <w:pPr>
+        <w:pStyle w:val="Normal"/>
+        <w:spacing w:lineRule="auto" w:line="276"/>
+        <w:rPr/>
+      </w:pPr>
+      <w:r>
+        <w:rPr/>
+      </w:r>
+    </w:p>
+    <w:p>
+      <w:pPr>
+        <w:pStyle w:val="Normal"/>
+        <w:spacing w:lineRule="auto" w:line="276"/>
+        <w:rPr/>
+      </w:pPr>
+      <w:r>
+        <w:rPr/>
+      </w:r>
+    </w:p>
+    <w:p>
+      <w:pPr>
+        <w:pStyle w:val="Normal"/>
+        <w:spacing w:lineRule="auto" w:line="276"/>
         <w:rPr/>
       </w:pPr>
       <w:r>
@@ -8234,7 +7873,10 @@
         <w:t>[Diberikan dua set tatasusunan matriks bernama A dan B, pertimbangkan dua matriks 3</w:t>
       </w:r>
       <w:r>
-        <w:rPr/>
+        <w:rPr>
+          <w:i/>
+          <w:sz w:val="20"/>
+        </w:rPr>
       </w:r>
       <m:oMath xmlns:m="http://schemas.openxmlformats.org/officeDocument/2006/math">
         <m:r>
@@ -8285,11 +7927,11 @@
         <w:tblInd w:w="0" w:type="dxa"/>
         <w:tblCellMar>
           <w:top w:w="0" w:type="dxa"/>
-          <w:left w:w="108" w:type="dxa"/>
+          <w:left w:w="113" w:type="dxa"/>
           <w:bottom w:w="0" w:type="dxa"/>
           <w:right w:w="108" w:type="dxa"/>
         </w:tblCellMar>
-        <w:tblLook w:noVBand="1" w:val="04a0" w:noHBand="0" w:lastColumn="0" w:firstColumn="1" w:lastRow="0" w:firstRow="1"/>
+        <w:tblLook w:val="04a0" w:noVBand="1" w:noHBand="0" w:lastColumn="0" w:firstColumn="1" w:lastRow="0" w:firstRow="1"/>
       </w:tblPr>
       <w:tblGrid>
         <w:gridCol w:w="1046"/>
@@ -8326,7 +7968,7 @@
             </w:pPr>
             <w:r>
               <w:rPr>
-                <w:rFonts w:cs="Times New Roman"/>
+                <w:rFonts w:cs="Times New Roman" w:ascii="Calibri" w:hAnsi="Calibri"/>
                 <w:i w:val="false"/>
                 <w:sz w:val="24"/>
                 <w:szCs w:val="24"/>
@@ -8402,7 +8044,7 @@
             </w:pPr>
             <w:r>
               <w:rPr>
-                <w:rFonts w:cs="Times New Roman"/>
+                <w:rFonts w:cs="Times New Roman" w:ascii="Calibri" w:hAnsi="Calibri"/>
                 <w:i w:val="false"/>
                 <w:sz w:val="24"/>
                 <w:szCs w:val="24"/>
@@ -8445,7 +8087,6 @@
               <w:rPr>
                 <w:rFonts w:cs="" w:cstheme="minorBidi" w:ascii="Calibri" w:hAnsi="Calibri"/>
                 <w:i w:val="false"/>
-                <w:sz w:val="22"/>
                 <w:szCs w:val="22"/>
                 <w:lang w:val="en-US"/>
               </w:rPr>
@@ -8586,7 +8227,6 @@
               <w:rPr>
                 <w:rFonts w:cs="" w:cstheme="minorBidi" w:ascii="Calibri" w:hAnsi="Calibri"/>
                 <w:i w:val="false"/>
-                <w:sz w:val="22"/>
                 <w:szCs w:val="22"/>
                 <w:lang w:val="en-US"/>
               </w:rPr>
@@ -8869,8 +8509,8 @@
         <w:rPr/>
         <w:t>to print both matric</w:t>
       </w:r>
-      <w:bookmarkStart w:id="1" w:name="_GoBack"/>
-      <w:bookmarkEnd w:id="1"/>
+      <w:bookmarkStart w:id="4" w:name="_GoBack"/>
+      <w:bookmarkEnd w:id="4"/>
       <w:r>
         <w:rPr/>
         <w:t>es A and B.</w:t>
@@ -9452,7 +9092,10 @@
         <w:t>[Diberi ketebalan medium dielektrik (t), keluasan kawasan keratin rentas plat selari (A), ketelusan mutlak (</w:t>
       </w:r>
       <w:r>
-        <w:rPr/>
+        <w:rPr>
+          <w:i/>
+          <w:sz w:val="20"/>
+        </w:rPr>
       </w:r>
       <m:oMath xmlns:m="http://schemas.openxmlformats.org/officeDocument/2006/math">
         <m:sSub>
@@ -9482,7 +9125,10 @@
         <w:t>) dan ketelusan relatif (</w:t>
       </w:r>
       <w:r>
-        <w:rPr/>
+        <w:rPr>
+          <w:i/>
+          <w:sz w:val="20"/>
+        </w:rPr>
       </w:r>
       <m:oMath xmlns:m="http://schemas.openxmlformats.org/officeDocument/2006/math">
         <m:sSub>
@@ -9741,7 +9387,10 @@
         <w:t xml:space="preserve">[dimana ketelusan mutlak, </w:t>
       </w:r>
       <w:r>
-        <w:rPr/>
+        <w:rPr>
+          <w:i/>
+          <w:sz w:val="20"/>
+        </w:rPr>
       </w:r>
       <m:oMath xmlns:m="http://schemas.openxmlformats.org/officeDocument/2006/math">
         <m:sSub>
@@ -9826,6 +9475,10 @@
           </m:den>
         </m:f>
       </m:oMath>
+      <w:bookmarkStart w:id="5" w:name="_Hlk496887106"/>
+      <w:bookmarkStart w:id="6" w:name="_Hlk496888166"/>
+      <w:bookmarkEnd w:id="5"/>
+      <w:bookmarkEnd w:id="6"/>
       <w:r>
         <w:rPr>
           <w:i/>
@@ -9833,10 +9486,6 @@
         </w:rPr>
         <w:t>.]</w:t>
       </w:r>
-      <w:bookmarkStart w:id="2" w:name="_Hlk496888166"/>
-      <w:bookmarkStart w:id="3" w:name="_Hlk496887106"/>
-      <w:bookmarkEnd w:id="2"/>
-      <w:bookmarkEnd w:id="3"/>
     </w:p>
     <w:p>
       <w:pPr>
@@ -9898,7 +9547,7 @@
           <w:bCs/>
         </w:rPr>
       </w:pPr>
-      <w:bookmarkStart w:id="4" w:name="_Hlk496887121"/>
+      <w:bookmarkStart w:id="7" w:name="_Hlk496887121"/>
       <w:r>
         <w:rPr>
           <w:bCs/>
@@ -9914,13 +9563,13 @@
         </w:rPr>
         <w:t>Markah</w:t>
       </w:r>
+      <w:bookmarkEnd w:id="7"/>
       <w:r>
         <w:rPr>
           <w:bCs/>
         </w:rPr>
         <w:t>)</w:t>
       </w:r>
-      <w:bookmarkEnd w:id="4"/>
     </w:p>
     <w:p>
       <w:pPr>
@@ -10034,7 +9683,10 @@
         <w:t>Bangunkan satu aturcara yang lengkap dalam C dengan memanggil rangkap ‘determine_cap’ yang didefinisikan oleh pengguna dalam (b)(i) untuk mengira kapasitan (C) kapasitor plat selari. Nilai ketebalan medium dielektrik (t), keluasan kawasan keratin rentas (A) dan ketelusan relatif (</w:t>
       </w:r>
       <w:r>
-        <w:rPr/>
+        <w:rPr>
+          <w:i/>
+          <w:sz w:val="20"/>
+        </w:rPr>
       </w:r>
       <m:oMath xmlns:m="http://schemas.openxmlformats.org/officeDocument/2006/math">
         <m:sSub>
@@ -10692,12 +10344,12 @@
         <w:jc w:val="center"/>
         <w:tblInd w:w="0" w:type="dxa"/>
         <w:tblBorders>
-          <w:top w:val="single" w:sz="4" w:space="0" w:color="000000"/>
-          <w:left w:val="single" w:sz="4" w:space="0" w:color="000000"/>
-          <w:bottom w:val="single" w:sz="4" w:space="0" w:color="000000"/>
-          <w:right w:val="single" w:sz="4" w:space="0" w:color="000000"/>
-          <w:insideH w:val="single" w:sz="4" w:space="0" w:color="000000"/>
-          <w:insideV w:val="single" w:sz="4" w:space="0" w:color="000000"/>
+          <w:top w:val="single" w:sz="4" w:space="0" w:color="000001"/>
+          <w:left w:val="single" w:sz="4" w:space="0" w:color="000001"/>
+          <w:bottom w:val="single" w:sz="4" w:space="0" w:color="000001"/>
+          <w:right w:val="single" w:sz="4" w:space="0" w:color="000001"/>
+          <w:insideH w:val="single" w:sz="4" w:space="0" w:color="000001"/>
+          <w:insideV w:val="single" w:sz="4" w:space="0" w:color="000001"/>
         </w:tblBorders>
         <w:tblCellMar>
           <w:top w:w="0" w:type="dxa"/>
@@ -10705,12 +10357,12 @@
           <w:bottom w:w="0" w:type="dxa"/>
           <w:right w:w="108" w:type="dxa"/>
         </w:tblCellMar>
-        <w:tblLook w:noVBand="1" w:val="04a0" w:noHBand="0" w:lastColumn="0" w:firstColumn="1" w:lastRow="0" w:firstRow="1"/>
+        <w:tblLook w:val="04a0" w:noVBand="1" w:noHBand="0" w:lastColumn="0" w:firstColumn="1" w:lastRow="0" w:firstRow="1"/>
       </w:tblPr>
       <w:tblGrid>
         <w:gridCol w:w="1559"/>
-        <w:gridCol w:w="2387"/>
-        <w:gridCol w:w="2128"/>
+        <w:gridCol w:w="2386"/>
+        <w:gridCol w:w="2129"/>
       </w:tblGrid>
       <w:tr>
         <w:trPr>
@@ -10720,14 +10372,17 @@
           <w:tcPr>
             <w:tcW w:w="1559" w:type="dxa"/>
             <w:tcBorders>
-              <w:top w:val="single" w:sz="4" w:space="0" w:color="000000"/>
-              <w:left w:val="single" w:sz="4" w:space="0" w:color="000000"/>
-              <w:bottom w:val="single" w:sz="4" w:space="0" w:color="000000"/>
-              <w:right w:val="single" w:sz="4" w:space="0" w:color="000000"/>
-              <w:insideH w:val="single" w:sz="4" w:space="0" w:color="000000"/>
-              <w:insideV w:val="single" w:sz="4" w:space="0" w:color="000000"/>
+              <w:top w:val="single" w:sz="4" w:space="0" w:color="000001"/>
+              <w:left w:val="single" w:sz="4" w:space="0" w:color="000001"/>
+              <w:bottom w:val="single" w:sz="4" w:space="0" w:color="000001"/>
+              <w:right w:val="single" w:sz="4" w:space="0" w:color="000001"/>
+              <w:insideH w:val="single" w:sz="4" w:space="0" w:color="000001"/>
+              <w:insideV w:val="single" w:sz="4" w:space="0" w:color="000001"/>
             </w:tcBorders>
             <w:shd w:fill="auto" w:val="clear"/>
+            <w:tcMar>
+              <w:left w:w="103" w:type="dxa"/>
+            </w:tcMar>
             <w:vAlign w:val="bottom"/>
           </w:tcPr>
           <w:p>
@@ -10767,15 +10422,19 @@
         </w:tc>
         <w:tc>
           <w:tcPr>
-            <w:tcW w:w="2387" w:type="dxa"/>
+            <w:tcW w:w="2386" w:type="dxa"/>
             <w:tcBorders>
-              <w:top w:val="single" w:sz="4" w:space="0" w:color="000000"/>
-              <w:bottom w:val="single" w:sz="4" w:space="0" w:color="000000"/>
-              <w:right w:val="single" w:sz="4" w:space="0" w:color="000000"/>
-              <w:insideH w:val="single" w:sz="4" w:space="0" w:color="000000"/>
-              <w:insideV w:val="single" w:sz="4" w:space="0" w:color="000000"/>
+              <w:top w:val="single" w:sz="4" w:space="0" w:color="000001"/>
+              <w:left w:val="single" w:sz="4" w:space="0" w:color="000001"/>
+              <w:bottom w:val="single" w:sz="4" w:space="0" w:color="000001"/>
+              <w:right w:val="single" w:sz="4" w:space="0" w:color="000001"/>
+              <w:insideH w:val="single" w:sz="4" w:space="0" w:color="000001"/>
+              <w:insideV w:val="single" w:sz="4" w:space="0" w:color="000001"/>
             </w:tcBorders>
             <w:shd w:fill="auto" w:val="clear"/>
+            <w:tcMar>
+              <w:left w:w="103" w:type="dxa"/>
+            </w:tcMar>
             <w:vAlign w:val="bottom"/>
           </w:tcPr>
           <w:p>
@@ -10815,15 +10474,19 @@
         </w:tc>
         <w:tc>
           <w:tcPr>
-            <w:tcW w:w="2128" w:type="dxa"/>
+            <w:tcW w:w="2129" w:type="dxa"/>
             <w:tcBorders>
-              <w:top w:val="single" w:sz="4" w:space="0" w:color="000000"/>
-              <w:bottom w:val="single" w:sz="4" w:space="0" w:color="000000"/>
-              <w:right w:val="single" w:sz="4" w:space="0" w:color="000000"/>
-              <w:insideH w:val="single" w:sz="4" w:space="0" w:color="000000"/>
-              <w:insideV w:val="single" w:sz="4" w:space="0" w:color="000000"/>
+              <w:top w:val="single" w:sz="4" w:space="0" w:color="000001"/>
+              <w:left w:val="single" w:sz="4" w:space="0" w:color="000001"/>
+              <w:bottom w:val="single" w:sz="4" w:space="0" w:color="000001"/>
+              <w:right w:val="single" w:sz="4" w:space="0" w:color="000001"/>
+              <w:insideH w:val="single" w:sz="4" w:space="0" w:color="000001"/>
+              <w:insideV w:val="single" w:sz="4" w:space="0" w:color="000001"/>
             </w:tcBorders>
             <w:shd w:fill="auto" w:val="clear"/>
+            <w:tcMar>
+              <w:left w:w="103" w:type="dxa"/>
+            </w:tcMar>
             <w:vAlign w:val="bottom"/>
           </w:tcPr>
           <w:p>
@@ -10870,13 +10533,17 @@
           <w:tcPr>
             <w:tcW w:w="1559" w:type="dxa"/>
             <w:tcBorders>
-              <w:left w:val="single" w:sz="4" w:space="0" w:color="000000"/>
-              <w:bottom w:val="single" w:sz="4" w:space="0" w:color="000000"/>
-              <w:right w:val="single" w:sz="4" w:space="0" w:color="000000"/>
-              <w:insideH w:val="single" w:sz="4" w:space="0" w:color="000000"/>
-              <w:insideV w:val="single" w:sz="4" w:space="0" w:color="000000"/>
+              <w:top w:val="single" w:sz="4" w:space="0" w:color="000001"/>
+              <w:left w:val="single" w:sz="4" w:space="0" w:color="000001"/>
+              <w:bottom w:val="single" w:sz="4" w:space="0" w:color="000001"/>
+              <w:right w:val="single" w:sz="4" w:space="0" w:color="000001"/>
+              <w:insideH w:val="single" w:sz="4" w:space="0" w:color="000001"/>
+              <w:insideV w:val="single" w:sz="4" w:space="0" w:color="000001"/>
             </w:tcBorders>
             <w:shd w:fill="auto" w:val="clear"/>
+            <w:tcMar>
+              <w:left w:w="103" w:type="dxa"/>
+            </w:tcMar>
             <w:vAlign w:val="bottom"/>
           </w:tcPr>
           <w:p>
@@ -10897,14 +10564,19 @@
         </w:tc>
         <w:tc>
           <w:tcPr>
-            <w:tcW w:w="2387" w:type="dxa"/>
+            <w:tcW w:w="2386" w:type="dxa"/>
             <w:tcBorders>
-              <w:bottom w:val="single" w:sz="4" w:space="0" w:color="000000"/>
-              <w:right w:val="single" w:sz="4" w:space="0" w:color="000000"/>
-              <w:insideH w:val="single" w:sz="4" w:space="0" w:color="000000"/>
-              <w:insideV w:val="single" w:sz="4" w:space="0" w:color="000000"/>
+              <w:top w:val="single" w:sz="4" w:space="0" w:color="000001"/>
+              <w:left w:val="single" w:sz="4" w:space="0" w:color="000001"/>
+              <w:bottom w:val="single" w:sz="4" w:space="0" w:color="000001"/>
+              <w:right w:val="single" w:sz="4" w:space="0" w:color="000001"/>
+              <w:insideH w:val="single" w:sz="4" w:space="0" w:color="000001"/>
+              <w:insideV w:val="single" w:sz="4" w:space="0" w:color="000001"/>
             </w:tcBorders>
             <w:shd w:fill="auto" w:val="clear"/>
+            <w:tcMar>
+              <w:left w:w="103" w:type="dxa"/>
+            </w:tcMar>
             <w:vAlign w:val="bottom"/>
           </w:tcPr>
           <w:p>
@@ -10925,14 +10597,19 @@
         </w:tc>
         <w:tc>
           <w:tcPr>
-            <w:tcW w:w="2128" w:type="dxa"/>
+            <w:tcW w:w="2129" w:type="dxa"/>
             <w:tcBorders>
-              <w:bottom w:val="single" w:sz="4" w:space="0" w:color="000000"/>
-              <w:right w:val="single" w:sz="4" w:space="0" w:color="000000"/>
-              <w:insideH w:val="single" w:sz="4" w:space="0" w:color="000000"/>
-              <w:insideV w:val="single" w:sz="4" w:space="0" w:color="000000"/>
+              <w:top w:val="single" w:sz="4" w:space="0" w:color="000001"/>
+              <w:left w:val="single" w:sz="4" w:space="0" w:color="000001"/>
+              <w:bottom w:val="single" w:sz="4" w:space="0" w:color="000001"/>
+              <w:right w:val="single" w:sz="4" w:space="0" w:color="000001"/>
+              <w:insideH w:val="single" w:sz="4" w:space="0" w:color="000001"/>
+              <w:insideV w:val="single" w:sz="4" w:space="0" w:color="000001"/>
             </w:tcBorders>
             <w:shd w:fill="auto" w:val="clear"/>
+            <w:tcMar>
+              <w:left w:w="103" w:type="dxa"/>
+            </w:tcMar>
             <w:vAlign w:val="bottom"/>
           </w:tcPr>
           <w:p>
@@ -10960,13 +10637,17 @@
           <w:tcPr>
             <w:tcW w:w="1559" w:type="dxa"/>
             <w:tcBorders>
-              <w:left w:val="single" w:sz="4" w:space="0" w:color="000000"/>
-              <w:bottom w:val="single" w:sz="4" w:space="0" w:color="000000"/>
-              <w:right w:val="single" w:sz="4" w:space="0" w:color="000000"/>
-              <w:insideH w:val="single" w:sz="4" w:space="0" w:color="000000"/>
-              <w:insideV w:val="single" w:sz="4" w:space="0" w:color="000000"/>
+              <w:top w:val="single" w:sz="4" w:space="0" w:color="000001"/>
+              <w:left w:val="single" w:sz="4" w:space="0" w:color="000001"/>
+              <w:bottom w:val="single" w:sz="4" w:space="0" w:color="000001"/>
+              <w:right w:val="single" w:sz="4" w:space="0" w:color="000001"/>
+              <w:insideH w:val="single" w:sz="4" w:space="0" w:color="000001"/>
+              <w:insideV w:val="single" w:sz="4" w:space="0" w:color="000001"/>
             </w:tcBorders>
             <w:shd w:fill="auto" w:val="clear"/>
+            <w:tcMar>
+              <w:left w:w="103" w:type="dxa"/>
+            </w:tcMar>
             <w:vAlign w:val="bottom"/>
           </w:tcPr>
           <w:p>
@@ -10987,14 +10668,19 @@
         </w:tc>
         <w:tc>
           <w:tcPr>
-            <w:tcW w:w="2387" w:type="dxa"/>
+            <w:tcW w:w="2386" w:type="dxa"/>
             <w:tcBorders>
-              <w:bottom w:val="single" w:sz="4" w:space="0" w:color="000000"/>
-              <w:right w:val="single" w:sz="4" w:space="0" w:color="000000"/>
-              <w:insideH w:val="single" w:sz="4" w:space="0" w:color="000000"/>
-              <w:insideV w:val="single" w:sz="4" w:space="0" w:color="000000"/>
+              <w:top w:val="single" w:sz="4" w:space="0" w:color="000001"/>
+              <w:left w:val="single" w:sz="4" w:space="0" w:color="000001"/>
+              <w:bottom w:val="single" w:sz="4" w:space="0" w:color="000001"/>
+              <w:right w:val="single" w:sz="4" w:space="0" w:color="000001"/>
+              <w:insideH w:val="single" w:sz="4" w:space="0" w:color="000001"/>
+              <w:insideV w:val="single" w:sz="4" w:space="0" w:color="000001"/>
             </w:tcBorders>
             <w:shd w:fill="auto" w:val="clear"/>
+            <w:tcMar>
+              <w:left w:w="103" w:type="dxa"/>
+            </w:tcMar>
             <w:vAlign w:val="bottom"/>
           </w:tcPr>
           <w:p>
@@ -11015,14 +10701,19 @@
         </w:tc>
         <w:tc>
           <w:tcPr>
-            <w:tcW w:w="2128" w:type="dxa"/>
+            <w:tcW w:w="2129" w:type="dxa"/>
             <w:tcBorders>
-              <w:bottom w:val="single" w:sz="4" w:space="0" w:color="000000"/>
-              <w:right w:val="single" w:sz="4" w:space="0" w:color="000000"/>
-              <w:insideH w:val="single" w:sz="4" w:space="0" w:color="000000"/>
-              <w:insideV w:val="single" w:sz="4" w:space="0" w:color="000000"/>
+              <w:top w:val="single" w:sz="4" w:space="0" w:color="000001"/>
+              <w:left w:val="single" w:sz="4" w:space="0" w:color="000001"/>
+              <w:bottom w:val="single" w:sz="4" w:space="0" w:color="000001"/>
+              <w:right w:val="single" w:sz="4" w:space="0" w:color="000001"/>
+              <w:insideH w:val="single" w:sz="4" w:space="0" w:color="000001"/>
+              <w:insideV w:val="single" w:sz="4" w:space="0" w:color="000001"/>
             </w:tcBorders>
             <w:shd w:fill="auto" w:val="clear"/>
+            <w:tcMar>
+              <w:left w:w="103" w:type="dxa"/>
+            </w:tcMar>
             <w:vAlign w:val="bottom"/>
           </w:tcPr>
           <w:p>
@@ -11050,13 +10741,17 @@
           <w:tcPr>
             <w:tcW w:w="1559" w:type="dxa"/>
             <w:tcBorders>
-              <w:left w:val="single" w:sz="4" w:space="0" w:color="000000"/>
-              <w:bottom w:val="single" w:sz="4" w:space="0" w:color="000000"/>
-              <w:right w:val="single" w:sz="4" w:space="0" w:color="000000"/>
-              <w:insideH w:val="single" w:sz="4" w:space="0" w:color="000000"/>
-              <w:insideV w:val="single" w:sz="4" w:space="0" w:color="000000"/>
+              <w:top w:val="single" w:sz="4" w:space="0" w:color="000001"/>
+              <w:left w:val="single" w:sz="4" w:space="0" w:color="000001"/>
+              <w:bottom w:val="single" w:sz="4" w:space="0" w:color="000001"/>
+              <w:right w:val="single" w:sz="4" w:space="0" w:color="000001"/>
+              <w:insideH w:val="single" w:sz="4" w:space="0" w:color="000001"/>
+              <w:insideV w:val="single" w:sz="4" w:space="0" w:color="000001"/>
             </w:tcBorders>
             <w:shd w:fill="auto" w:val="clear"/>
+            <w:tcMar>
+              <w:left w:w="103" w:type="dxa"/>
+            </w:tcMar>
             <w:vAlign w:val="bottom"/>
           </w:tcPr>
           <w:p>
@@ -11077,14 +10772,19 @@
         </w:tc>
         <w:tc>
           <w:tcPr>
-            <w:tcW w:w="2387" w:type="dxa"/>
+            <w:tcW w:w="2386" w:type="dxa"/>
             <w:tcBorders>
-              <w:bottom w:val="single" w:sz="4" w:space="0" w:color="000000"/>
-              <w:right w:val="single" w:sz="4" w:space="0" w:color="000000"/>
-              <w:insideH w:val="single" w:sz="4" w:space="0" w:color="000000"/>
-              <w:insideV w:val="single" w:sz="4" w:space="0" w:color="000000"/>
+              <w:top w:val="single" w:sz="4" w:space="0" w:color="000001"/>
+              <w:left w:val="single" w:sz="4" w:space="0" w:color="000001"/>
+              <w:bottom w:val="single" w:sz="4" w:space="0" w:color="000001"/>
+              <w:right w:val="single" w:sz="4" w:space="0" w:color="000001"/>
+              <w:insideH w:val="single" w:sz="4" w:space="0" w:color="000001"/>
+              <w:insideV w:val="single" w:sz="4" w:space="0" w:color="000001"/>
             </w:tcBorders>
             <w:shd w:fill="auto" w:val="clear"/>
+            <w:tcMar>
+              <w:left w:w="103" w:type="dxa"/>
+            </w:tcMar>
             <w:vAlign w:val="bottom"/>
           </w:tcPr>
           <w:p>
@@ -11105,14 +10805,19 @@
         </w:tc>
         <w:tc>
           <w:tcPr>
-            <w:tcW w:w="2128" w:type="dxa"/>
+            <w:tcW w:w="2129" w:type="dxa"/>
             <w:tcBorders>
-              <w:bottom w:val="single" w:sz="4" w:space="0" w:color="000000"/>
-              <w:right w:val="single" w:sz="4" w:space="0" w:color="000000"/>
-              <w:insideH w:val="single" w:sz="4" w:space="0" w:color="000000"/>
-              <w:insideV w:val="single" w:sz="4" w:space="0" w:color="000000"/>
+              <w:top w:val="single" w:sz="4" w:space="0" w:color="000001"/>
+              <w:left w:val="single" w:sz="4" w:space="0" w:color="000001"/>
+              <w:bottom w:val="single" w:sz="4" w:space="0" w:color="000001"/>
+              <w:right w:val="single" w:sz="4" w:space="0" w:color="000001"/>
+              <w:insideH w:val="single" w:sz="4" w:space="0" w:color="000001"/>
+              <w:insideV w:val="single" w:sz="4" w:space="0" w:color="000001"/>
             </w:tcBorders>
             <w:shd w:fill="auto" w:val="clear"/>
+            <w:tcMar>
+              <w:left w:w="103" w:type="dxa"/>
+            </w:tcMar>
             <w:vAlign w:val="bottom"/>
           </w:tcPr>
           <w:p>
@@ -11140,13 +10845,17 @@
           <w:tcPr>
             <w:tcW w:w="1559" w:type="dxa"/>
             <w:tcBorders>
-              <w:left w:val="single" w:sz="4" w:space="0" w:color="000000"/>
-              <w:bottom w:val="single" w:sz="4" w:space="0" w:color="000000"/>
-              <w:right w:val="single" w:sz="4" w:space="0" w:color="000000"/>
-              <w:insideH w:val="single" w:sz="4" w:space="0" w:color="000000"/>
-              <w:insideV w:val="single" w:sz="4" w:space="0" w:color="000000"/>
+              <w:top w:val="single" w:sz="4" w:space="0" w:color="000001"/>
+              <w:left w:val="single" w:sz="4" w:space="0" w:color="000001"/>
+              <w:bottom w:val="single" w:sz="4" w:space="0" w:color="000001"/>
+              <w:right w:val="single" w:sz="4" w:space="0" w:color="000001"/>
+              <w:insideH w:val="single" w:sz="4" w:space="0" w:color="000001"/>
+              <w:insideV w:val="single" w:sz="4" w:space="0" w:color="000001"/>
             </w:tcBorders>
             <w:shd w:fill="auto" w:val="clear"/>
+            <w:tcMar>
+              <w:left w:w="103" w:type="dxa"/>
+            </w:tcMar>
             <w:vAlign w:val="bottom"/>
           </w:tcPr>
           <w:p>
@@ -11167,14 +10876,19 @@
         </w:tc>
         <w:tc>
           <w:tcPr>
-            <w:tcW w:w="2387" w:type="dxa"/>
+            <w:tcW w:w="2386" w:type="dxa"/>
             <w:tcBorders>
-              <w:bottom w:val="single" w:sz="4" w:space="0" w:color="000000"/>
-              <w:right w:val="single" w:sz="4" w:space="0" w:color="000000"/>
-              <w:insideH w:val="single" w:sz="4" w:space="0" w:color="000000"/>
-              <w:insideV w:val="single" w:sz="4" w:space="0" w:color="000000"/>
+              <w:top w:val="single" w:sz="4" w:space="0" w:color="000001"/>
+              <w:left w:val="single" w:sz="4" w:space="0" w:color="000001"/>
+              <w:bottom w:val="single" w:sz="4" w:space="0" w:color="000001"/>
+              <w:right w:val="single" w:sz="4" w:space="0" w:color="000001"/>
+              <w:insideH w:val="single" w:sz="4" w:space="0" w:color="000001"/>
+              <w:insideV w:val="single" w:sz="4" w:space="0" w:color="000001"/>
             </w:tcBorders>
             <w:shd w:fill="auto" w:val="clear"/>
+            <w:tcMar>
+              <w:left w:w="103" w:type="dxa"/>
+            </w:tcMar>
             <w:vAlign w:val="bottom"/>
           </w:tcPr>
           <w:p>
@@ -11195,14 +10909,19 @@
         </w:tc>
         <w:tc>
           <w:tcPr>
-            <w:tcW w:w="2128" w:type="dxa"/>
+            <w:tcW w:w="2129" w:type="dxa"/>
             <w:tcBorders>
-              <w:bottom w:val="single" w:sz="4" w:space="0" w:color="000000"/>
-              <w:right w:val="single" w:sz="4" w:space="0" w:color="000000"/>
-              <w:insideH w:val="single" w:sz="4" w:space="0" w:color="000000"/>
-              <w:insideV w:val="single" w:sz="4" w:space="0" w:color="000000"/>
+              <w:top w:val="single" w:sz="4" w:space="0" w:color="000001"/>
+              <w:left w:val="single" w:sz="4" w:space="0" w:color="000001"/>
+              <w:bottom w:val="single" w:sz="4" w:space="0" w:color="000001"/>
+              <w:right w:val="single" w:sz="4" w:space="0" w:color="000001"/>
+              <w:insideH w:val="single" w:sz="4" w:space="0" w:color="000001"/>
+              <w:insideV w:val="single" w:sz="4" w:space="0" w:color="000001"/>
             </w:tcBorders>
             <w:shd w:fill="auto" w:val="clear"/>
+            <w:tcMar>
+              <w:left w:w="103" w:type="dxa"/>
+            </w:tcMar>
             <w:vAlign w:val="bottom"/>
           </w:tcPr>
           <w:p>
@@ -11230,13 +10949,17 @@
           <w:tcPr>
             <w:tcW w:w="1559" w:type="dxa"/>
             <w:tcBorders>
-              <w:left w:val="single" w:sz="4" w:space="0" w:color="000000"/>
-              <w:bottom w:val="single" w:sz="4" w:space="0" w:color="000000"/>
-              <w:right w:val="single" w:sz="4" w:space="0" w:color="000000"/>
-              <w:insideH w:val="single" w:sz="4" w:space="0" w:color="000000"/>
-              <w:insideV w:val="single" w:sz="4" w:space="0" w:color="000000"/>
+              <w:top w:val="single" w:sz="4" w:space="0" w:color="000001"/>
+              <w:left w:val="single" w:sz="4" w:space="0" w:color="000001"/>
+              <w:bottom w:val="single" w:sz="4" w:space="0" w:color="000001"/>
+              <w:right w:val="single" w:sz="4" w:space="0" w:color="000001"/>
+              <w:insideH w:val="single" w:sz="4" w:space="0" w:color="000001"/>
+              <w:insideV w:val="single" w:sz="4" w:space="0" w:color="000001"/>
             </w:tcBorders>
             <w:shd w:fill="auto" w:val="clear"/>
+            <w:tcMar>
+              <w:left w:w="103" w:type="dxa"/>
+            </w:tcMar>
             <w:vAlign w:val="bottom"/>
           </w:tcPr>
           <w:p>
@@ -11257,14 +10980,19 @@
         </w:tc>
         <w:tc>
           <w:tcPr>
-            <w:tcW w:w="2387" w:type="dxa"/>
+            <w:tcW w:w="2386" w:type="dxa"/>
             <w:tcBorders>
-              <w:bottom w:val="single" w:sz="4" w:space="0" w:color="000000"/>
-              <w:right w:val="single" w:sz="4" w:space="0" w:color="000000"/>
-              <w:insideH w:val="single" w:sz="4" w:space="0" w:color="000000"/>
-              <w:insideV w:val="single" w:sz="4" w:space="0" w:color="000000"/>
+              <w:top w:val="single" w:sz="4" w:space="0" w:color="000001"/>
+              <w:left w:val="single" w:sz="4" w:space="0" w:color="000001"/>
+              <w:bottom w:val="single" w:sz="4" w:space="0" w:color="000001"/>
+              <w:right w:val="single" w:sz="4" w:space="0" w:color="000001"/>
+              <w:insideH w:val="single" w:sz="4" w:space="0" w:color="000001"/>
+              <w:insideV w:val="single" w:sz="4" w:space="0" w:color="000001"/>
             </w:tcBorders>
             <w:shd w:fill="auto" w:val="clear"/>
+            <w:tcMar>
+              <w:left w:w="103" w:type="dxa"/>
+            </w:tcMar>
             <w:vAlign w:val="bottom"/>
           </w:tcPr>
           <w:p>
@@ -11285,14 +11013,19 @@
         </w:tc>
         <w:tc>
           <w:tcPr>
-            <w:tcW w:w="2128" w:type="dxa"/>
+            <w:tcW w:w="2129" w:type="dxa"/>
             <w:tcBorders>
-              <w:bottom w:val="single" w:sz="4" w:space="0" w:color="000000"/>
-              <w:right w:val="single" w:sz="4" w:space="0" w:color="000000"/>
-              <w:insideH w:val="single" w:sz="4" w:space="0" w:color="000000"/>
-              <w:insideV w:val="single" w:sz="4" w:space="0" w:color="000000"/>
+              <w:top w:val="single" w:sz="4" w:space="0" w:color="000001"/>
+              <w:left w:val="single" w:sz="4" w:space="0" w:color="000001"/>
+              <w:bottom w:val="single" w:sz="4" w:space="0" w:color="000001"/>
+              <w:right w:val="single" w:sz="4" w:space="0" w:color="000001"/>
+              <w:insideH w:val="single" w:sz="4" w:space="0" w:color="000001"/>
+              <w:insideV w:val="single" w:sz="4" w:space="0" w:color="000001"/>
             </w:tcBorders>
             <w:shd w:fill="auto" w:val="clear"/>
+            <w:tcMar>
+              <w:left w:w="103" w:type="dxa"/>
+            </w:tcMar>
             <w:vAlign w:val="bottom"/>
           </w:tcPr>
           <w:p>
@@ -11559,7 +11292,7 @@
       <w:formProt w:val="false"/>
       <w:titlePg/>
       <w:textDirection w:val="lrTb"/>
-      <w:docGrid w:type="default" w:linePitch="360" w:charSpace="0"/>
+      <w:docGrid w:type="default" w:linePitch="360" w:charSpace="4294961151"/>
     </w:sectPr>
   </w:body>
 </w:document>
@@ -11706,27 +11439,15 @@
       <w:fldChar w:fldCharType="begin"/>
     </w:r>
     <w:r>
-      <w:rPr>
-        <w:rStyle w:val="Pagenumber"/>
-      </w:rPr>
       <w:instrText> PAGE </w:instrText>
     </w:r>
     <w:r>
-      <w:rPr>
-        <w:rStyle w:val="Pagenumber"/>
-      </w:rPr>
       <w:fldChar w:fldCharType="separate"/>
     </w:r>
     <w:r>
-      <w:rPr>
-        <w:rStyle w:val="Pagenumber"/>
-      </w:rPr>
-      <w:t>11</w:t>
+      <w:t>5</w:t>
     </w:r>
     <w:r>
-      <w:rPr>
-        <w:rStyle w:val="Pagenumber"/>
-      </w:rPr>
       <w:fldChar w:fldCharType="end"/>
     </w:r>
   </w:p>
@@ -11735,6 +11456,7 @@
       <w:pStyle w:val="Header"/>
       <w:tabs>
         <w:tab w:val="center" w:pos="4320" w:leader="none"/>
+        <w:tab w:val="right" w:pos="8640" w:leader="none"/>
       </w:tabs>
       <w:rPr/>
     </w:pPr>
@@ -12030,208 +11752,15 @@
   <w:abstractNum w:abstractNumId="4">
     <w:lvl w:ilvl="0">
       <w:start w:val="1"/>
-      <w:numFmt w:val="bullet"/>
-      <w:lvlText w:val=""/>
-      <w:lvlJc w:val="left"/>
-      <w:pPr>
-        <w:ind w:left="1545" w:hanging="360"/>
-      </w:pPr>
-      <w:rPr>
-        <w:rFonts w:ascii="Symbol" w:hAnsi="Symbol" w:cs="Symbol" w:hint="default"/>
-      </w:rPr>
-    </w:lvl>
-    <w:lvl w:ilvl="1">
-      <w:start w:val="1"/>
-      <w:numFmt w:val="bullet"/>
-      <w:lvlText w:val="o"/>
-      <w:lvlJc w:val="left"/>
-      <w:pPr>
-        <w:ind w:left="2265" w:hanging="360"/>
-      </w:pPr>
-      <w:rPr>
-        <w:rFonts w:ascii="Courier New" w:hAnsi="Courier New" w:cs="Courier New" w:hint="default"/>
-        <w:rFonts w:cs="Courier New"/>
-      </w:rPr>
-    </w:lvl>
-    <w:lvl w:ilvl="2">
-      <w:start w:val="1"/>
-      <w:numFmt w:val="bullet"/>
-      <w:lvlText w:val=""/>
-      <w:lvlJc w:val="left"/>
-      <w:pPr>
-        <w:ind w:left="2985" w:hanging="360"/>
-      </w:pPr>
-      <w:rPr>
-        <w:rFonts w:ascii="Wingdings" w:hAnsi="Wingdings" w:cs="Wingdings" w:hint="default"/>
-      </w:rPr>
-    </w:lvl>
-    <w:lvl w:ilvl="3">
-      <w:start w:val="1"/>
-      <w:numFmt w:val="bullet"/>
-      <w:lvlText w:val=""/>
-      <w:lvlJc w:val="left"/>
-      <w:pPr>
-        <w:ind w:left="3705" w:hanging="360"/>
-      </w:pPr>
-      <w:rPr>
-        <w:rFonts w:ascii="Symbol" w:hAnsi="Symbol" w:cs="Symbol" w:hint="default"/>
-      </w:rPr>
-    </w:lvl>
-    <w:lvl w:ilvl="4">
-      <w:start w:val="1"/>
-      <w:numFmt w:val="bullet"/>
-      <w:lvlText w:val="o"/>
-      <w:lvlJc w:val="left"/>
-      <w:pPr>
-        <w:ind w:left="4425" w:hanging="360"/>
-      </w:pPr>
-      <w:rPr>
-        <w:rFonts w:ascii="Courier New" w:hAnsi="Courier New" w:cs="Courier New" w:hint="default"/>
-        <w:rFonts w:cs="Courier New"/>
-      </w:rPr>
-    </w:lvl>
-    <w:lvl w:ilvl="5">
-      <w:start w:val="1"/>
-      <w:numFmt w:val="bullet"/>
-      <w:lvlText w:val=""/>
-      <w:lvlJc w:val="left"/>
-      <w:pPr>
-        <w:ind w:left="5145" w:hanging="360"/>
-      </w:pPr>
-      <w:rPr>
-        <w:rFonts w:ascii="Wingdings" w:hAnsi="Wingdings" w:cs="Wingdings" w:hint="default"/>
-      </w:rPr>
-    </w:lvl>
-    <w:lvl w:ilvl="6">
-      <w:start w:val="1"/>
-      <w:numFmt w:val="bullet"/>
-      <w:lvlText w:val=""/>
-      <w:lvlJc w:val="left"/>
-      <w:pPr>
-        <w:ind w:left="5865" w:hanging="360"/>
-      </w:pPr>
-      <w:rPr>
-        <w:rFonts w:ascii="Symbol" w:hAnsi="Symbol" w:cs="Symbol" w:hint="default"/>
-      </w:rPr>
-    </w:lvl>
-    <w:lvl w:ilvl="7">
-      <w:start w:val="1"/>
-      <w:numFmt w:val="bullet"/>
-      <w:lvlText w:val="o"/>
-      <w:lvlJc w:val="left"/>
-      <w:pPr>
-        <w:ind w:left="6585" w:hanging="360"/>
-      </w:pPr>
-      <w:rPr>
-        <w:rFonts w:ascii="Courier New" w:hAnsi="Courier New" w:cs="Courier New" w:hint="default"/>
-        <w:rFonts w:cs="Courier New"/>
-      </w:rPr>
-    </w:lvl>
-    <w:lvl w:ilvl="8">
-      <w:start w:val="1"/>
-      <w:numFmt w:val="bullet"/>
-      <w:lvlText w:val=""/>
-      <w:lvlJc w:val="left"/>
-      <w:pPr>
-        <w:ind w:left="7305" w:hanging="360"/>
-      </w:pPr>
-      <w:rPr>
-        <w:rFonts w:ascii="Wingdings" w:hAnsi="Wingdings" w:cs="Wingdings" w:hint="default"/>
-      </w:rPr>
-    </w:lvl>
-  </w:abstractNum>
-  <w:abstractNum w:abstractNumId="5">
-    <w:lvl w:ilvl="0">
-      <w:start w:val="1"/>
-      <w:numFmt w:val="lowerRoman"/>
-      <w:lvlText w:val="(%1)"/>
-      <w:lvlJc w:val="left"/>
-      <w:pPr>
-        <w:ind w:left="1146" w:hanging="720"/>
-      </w:pPr>
-    </w:lvl>
-    <w:lvl w:ilvl="1">
-      <w:start w:val="1"/>
-      <w:numFmt w:val="lowerLetter"/>
-      <w:lvlText w:val="%2."/>
-      <w:lvlJc w:val="left"/>
-      <w:pPr>
-        <w:ind w:left="1506" w:hanging="360"/>
-      </w:pPr>
-    </w:lvl>
-    <w:lvl w:ilvl="2">
-      <w:start w:val="1"/>
-      <w:numFmt w:val="lowerRoman"/>
-      <w:lvlText w:val="%3."/>
-      <w:lvlJc w:val="right"/>
-      <w:pPr>
-        <w:ind w:left="2226" w:hanging="180"/>
-      </w:pPr>
-    </w:lvl>
-    <w:lvl w:ilvl="3">
-      <w:start w:val="1"/>
-      <w:numFmt w:val="decimal"/>
-      <w:lvlText w:val="%4."/>
-      <w:lvlJc w:val="left"/>
-      <w:pPr>
-        <w:ind w:left="2946" w:hanging="360"/>
-      </w:pPr>
-    </w:lvl>
-    <w:lvl w:ilvl="4">
-      <w:start w:val="1"/>
-      <w:numFmt w:val="lowerLetter"/>
-      <w:lvlText w:val="%5."/>
-      <w:lvlJc w:val="left"/>
-      <w:pPr>
-        <w:ind w:left="3666" w:hanging="360"/>
-      </w:pPr>
-    </w:lvl>
-    <w:lvl w:ilvl="5">
-      <w:start w:val="1"/>
-      <w:numFmt w:val="lowerRoman"/>
-      <w:lvlText w:val="%6."/>
-      <w:lvlJc w:val="right"/>
-      <w:pPr>
-        <w:ind w:left="4386" w:hanging="180"/>
-      </w:pPr>
-    </w:lvl>
-    <w:lvl w:ilvl="6">
-      <w:start w:val="1"/>
-      <w:numFmt w:val="decimal"/>
-      <w:lvlText w:val="%7."/>
-      <w:lvlJc w:val="left"/>
-      <w:pPr>
-        <w:ind w:left="5106" w:hanging="360"/>
-      </w:pPr>
-    </w:lvl>
-    <w:lvl w:ilvl="7">
-      <w:start w:val="1"/>
-      <w:numFmt w:val="lowerLetter"/>
-      <w:lvlText w:val="%8."/>
-      <w:lvlJc w:val="left"/>
-      <w:pPr>
-        <w:ind w:left="5826" w:hanging="360"/>
-      </w:pPr>
-    </w:lvl>
-    <w:lvl w:ilvl="8">
-      <w:start w:val="1"/>
-      <w:numFmt w:val="lowerRoman"/>
-      <w:lvlText w:val="%9."/>
-      <w:lvlJc w:val="right"/>
-      <w:pPr>
-        <w:ind w:left="6546" w:hanging="180"/>
-      </w:pPr>
-    </w:lvl>
-  </w:abstractNum>
-  <w:abstractNum w:abstractNumId="6">
-    <w:lvl w:ilvl="0">
-      <w:start w:val="1"/>
       <w:numFmt w:val="none"/>
       <w:suff w:val="nothing"/>
       <w:lvlText w:val=""/>
       <w:lvlJc w:val="left"/>
       <w:pPr>
-        <w:ind w:left="0" w:hanging="0"/>
+        <w:tabs>
+          <w:tab w:val="num" w:pos="432"/>
+        </w:tabs>
+        <w:ind w:left="432" w:hanging="432"/>
       </w:pPr>
     </w:lvl>
     <w:lvl w:ilvl="1">
@@ -12241,7 +11770,10 @@
       <w:lvlText w:val=""/>
       <w:lvlJc w:val="left"/>
       <w:pPr>
-        <w:ind w:left="0" w:hanging="0"/>
+        <w:tabs>
+          <w:tab w:val="num" w:pos="576"/>
+        </w:tabs>
+        <w:ind w:left="576" w:hanging="576"/>
       </w:pPr>
     </w:lvl>
     <w:lvl w:ilvl="2">
@@ -12251,7 +11783,10 @@
       <w:lvlText w:val=""/>
       <w:lvlJc w:val="left"/>
       <w:pPr>
-        <w:ind w:left="0" w:hanging="0"/>
+        <w:tabs>
+          <w:tab w:val="num" w:pos="720"/>
+        </w:tabs>
+        <w:ind w:left="720" w:hanging="720"/>
       </w:pPr>
     </w:lvl>
     <w:lvl w:ilvl="3">
@@ -12261,7 +11796,10 @@
       <w:lvlText w:val=""/>
       <w:lvlJc w:val="left"/>
       <w:pPr>
-        <w:ind w:left="0" w:hanging="0"/>
+        <w:tabs>
+          <w:tab w:val="num" w:pos="864"/>
+        </w:tabs>
+        <w:ind w:left="864" w:hanging="864"/>
       </w:pPr>
     </w:lvl>
     <w:lvl w:ilvl="4">
@@ -12271,7 +11809,10 @@
       <w:lvlText w:val=""/>
       <w:lvlJc w:val="left"/>
       <w:pPr>
-        <w:ind w:left="0" w:hanging="0"/>
+        <w:tabs>
+          <w:tab w:val="num" w:pos="1008"/>
+        </w:tabs>
+        <w:ind w:left="1008" w:hanging="1008"/>
       </w:pPr>
     </w:lvl>
     <w:lvl w:ilvl="5">
@@ -12281,7 +11822,10 @@
       <w:lvlText w:val=""/>
       <w:lvlJc w:val="left"/>
       <w:pPr>
-        <w:ind w:left="0" w:hanging="0"/>
+        <w:tabs>
+          <w:tab w:val="num" w:pos="1152"/>
+        </w:tabs>
+        <w:ind w:left="1152" w:hanging="1152"/>
       </w:pPr>
     </w:lvl>
     <w:lvl w:ilvl="6">
@@ -12291,7 +11835,10 @@
       <w:lvlText w:val=""/>
       <w:lvlJc w:val="left"/>
       <w:pPr>
-        <w:ind w:left="0" w:hanging="0"/>
+        <w:tabs>
+          <w:tab w:val="num" w:pos="1296"/>
+        </w:tabs>
+        <w:ind w:left="1296" w:hanging="1296"/>
       </w:pPr>
     </w:lvl>
     <w:lvl w:ilvl="7">
@@ -12301,7 +11848,10 @@
       <w:lvlText w:val=""/>
       <w:lvlJc w:val="left"/>
       <w:pPr>
-        <w:ind w:left="0" w:hanging="0"/>
+        <w:tabs>
+          <w:tab w:val="num" w:pos="1440"/>
+        </w:tabs>
+        <w:ind w:left="1440" w:hanging="1440"/>
       </w:pPr>
     </w:lvl>
     <w:lvl w:ilvl="8">
@@ -12311,7 +11861,10 @@
       <w:lvlText w:val=""/>
       <w:lvlJc w:val="left"/>
       <w:pPr>
-        <w:ind w:left="0" w:hanging="0"/>
+        <w:tabs>
+          <w:tab w:val="num" w:pos="1584"/>
+        </w:tabs>
+        <w:ind w:left="1584" w:hanging="1584"/>
       </w:pPr>
     </w:lvl>
   </w:abstractNum>
@@ -12327,12 +11880,6 @@
   <w:num w:numId="4">
     <w:abstractNumId w:val="4"/>
   </w:num>
-  <w:num w:numId="5">
-    <w:abstractNumId w:val="5"/>
-  </w:num>
-  <w:num w:numId="6">
-    <w:abstractNumId w:val="6"/>
-  </w:num>
 </w:numbering>
 </file>
 
@@ -12343,7 +11890,6 @@
       <w:rPr>
         <w:rFonts w:ascii="Times New Roman" w:hAnsi="Times New Roman" w:eastAsia="Calibri" w:cs="Times New Roman" w:eastAsiaTheme="minorHAnsi"/>
         <w:i/>
-        <w:sz w:val="24"/>
         <w:szCs w:val="24"/>
         <w:lang w:val="en-MY" w:eastAsia="en-US" w:bidi="ar-SA"/>
       </w:rPr>
@@ -12740,10 +12286,9 @@
       <w:jc w:val="left"/>
     </w:pPr>
     <w:rPr>
-      <w:rFonts w:eastAsia="SimSun" w:ascii="Times New Roman" w:hAnsi="Times New Roman" w:cs="Times New Roman"/>
+      <w:rFonts w:ascii="Times New Roman" w:hAnsi="Times New Roman" w:eastAsia="SimSun" w:cs="Times New Roman"/>
       <w:i w:val="false"/>
-      <w:color w:val="auto"/>
-      <w:kern w:val="0"/>
+      <w:color w:val="00000A"/>
       <w:sz w:val="24"/>
       <w:szCs w:val="24"/>
       <w:lang w:val="en-US" w:eastAsia="zh-CN" w:bidi="ar-SA"/>
@@ -12952,13 +12497,76 @@
       <w:rFonts w:cs="Courier New"/>
     </w:rPr>
   </w:style>
+  <w:style w:type="character" w:styleId="ListLabel15">
+    <w:name w:val="ListLabel 15"/>
+    <w:qFormat/>
+    <w:rPr>
+      <w:rFonts w:cs="Symbol"/>
+    </w:rPr>
+  </w:style>
+  <w:style w:type="character" w:styleId="ListLabel16">
+    <w:name w:val="ListLabel 16"/>
+    <w:qFormat/>
+    <w:rPr>
+      <w:rFonts w:cs="Courier New"/>
+    </w:rPr>
+  </w:style>
+  <w:style w:type="character" w:styleId="ListLabel17">
+    <w:name w:val="ListLabel 17"/>
+    <w:qFormat/>
+    <w:rPr>
+      <w:rFonts w:cs="Wingdings"/>
+    </w:rPr>
+  </w:style>
+  <w:style w:type="character" w:styleId="ListLabel18">
+    <w:name w:val="ListLabel 18"/>
+    <w:qFormat/>
+    <w:rPr>
+      <w:rFonts w:cs="Symbol"/>
+    </w:rPr>
+  </w:style>
+  <w:style w:type="character" w:styleId="ListLabel19">
+    <w:name w:val="ListLabel 19"/>
+    <w:qFormat/>
+    <w:rPr>
+      <w:rFonts w:cs="Courier New"/>
+    </w:rPr>
+  </w:style>
+  <w:style w:type="character" w:styleId="ListLabel20">
+    <w:name w:val="ListLabel 20"/>
+    <w:qFormat/>
+    <w:rPr>
+      <w:rFonts w:cs="Wingdings"/>
+    </w:rPr>
+  </w:style>
+  <w:style w:type="character" w:styleId="ListLabel21">
+    <w:name w:val="ListLabel 21"/>
+    <w:qFormat/>
+    <w:rPr>
+      <w:rFonts w:cs="Symbol"/>
+    </w:rPr>
+  </w:style>
+  <w:style w:type="character" w:styleId="ListLabel22">
+    <w:name w:val="ListLabel 22"/>
+    <w:qFormat/>
+    <w:rPr>
+      <w:rFonts w:cs="Courier New"/>
+    </w:rPr>
+  </w:style>
+  <w:style w:type="character" w:styleId="ListLabel23">
+    <w:name w:val="ListLabel 23"/>
+    <w:qFormat/>
+    <w:rPr>
+      <w:rFonts w:cs="Wingdings"/>
+    </w:rPr>
+  </w:style>
   <w:style w:type="paragraph" w:styleId="Heading">
     <w:name w:val="Heading"/>
     <w:basedOn w:val="Normal"/>
     <w:next w:val="TextBody"/>
     <w:qFormat/>
     <w:pPr>
-      <w:keepNext w:val="true"/>
+      <w:keepNext/>
       <w:spacing w:before="240" w:after="120"/>
     </w:pPr>
     <w:rPr>
